--- a/08.ARCHITEC - VPC.docx
+++ b/08.ARCHITEC - VPC.docx
@@ -1961,6 +1961,941 @@
         <w:t> </w:t>
       </w:r>
     </w:p>
+    <w:p>
+      <w:pPr>
+        <w:pStyle w:val="NormalWeb"/>
+        <w:spacing w:before="0" w:beforeAutospacing="0" w:after="0" w:afterAutospacing="0"/>
+        <w:rPr>
+          <w:sz w:val="28"/>
+          <w:szCs w:val="28"/>
+        </w:rPr>
+      </w:pPr>
+      <w:r>
+        <w:rPr>
+          <w:sz w:val="28"/>
+          <w:szCs w:val="28"/>
+        </w:rPr>
+        <w:t> </w:t>
+      </w:r>
+    </w:p>
+    <w:p>
+      <w:pPr>
+        <w:pStyle w:val="NormalWeb"/>
+        <w:spacing w:before="0" w:beforeAutospacing="0" w:after="0" w:afterAutospacing="0"/>
+        <w:rPr>
+          <w:sz w:val="28"/>
+          <w:szCs w:val="28"/>
+        </w:rPr>
+      </w:pPr>
+      <w:r>
+        <w:rPr>
+          <w:sz w:val="28"/>
+          <w:szCs w:val="28"/>
+        </w:rPr>
+        <w:t> </w:t>
+      </w:r>
+    </w:p>
+    <w:p>
+      <w:pPr>
+        <w:pStyle w:val="NormalWeb"/>
+        <w:spacing w:before="0" w:beforeAutospacing="0" w:after="0" w:afterAutospacing="0"/>
+        <w:rPr>
+          <w:sz w:val="40"/>
+          <w:szCs w:val="40"/>
+        </w:rPr>
+      </w:pPr>
+      <w:r>
+        <w:rPr>
+          <w:sz w:val="40"/>
+          <w:szCs w:val="40"/>
+        </w:rPr>
+        <w:t>Segmentando as Tabelas de Roteamento</w:t>
+      </w:r>
+    </w:p>
+    <w:p>
+      <w:pPr>
+        <w:pStyle w:val="NormalWeb"/>
+        <w:spacing w:before="0" w:beforeAutospacing="0" w:after="0" w:afterAutospacing="0"/>
+        <w:rPr>
+          <w:rFonts w:ascii="Calibri" w:hAnsi="Calibri" w:cs="Calibri"/>
+          <w:color w:val="767676"/>
+          <w:sz w:val="20"/>
+          <w:szCs w:val="20"/>
+        </w:rPr>
+      </w:pPr>
+      <w:r>
+        <w:rPr>
+          <w:rFonts w:ascii="Calibri" w:hAnsi="Calibri" w:cs="Calibri"/>
+          <w:color w:val="767676"/>
+          <w:sz w:val="20"/>
+          <w:szCs w:val="20"/>
+        </w:rPr>
+        <w:t>quarta-feira, 14 de junho de 2023</w:t>
+      </w:r>
+    </w:p>
+    <w:p>
+      <w:pPr>
+        <w:pStyle w:val="NormalWeb"/>
+        <w:spacing w:before="0" w:beforeAutospacing="0" w:after="0" w:afterAutospacing="0"/>
+        <w:rPr>
+          <w:rFonts w:ascii="Calibri" w:hAnsi="Calibri" w:cs="Calibri"/>
+          <w:color w:val="767676"/>
+          <w:sz w:val="20"/>
+          <w:szCs w:val="20"/>
+        </w:rPr>
+      </w:pPr>
+      <w:r>
+        <w:rPr>
+          <w:rFonts w:ascii="Calibri" w:hAnsi="Calibri" w:cs="Calibri"/>
+          <w:color w:val="767676"/>
+          <w:sz w:val="20"/>
+          <w:szCs w:val="20"/>
+        </w:rPr>
+        <w:t>14:43</w:t>
+      </w:r>
+    </w:p>
+    <w:p>
+      <w:pPr>
+        <w:pStyle w:val="NormalWeb"/>
+        <w:spacing w:before="0" w:beforeAutospacing="0" w:after="0" w:afterAutospacing="0"/>
+        <w:rPr>
+          <w:sz w:val="28"/>
+          <w:szCs w:val="28"/>
+        </w:rPr>
+      </w:pPr>
+      <w:r>
+        <w:rPr>
+          <w:sz w:val="28"/>
+          <w:szCs w:val="28"/>
+        </w:rPr>
+        <w:t> </w:t>
+      </w:r>
+    </w:p>
+    <w:p>
+      <w:pPr>
+        <w:pStyle w:val="NormalWeb"/>
+        <w:spacing w:before="0" w:beforeAutospacing="0" w:after="0" w:afterAutospacing="0"/>
+        <w:rPr>
+          <w:sz w:val="28"/>
+          <w:szCs w:val="28"/>
+        </w:rPr>
+      </w:pPr>
+      <w:r>
+        <w:rPr>
+          <w:noProof/>
+          <w:sz w:val="28"/>
+          <w:szCs w:val="28"/>
+        </w:rPr>
+        <w:drawing>
+          <wp:inline distT="0" distB="0" distL="0" distR="0">
+            <wp:extent cx="8943975" cy="3467100"/>
+            <wp:effectExtent l="0" t="0" r="9525" b="0"/>
+            <wp:docPr id="9" name="Imagem 9"/>
+            <wp:cNvGraphicFramePr>
+              <a:graphicFrameLocks xmlns:a="http://schemas.openxmlformats.org/drawingml/2006/main" noChangeAspect="1"/>
+            </wp:cNvGraphicFramePr>
+            <a:graphic xmlns:a="http://schemas.openxmlformats.org/drawingml/2006/main">
+              <a:graphicData uri="http://schemas.openxmlformats.org/drawingml/2006/picture">
+                <pic:pic xmlns:pic="http://schemas.openxmlformats.org/drawingml/2006/picture">
+                  <pic:nvPicPr>
+                    <pic:cNvPr id="0" name="Picture 9"/>
+                    <pic:cNvPicPr>
+                      <a:picLocks noChangeAspect="1" noChangeArrowheads="1"/>
+                    </pic:cNvPicPr>
+                  </pic:nvPicPr>
+                  <pic:blipFill>
+                    <a:blip r:embed="rId13">
+                      <a:extLst>
+                        <a:ext uri="{28A0092B-C50C-407E-A947-70E740481C1C}">
+                          <a14:useLocalDpi xmlns:a14="http://schemas.microsoft.com/office/drawing/2010/main" val="0"/>
+                        </a:ext>
+                      </a:extLst>
+                    </a:blip>
+                    <a:srcRect/>
+                    <a:stretch>
+                      <a:fillRect/>
+                    </a:stretch>
+                  </pic:blipFill>
+                  <pic:spPr bwMode="auto">
+                    <a:xfrm>
+                      <a:off x="0" y="0"/>
+                      <a:ext cx="8943975" cy="3467100"/>
+                    </a:xfrm>
+                    <a:prstGeom prst="rect">
+                      <a:avLst/>
+                    </a:prstGeom>
+                    <a:noFill/>
+                    <a:ln>
+                      <a:noFill/>
+                    </a:ln>
+                  </pic:spPr>
+                </pic:pic>
+              </a:graphicData>
+            </a:graphic>
+          </wp:inline>
+        </w:drawing>
+      </w:r>
+    </w:p>
+    <w:p>
+      <w:pPr>
+        <w:pStyle w:val="NormalWeb"/>
+        <w:spacing w:before="0" w:beforeAutospacing="0" w:after="0" w:afterAutospacing="0"/>
+        <w:rPr>
+          <w:sz w:val="28"/>
+          <w:szCs w:val="28"/>
+        </w:rPr>
+      </w:pPr>
+      <w:r>
+        <w:rPr>
+          <w:sz w:val="28"/>
+          <w:szCs w:val="28"/>
+        </w:rPr>
+        <w:t> </w:t>
+      </w:r>
+    </w:p>
+    <w:p>
+      <w:pPr>
+        <w:pStyle w:val="NormalWeb"/>
+        <w:spacing w:before="0" w:beforeAutospacing="0" w:after="0" w:afterAutospacing="0"/>
+        <w:rPr>
+          <w:sz w:val="28"/>
+          <w:szCs w:val="28"/>
+        </w:rPr>
+      </w:pPr>
+      <w:r>
+        <w:rPr>
+          <w:sz w:val="28"/>
+          <w:szCs w:val="28"/>
+        </w:rPr>
+        <w:t xml:space="preserve">Transformando subnet em pública </w:t>
+      </w:r>
+    </w:p>
+    <w:p>
+      <w:pPr>
+        <w:pStyle w:val="NormalWeb"/>
+        <w:spacing w:before="0" w:beforeAutospacing="0" w:after="0" w:afterAutospacing="0"/>
+        <w:rPr>
+          <w:sz w:val="28"/>
+          <w:szCs w:val="28"/>
+        </w:rPr>
+      </w:pPr>
+      <w:r>
+        <w:rPr>
+          <w:sz w:val="28"/>
+          <w:szCs w:val="28"/>
+        </w:rPr>
+        <w:t> </w:t>
+      </w:r>
+    </w:p>
+    <w:p>
+      <w:pPr>
+        <w:pStyle w:val="NormalWeb"/>
+        <w:spacing w:before="0" w:beforeAutospacing="0" w:after="0" w:afterAutospacing="0"/>
+        <w:rPr>
+          <w:sz w:val="28"/>
+          <w:szCs w:val="28"/>
+        </w:rPr>
+      </w:pPr>
+      <w:r>
+        <w:rPr>
+          <w:sz w:val="28"/>
+          <w:szCs w:val="28"/>
+        </w:rPr>
+        <w:t>Selecione a Subnet &gt; Editar configurações de sub-rede &gt; Habilitar endereço IPv4 publico de atribuição automática</w:t>
+      </w:r>
+    </w:p>
+    <w:p>
+      <w:pPr>
+        <w:pStyle w:val="NormalWeb"/>
+        <w:spacing w:before="0" w:beforeAutospacing="0" w:after="0" w:afterAutospacing="0"/>
+        <w:rPr>
+          <w:sz w:val="28"/>
+          <w:szCs w:val="28"/>
+        </w:rPr>
+      </w:pPr>
+      <w:r>
+        <w:rPr>
+          <w:sz w:val="28"/>
+          <w:szCs w:val="28"/>
+        </w:rPr>
+        <w:t> </w:t>
+      </w:r>
+    </w:p>
+    <w:p>
+      <w:pPr>
+        <w:pStyle w:val="NormalWeb"/>
+        <w:spacing w:before="0" w:beforeAutospacing="0" w:after="0" w:afterAutospacing="0"/>
+        <w:rPr>
+          <w:sz w:val="28"/>
+          <w:szCs w:val="28"/>
+        </w:rPr>
+      </w:pPr>
+      <w:r>
+        <w:rPr>
+          <w:noProof/>
+          <w:sz w:val="28"/>
+          <w:szCs w:val="28"/>
+        </w:rPr>
+        <w:drawing>
+          <wp:inline distT="0" distB="0" distL="0" distR="0">
+            <wp:extent cx="4086225" cy="2581275"/>
+            <wp:effectExtent l="0" t="0" r="9525" b="9525"/>
+            <wp:docPr id="10" name="Imagem 10"/>
+            <wp:cNvGraphicFramePr>
+              <a:graphicFrameLocks xmlns:a="http://schemas.openxmlformats.org/drawingml/2006/main" noChangeAspect="1"/>
+            </wp:cNvGraphicFramePr>
+            <a:graphic xmlns:a="http://schemas.openxmlformats.org/drawingml/2006/main">
+              <a:graphicData uri="http://schemas.openxmlformats.org/drawingml/2006/picture">
+                <pic:pic xmlns:pic="http://schemas.openxmlformats.org/drawingml/2006/picture">
+                  <pic:nvPicPr>
+                    <pic:cNvPr id="0" name="Picture 10"/>
+                    <pic:cNvPicPr>
+                      <a:picLocks noChangeAspect="1" noChangeArrowheads="1"/>
+                    </pic:cNvPicPr>
+                  </pic:nvPicPr>
+                  <pic:blipFill>
+                    <a:blip r:embed="rId14">
+                      <a:extLst>
+                        <a:ext uri="{28A0092B-C50C-407E-A947-70E740481C1C}">
+                          <a14:useLocalDpi xmlns:a14="http://schemas.microsoft.com/office/drawing/2010/main" val="0"/>
+                        </a:ext>
+                      </a:extLst>
+                    </a:blip>
+                    <a:srcRect/>
+                    <a:stretch>
+                      <a:fillRect/>
+                    </a:stretch>
+                  </pic:blipFill>
+                  <pic:spPr bwMode="auto">
+                    <a:xfrm>
+                      <a:off x="0" y="0"/>
+                      <a:ext cx="4086225" cy="2581275"/>
+                    </a:xfrm>
+                    <a:prstGeom prst="rect">
+                      <a:avLst/>
+                    </a:prstGeom>
+                    <a:noFill/>
+                    <a:ln>
+                      <a:noFill/>
+                    </a:ln>
+                  </pic:spPr>
+                </pic:pic>
+              </a:graphicData>
+            </a:graphic>
+          </wp:inline>
+        </w:drawing>
+      </w:r>
+    </w:p>
+    <w:p>
+      <w:pPr>
+        <w:pStyle w:val="NormalWeb"/>
+        <w:spacing w:before="0" w:beforeAutospacing="0" w:after="0" w:afterAutospacing="0"/>
+        <w:rPr>
+          <w:sz w:val="28"/>
+          <w:szCs w:val="28"/>
+        </w:rPr>
+      </w:pPr>
+      <w:r>
+        <w:rPr>
+          <w:sz w:val="28"/>
+          <w:szCs w:val="28"/>
+        </w:rPr>
+        <w:t> </w:t>
+      </w:r>
+    </w:p>
+    <w:p>
+      <w:pPr>
+        <w:pStyle w:val="NormalWeb"/>
+        <w:spacing w:before="0" w:beforeAutospacing="0" w:after="0" w:afterAutospacing="0"/>
+        <w:rPr>
+          <w:sz w:val="28"/>
+          <w:szCs w:val="28"/>
+        </w:rPr>
+      </w:pPr>
+      <w:r>
+        <w:rPr>
+          <w:sz w:val="28"/>
+          <w:szCs w:val="28"/>
+        </w:rPr>
+        <w:t>Nessa aba de sub-redes conseguimos verificar se ela tem ip público</w:t>
+      </w:r>
+    </w:p>
+    <w:p>
+      <w:pPr>
+        <w:pStyle w:val="NormalWeb"/>
+        <w:spacing w:before="0" w:beforeAutospacing="0" w:after="0" w:afterAutospacing="0"/>
+        <w:rPr>
+          <w:sz w:val="28"/>
+          <w:szCs w:val="28"/>
+        </w:rPr>
+      </w:pPr>
+      <w:r>
+        <w:rPr>
+          <w:sz w:val="28"/>
+          <w:szCs w:val="28"/>
+        </w:rPr>
+        <w:t> </w:t>
+      </w:r>
+    </w:p>
+    <w:p>
+      <w:pPr>
+        <w:pStyle w:val="NormalWeb"/>
+        <w:spacing w:before="0" w:beforeAutospacing="0" w:after="0" w:afterAutospacing="0"/>
+        <w:rPr>
+          <w:sz w:val="28"/>
+          <w:szCs w:val="28"/>
+        </w:rPr>
+      </w:pPr>
+      <w:r>
+        <w:rPr>
+          <w:sz w:val="28"/>
+          <w:szCs w:val="28"/>
+        </w:rPr>
+        <w:t>A tabela de roteamento é quem leva informação para o Internet Gateway logo apenas devemos associar a Tabela de roteamento as sub-redes públicas.</w:t>
+      </w:r>
+    </w:p>
+    <w:p>
+      <w:pPr>
+        <w:pStyle w:val="NormalWeb"/>
+        <w:spacing w:before="0" w:beforeAutospacing="0" w:after="0" w:afterAutospacing="0"/>
+        <w:rPr>
+          <w:sz w:val="28"/>
+          <w:szCs w:val="28"/>
+        </w:rPr>
+      </w:pPr>
+      <w:r>
+        <w:rPr>
+          <w:sz w:val="28"/>
+          <w:szCs w:val="28"/>
+        </w:rPr>
+        <w:t> </w:t>
+      </w:r>
+    </w:p>
+    <w:p>
+      <w:pPr>
+        <w:pStyle w:val="NormalWeb"/>
+        <w:spacing w:before="0" w:beforeAutospacing="0" w:after="0" w:afterAutospacing="0"/>
+        <w:rPr>
+          <w:sz w:val="28"/>
+          <w:szCs w:val="28"/>
+        </w:rPr>
+      </w:pPr>
+      <w:r>
+        <w:rPr>
+          <w:noProof/>
+          <w:sz w:val="28"/>
+          <w:szCs w:val="28"/>
+        </w:rPr>
+        <w:drawing>
+          <wp:inline distT="0" distB="0" distL="0" distR="0">
+            <wp:extent cx="9001125" cy="933450"/>
+            <wp:effectExtent l="0" t="0" r="9525" b="0"/>
+            <wp:docPr id="11" name="Imagem 11"/>
+            <wp:cNvGraphicFramePr>
+              <a:graphicFrameLocks xmlns:a="http://schemas.openxmlformats.org/drawingml/2006/main" noChangeAspect="1"/>
+            </wp:cNvGraphicFramePr>
+            <a:graphic xmlns:a="http://schemas.openxmlformats.org/drawingml/2006/main">
+              <a:graphicData uri="http://schemas.openxmlformats.org/drawingml/2006/picture">
+                <pic:pic xmlns:pic="http://schemas.openxmlformats.org/drawingml/2006/picture">
+                  <pic:nvPicPr>
+                    <pic:cNvPr id="0" name="Picture 11"/>
+                    <pic:cNvPicPr>
+                      <a:picLocks noChangeAspect="1" noChangeArrowheads="1"/>
+                    </pic:cNvPicPr>
+                  </pic:nvPicPr>
+                  <pic:blipFill>
+                    <a:blip r:embed="rId15">
+                      <a:extLst>
+                        <a:ext uri="{28A0092B-C50C-407E-A947-70E740481C1C}">
+                          <a14:useLocalDpi xmlns:a14="http://schemas.microsoft.com/office/drawing/2010/main" val="0"/>
+                        </a:ext>
+                      </a:extLst>
+                    </a:blip>
+                    <a:srcRect/>
+                    <a:stretch>
+                      <a:fillRect/>
+                    </a:stretch>
+                  </pic:blipFill>
+                  <pic:spPr bwMode="auto">
+                    <a:xfrm>
+                      <a:off x="0" y="0"/>
+                      <a:ext cx="9001125" cy="933450"/>
+                    </a:xfrm>
+                    <a:prstGeom prst="rect">
+                      <a:avLst/>
+                    </a:prstGeom>
+                    <a:noFill/>
+                    <a:ln>
+                      <a:noFill/>
+                    </a:ln>
+                  </pic:spPr>
+                </pic:pic>
+              </a:graphicData>
+            </a:graphic>
+          </wp:inline>
+        </w:drawing>
+      </w:r>
+    </w:p>
+    <w:p>
+      <w:pPr>
+        <w:pStyle w:val="NormalWeb"/>
+        <w:spacing w:before="0" w:beforeAutospacing="0" w:after="0" w:afterAutospacing="0"/>
+        <w:rPr>
+          <w:sz w:val="28"/>
+          <w:szCs w:val="28"/>
+        </w:rPr>
+      </w:pPr>
+      <w:r>
+        <w:rPr>
+          <w:sz w:val="28"/>
+          <w:szCs w:val="28"/>
+        </w:rPr>
+        <w:t> </w:t>
+      </w:r>
+    </w:p>
+    <w:p>
+      <w:pPr>
+        <w:pStyle w:val="NormalWeb"/>
+        <w:spacing w:before="0" w:beforeAutospacing="0" w:after="0" w:afterAutospacing="0"/>
+        <w:rPr>
+          <w:sz w:val="28"/>
+          <w:szCs w:val="28"/>
+        </w:rPr>
+      </w:pPr>
+      <w:r>
+        <w:rPr>
+          <w:sz w:val="28"/>
+          <w:szCs w:val="28"/>
+        </w:rPr>
+        <w:t>Podemos criar uma tabela de roteamento</w:t>
+      </w:r>
+      <w:r>
+        <w:rPr>
+          <w:sz w:val="28"/>
+          <w:szCs w:val="28"/>
+        </w:rPr>
+        <w:t xml:space="preserve"> para associar as nossas sub-redes privadas</w:t>
+      </w:r>
+    </w:p>
+    <w:p>
+      <w:pPr>
+        <w:pStyle w:val="NormalWeb"/>
+        <w:spacing w:before="0" w:beforeAutospacing="0" w:after="0" w:afterAutospacing="0"/>
+        <w:rPr>
+          <w:sz w:val="28"/>
+          <w:szCs w:val="28"/>
+        </w:rPr>
+      </w:pPr>
+      <w:r>
+        <w:rPr>
+          <w:sz w:val="28"/>
+          <w:szCs w:val="28"/>
+        </w:rPr>
+        <w:t> </w:t>
+      </w:r>
+    </w:p>
+    <w:p>
+      <w:pPr>
+        <w:pStyle w:val="NormalWeb"/>
+        <w:spacing w:before="0" w:beforeAutospacing="0" w:after="0" w:afterAutospacing="0"/>
+        <w:rPr>
+          <w:sz w:val="40"/>
+          <w:szCs w:val="40"/>
+        </w:rPr>
+      </w:pPr>
+      <w:r>
+        <w:rPr>
+          <w:b/>
+          <w:bCs/>
+          <w:sz w:val="40"/>
+          <w:szCs w:val="40"/>
+        </w:rPr>
+        <w:t>Associando tabela de roteamento as sub-redes</w:t>
+      </w:r>
+    </w:p>
+    <w:p>
+      <w:pPr>
+        <w:pStyle w:val="NormalWeb"/>
+        <w:spacing w:before="0" w:beforeAutospacing="0" w:after="0" w:afterAutospacing="0"/>
+        <w:rPr>
+          <w:sz w:val="40"/>
+          <w:szCs w:val="40"/>
+        </w:rPr>
+      </w:pPr>
+      <w:r>
+        <w:rPr>
+          <w:sz w:val="40"/>
+          <w:szCs w:val="40"/>
+        </w:rPr>
+        <w:t> </w:t>
+      </w:r>
+    </w:p>
+    <w:p>
+      <w:pPr>
+        <w:pStyle w:val="NormalWeb"/>
+        <w:spacing w:before="0" w:beforeAutospacing="0" w:after="0" w:afterAutospacing="0"/>
+        <w:rPr>
+          <w:sz w:val="28"/>
+          <w:szCs w:val="28"/>
+        </w:rPr>
+      </w:pPr>
+      <w:r>
+        <w:rPr>
+          <w:b/>
+          <w:bCs/>
+          <w:sz w:val="28"/>
+          <w:szCs w:val="28"/>
+        </w:rPr>
+        <w:t>Selecione a tabela de roteamento &gt; Associações de sub-rede &gt; Editar associações de sub-rede</w:t>
+      </w:r>
+    </w:p>
+    <w:p>
+      <w:pPr>
+        <w:pStyle w:val="NormalWeb"/>
+        <w:spacing w:before="0" w:beforeAutospacing="0" w:after="0" w:afterAutospacing="0"/>
+        <w:rPr>
+          <w:sz w:val="28"/>
+          <w:szCs w:val="28"/>
+        </w:rPr>
+      </w:pPr>
+      <w:r>
+        <w:rPr>
+          <w:sz w:val="28"/>
+          <w:szCs w:val="28"/>
+        </w:rPr>
+        <w:t> </w:t>
+      </w:r>
+    </w:p>
+    <w:p>
+      <w:pPr>
+        <w:pStyle w:val="NormalWeb"/>
+        <w:spacing w:before="0" w:beforeAutospacing="0" w:after="0" w:afterAutospacing="0"/>
+        <w:rPr>
+          <w:sz w:val="28"/>
+          <w:szCs w:val="28"/>
+        </w:rPr>
+      </w:pPr>
+      <w:r>
+        <w:rPr>
+          <w:noProof/>
+          <w:sz w:val="28"/>
+          <w:szCs w:val="28"/>
+        </w:rPr>
+        <w:drawing>
+          <wp:inline distT="0" distB="0" distL="0" distR="0">
+            <wp:extent cx="8458200" cy="2828925"/>
+            <wp:effectExtent l="0" t="0" r="0" b="9525"/>
+            <wp:docPr id="12" name="Imagem 12"/>
+            <wp:cNvGraphicFramePr>
+              <a:graphicFrameLocks xmlns:a="http://schemas.openxmlformats.org/drawingml/2006/main" noChangeAspect="1"/>
+            </wp:cNvGraphicFramePr>
+            <a:graphic xmlns:a="http://schemas.openxmlformats.org/drawingml/2006/main">
+              <a:graphicData uri="http://schemas.openxmlformats.org/drawingml/2006/picture">
+                <pic:pic xmlns:pic="http://schemas.openxmlformats.org/drawingml/2006/picture">
+                  <pic:nvPicPr>
+                    <pic:cNvPr id="0" name="Picture 12"/>
+                    <pic:cNvPicPr>
+                      <a:picLocks noChangeAspect="1" noChangeArrowheads="1"/>
+                    </pic:cNvPicPr>
+                  </pic:nvPicPr>
+                  <pic:blipFill>
+                    <a:blip r:embed="rId16">
+                      <a:extLst>
+                        <a:ext uri="{28A0092B-C50C-407E-A947-70E740481C1C}">
+                          <a14:useLocalDpi xmlns:a14="http://schemas.microsoft.com/office/drawing/2010/main" val="0"/>
+                        </a:ext>
+                      </a:extLst>
+                    </a:blip>
+                    <a:srcRect/>
+                    <a:stretch>
+                      <a:fillRect/>
+                    </a:stretch>
+                  </pic:blipFill>
+                  <pic:spPr bwMode="auto">
+                    <a:xfrm>
+                      <a:off x="0" y="0"/>
+                      <a:ext cx="8458200" cy="2828925"/>
+                    </a:xfrm>
+                    <a:prstGeom prst="rect">
+                      <a:avLst/>
+                    </a:prstGeom>
+                    <a:noFill/>
+                    <a:ln>
+                      <a:noFill/>
+                    </a:ln>
+                  </pic:spPr>
+                </pic:pic>
+              </a:graphicData>
+            </a:graphic>
+          </wp:inline>
+        </w:drawing>
+      </w:r>
+    </w:p>
+    <w:p>
+      <w:pPr>
+        <w:pStyle w:val="NormalWeb"/>
+        <w:spacing w:before="0" w:beforeAutospacing="0" w:after="0" w:afterAutospacing="0"/>
+        <w:rPr>
+          <w:sz w:val="28"/>
+          <w:szCs w:val="28"/>
+        </w:rPr>
+      </w:pPr>
+      <w:r>
+        <w:rPr>
+          <w:sz w:val="28"/>
+          <w:szCs w:val="28"/>
+        </w:rPr>
+        <w:t> </w:t>
+      </w:r>
+    </w:p>
+    <w:p>
+      <w:pPr>
+        <w:pStyle w:val="NormalWeb"/>
+        <w:spacing w:before="0" w:beforeAutospacing="0" w:after="0" w:afterAutospacing="0"/>
+        <w:rPr>
+          <w:sz w:val="28"/>
+          <w:szCs w:val="28"/>
+        </w:rPr>
+      </w:pPr>
+      <w:r>
+        <w:rPr>
+          <w:b/>
+          <w:bCs/>
+          <w:sz w:val="28"/>
+          <w:szCs w:val="28"/>
+        </w:rPr>
+        <w:t>Associe as sub-redes que contem ip públicos a tabela de roteamento que foi selecionada para associar elas</w:t>
+      </w:r>
+    </w:p>
+    <w:p>
+      <w:pPr>
+        <w:pStyle w:val="NormalWeb"/>
+        <w:spacing w:before="0" w:beforeAutospacing="0" w:after="0" w:afterAutospacing="0"/>
+        <w:rPr>
+          <w:sz w:val="28"/>
+          <w:szCs w:val="28"/>
+        </w:rPr>
+      </w:pPr>
+      <w:r>
+        <w:rPr>
+          <w:sz w:val="28"/>
+          <w:szCs w:val="28"/>
+        </w:rPr>
+        <w:t> </w:t>
+      </w:r>
+    </w:p>
+    <w:p>
+      <w:pPr>
+        <w:pStyle w:val="NormalWeb"/>
+        <w:spacing w:before="0" w:beforeAutospacing="0" w:after="0" w:afterAutospacing="0"/>
+        <w:rPr>
+          <w:sz w:val="28"/>
+          <w:szCs w:val="28"/>
+        </w:rPr>
+      </w:pPr>
+      <w:r>
+        <w:rPr>
+          <w:sz w:val="28"/>
+          <w:szCs w:val="28"/>
+        </w:rPr>
+        <w:t> </w:t>
+      </w:r>
+    </w:p>
+    <w:p>
+      <w:pPr>
+        <w:pStyle w:val="NormalWeb"/>
+        <w:spacing w:before="0" w:beforeAutospacing="0" w:after="0" w:afterAutospacing="0"/>
+        <w:rPr>
+          <w:sz w:val="28"/>
+          <w:szCs w:val="28"/>
+        </w:rPr>
+      </w:pPr>
+      <w:r>
+        <w:rPr>
+          <w:noProof/>
+          <w:sz w:val="28"/>
+          <w:szCs w:val="28"/>
+        </w:rPr>
+        <w:drawing>
+          <wp:inline distT="0" distB="0" distL="0" distR="0">
+            <wp:extent cx="11039475" cy="3829050"/>
+            <wp:effectExtent l="0" t="0" r="9525" b="0"/>
+            <wp:docPr id="13" name="Imagem 13"/>
+            <wp:cNvGraphicFramePr>
+              <a:graphicFrameLocks xmlns:a="http://schemas.openxmlformats.org/drawingml/2006/main" noChangeAspect="1"/>
+            </wp:cNvGraphicFramePr>
+            <a:graphic xmlns:a="http://schemas.openxmlformats.org/drawingml/2006/main">
+              <a:graphicData uri="http://schemas.openxmlformats.org/drawingml/2006/picture">
+                <pic:pic xmlns:pic="http://schemas.openxmlformats.org/drawingml/2006/picture">
+                  <pic:nvPicPr>
+                    <pic:cNvPr id="0" name="Picture 13"/>
+                    <pic:cNvPicPr>
+                      <a:picLocks noChangeAspect="1" noChangeArrowheads="1"/>
+                    </pic:cNvPicPr>
+                  </pic:nvPicPr>
+                  <pic:blipFill>
+                    <a:blip r:embed="rId17">
+                      <a:extLst>
+                        <a:ext uri="{28A0092B-C50C-407E-A947-70E740481C1C}">
+                          <a14:useLocalDpi xmlns:a14="http://schemas.microsoft.com/office/drawing/2010/main" val="0"/>
+                        </a:ext>
+                      </a:extLst>
+                    </a:blip>
+                    <a:srcRect/>
+                    <a:stretch>
+                      <a:fillRect/>
+                    </a:stretch>
+                  </pic:blipFill>
+                  <pic:spPr bwMode="auto">
+                    <a:xfrm>
+                      <a:off x="0" y="0"/>
+                      <a:ext cx="11039475" cy="3829050"/>
+                    </a:xfrm>
+                    <a:prstGeom prst="rect">
+                      <a:avLst/>
+                    </a:prstGeom>
+                    <a:noFill/>
+                    <a:ln>
+                      <a:noFill/>
+                    </a:ln>
+                  </pic:spPr>
+                </pic:pic>
+              </a:graphicData>
+            </a:graphic>
+          </wp:inline>
+        </w:drawing>
+      </w:r>
+    </w:p>
+    <w:p>
+      <w:pPr>
+        <w:pStyle w:val="NormalWeb"/>
+        <w:spacing w:before="0" w:beforeAutospacing="0" w:after="0" w:afterAutospacing="0"/>
+        <w:rPr>
+          <w:sz w:val="28"/>
+          <w:szCs w:val="28"/>
+        </w:rPr>
+      </w:pPr>
+      <w:r>
+        <w:rPr>
+          <w:sz w:val="28"/>
+          <w:szCs w:val="28"/>
+        </w:rPr>
+        <w:t> </w:t>
+      </w:r>
+    </w:p>
+    <w:p>
+      <w:pPr>
+        <w:pStyle w:val="NormalWeb"/>
+        <w:spacing w:before="0" w:beforeAutospacing="0" w:after="0" w:afterAutospacing="0"/>
+        <w:rPr>
+          <w:sz w:val="28"/>
+          <w:szCs w:val="28"/>
+        </w:rPr>
+      </w:pPr>
+      <w:r>
+        <w:rPr>
+          <w:sz w:val="28"/>
+          <w:szCs w:val="28"/>
+        </w:rPr>
+        <w:t> </w:t>
+      </w:r>
+    </w:p>
+    <w:p>
+      <w:pPr>
+        <w:pStyle w:val="NormalWeb"/>
+        <w:spacing w:before="0" w:beforeAutospacing="0" w:after="0" w:afterAutospacing="0"/>
+        <w:rPr>
+          <w:sz w:val="28"/>
+          <w:szCs w:val="28"/>
+        </w:rPr>
+      </w:pPr>
+      <w:r>
+        <w:rPr>
+          <w:b/>
+          <w:bCs/>
+          <w:sz w:val="28"/>
+          <w:szCs w:val="28"/>
+        </w:rPr>
+        <w:t xml:space="preserve">O mesmo serve para as tabelas </w:t>
+      </w:r>
+      <w:r>
+        <w:rPr>
+          <w:b/>
+          <w:bCs/>
+          <w:sz w:val="28"/>
+          <w:szCs w:val="28"/>
+        </w:rPr>
+        <w:t>de roteamento para as sub-redes privadas</w:t>
+      </w:r>
+    </w:p>
+    <w:p>
+      <w:pPr>
+        <w:pStyle w:val="NormalWeb"/>
+        <w:spacing w:before="0" w:beforeAutospacing="0" w:after="0" w:afterAutospacing="0"/>
+        <w:rPr>
+          <w:sz w:val="28"/>
+          <w:szCs w:val="28"/>
+        </w:rPr>
+      </w:pPr>
+      <w:r>
+        <w:rPr>
+          <w:sz w:val="28"/>
+          <w:szCs w:val="28"/>
+        </w:rPr>
+        <w:t> </w:t>
+      </w:r>
+    </w:p>
+    <w:p>
+      <w:pPr>
+        <w:pStyle w:val="NormalWeb"/>
+        <w:spacing w:before="0" w:beforeAutospacing="0" w:after="0" w:afterAutospacing="0"/>
+        <w:rPr>
+          <w:sz w:val="28"/>
+          <w:szCs w:val="28"/>
+        </w:rPr>
+      </w:pPr>
+      <w:r>
+        <w:rPr>
+          <w:sz w:val="28"/>
+          <w:szCs w:val="28"/>
+        </w:rPr>
+        <w:t> </w:t>
+      </w:r>
+    </w:p>
+    <w:p>
+      <w:pPr>
+        <w:pStyle w:val="NormalWeb"/>
+        <w:spacing w:before="0" w:beforeAutospacing="0" w:after="0" w:afterAutospacing="0"/>
+        <w:rPr>
+          <w:sz w:val="28"/>
+          <w:szCs w:val="28"/>
+        </w:rPr>
+      </w:pPr>
+      <w:r>
+        <w:rPr>
+          <w:sz w:val="28"/>
+          <w:szCs w:val="28"/>
+        </w:rPr>
+        <w:t> </w:t>
+      </w:r>
+    </w:p>
+    <w:p>
+      <w:pPr>
+        <w:pStyle w:val="NormalWeb"/>
+        <w:spacing w:before="0" w:beforeAutospacing="0" w:after="0" w:afterAutospacing="0"/>
+        <w:rPr>
+          <w:sz w:val="28"/>
+          <w:szCs w:val="28"/>
+        </w:rPr>
+      </w:pPr>
+      <w:r>
+        <w:rPr>
+          <w:sz w:val="28"/>
+          <w:szCs w:val="28"/>
+        </w:rPr>
+        <w:t> </w:t>
+      </w:r>
+    </w:p>
     <w:sectPr>
       <w:pgSz w:w="11906" w:h="16838"/>
       <w:pgMar w:top="1417" w:right="1701" w:bottom="1417" w:left="1701" w:header="708" w:footer="708" w:gutter="0"/>
@@ -1974,9 +2909,9 @@
 <file path=word/numbering.xml><?xml version="1.0" encoding="utf-8"?>
 <w:numbering xmlns:wpc="http://schemas.microsoft.com/office/word/2010/wordprocessingCanvas" xmlns:cx="http://schemas.microsoft.com/office/drawing/2014/chartex" xmlns:cx1="http://schemas.microsoft.com/office/drawing/2015/9/8/chartex" xmlns:cx2="http://schemas.microsoft.com/office/drawing/2015/10/21/chartex" xmlns:cx3="http://schemas.microsoft.com/office/drawing/2016/5/9/chartex" xmlns:cx4="http://schemas.microsoft.com/office/drawing/2016/5/10/chartex" xmlns:cx5="http://schemas.microsoft.com/office/drawing/2016/5/11/chartex" xmlns:cx6="http://schemas.microsoft.com/office/drawing/2016/5/12/chartex" xmlns:cx7="http://schemas.microsoft.com/office/drawing/2016/5/13/chartex" xmlns:cx8="http://schemas.microsoft.com/office/drawing/2016/5/14/chartex" xmlns:mc="http://schemas.openxmlformats.org/markup-compatibility/2006" xmlns:aink="http://schemas.microsoft.com/office/drawing/2016/ink" xmlns:am3d="http://schemas.microsoft.com/office/drawing/2017/model3d" xmlns:o="urn:schemas-microsoft-com:office:office" xmlns:oel="http://schemas.microsoft.com/office/2019/extlst" xmlns:r="http://schemas.openxmlformats.org/officeDocument/2006/relationships" xmlns:m="http://schemas.openxmlformats.org/officeDocument/2006/math" xmlns:v="urn:schemas-microsoft-com:vml" xmlns:wp14="http://schemas.microsoft.com/office/word/2010/wordprocessingDrawing" xmlns:wp="http://schemas.openxmlformats.org/drawingml/2006/wordprocessingDrawing" xmlns:w10="urn:schemas-microsoft-com:office:word" xmlns:w="http://schemas.openxmlformats.org/wordprocessingml/2006/main" xmlns:w14="http://schemas.microsoft.com/office/word/2010/wordml" xmlns:w15="http://schemas.microsoft.com/office/word/2012/wordml" xmlns:w16cex="http://schemas.microsoft.com/office/word/2018/wordml/cex" xmlns:w16cid="http://schemas.microsoft.com/office/word/2016/wordml/cid" xmlns:w16="http://schemas.microsoft.com/office/word/2018/wordml" xmlns:w16sdtdh="http://schemas.microsoft.com/office/word/2020/wordml/sdtdatahash" xmlns:w16se="http://schemas.microsoft.com/office/word/2015/wordml/symex" xmlns:wpg="http://schemas.microsoft.com/office/word/2010/wordprocessingGroup" xmlns:wpi="http://schemas.microsoft.com/office/word/2010/wordprocessingInk" xmlns:wne="http://schemas.microsoft.com/office/word/2006/wordml" xmlns:wps="http://schemas.microsoft.com/office/word/2010/wordprocessingShape" mc:Ignorable="w14 w15 w16se w16cid w16 w16cex w16sdtdh wp14">
   <w:abstractNum w:abstractNumId="0" w15:restartNumberingAfterBreak="0">
-    <w:nsid w:val="011D7183"/>
+    <w:nsid w:val="092919A8"/>
     <w:multiLevelType w:val="multilevel"/>
-    <w:tmpl w:val="07A23E1C"/>
+    <w:tmpl w:val="E3EA2D12"/>
     <w:lvl w:ilvl="0">
       <w:start w:val="1"/>
       <w:numFmt w:val="bullet"/>
@@ -2123,9 +3058,158 @@
     </w:lvl>
   </w:abstractNum>
   <w:abstractNum w:abstractNumId="1" w15:restartNumberingAfterBreak="0">
-    <w:nsid w:val="158D0158"/>
+    <w:nsid w:val="42FE3A4D"/>
     <w:multiLevelType w:val="multilevel"/>
-    <w:tmpl w:val="8C7C09E8"/>
+    <w:tmpl w:val="946A2206"/>
+    <w:lvl w:ilvl="0">
+      <w:start w:val="1"/>
+      <w:numFmt w:val="bullet"/>
+      <w:lvlText w:val=""/>
+      <w:lvlJc w:val="left"/>
+      <w:pPr>
+        <w:tabs>
+          <w:tab w:val="num" w:pos="720"/>
+        </w:tabs>
+        <w:ind w:left="720" w:hanging="360"/>
+      </w:pPr>
+      <w:rPr>
+        <w:rFonts w:ascii="Symbol" w:hAnsi="Symbol" w:hint="default"/>
+        <w:sz w:val="20"/>
+      </w:rPr>
+    </w:lvl>
+    <w:lvl w:ilvl="1">
+      <w:start w:val="1"/>
+      <w:numFmt w:val="bullet"/>
+      <w:lvlText w:val="o"/>
+      <w:lvlJc w:val="left"/>
+      <w:pPr>
+        <w:tabs>
+          <w:tab w:val="num" w:pos="1440"/>
+        </w:tabs>
+        <w:ind w:left="1440" w:hanging="360"/>
+      </w:pPr>
+      <w:rPr>
+        <w:rFonts w:ascii="Courier New" w:hAnsi="Courier New" w:hint="default"/>
+        <w:sz w:val="20"/>
+      </w:rPr>
+    </w:lvl>
+    <w:lvl w:ilvl="2" w:tentative="1">
+      <w:start w:val="1"/>
+      <w:numFmt w:val="bullet"/>
+      <w:lvlText w:val=""/>
+      <w:lvlJc w:val="left"/>
+      <w:pPr>
+        <w:tabs>
+          <w:tab w:val="num" w:pos="2160"/>
+        </w:tabs>
+        <w:ind w:left="2160" w:hanging="360"/>
+      </w:pPr>
+      <w:rPr>
+        <w:rFonts w:ascii="Symbol" w:hAnsi="Symbol" w:hint="default"/>
+        <w:sz w:val="20"/>
+      </w:rPr>
+    </w:lvl>
+    <w:lvl w:ilvl="3" w:tentative="1">
+      <w:start w:val="1"/>
+      <w:numFmt w:val="bullet"/>
+      <w:lvlText w:val=""/>
+      <w:lvlJc w:val="left"/>
+      <w:pPr>
+        <w:tabs>
+          <w:tab w:val="num" w:pos="2880"/>
+        </w:tabs>
+        <w:ind w:left="2880" w:hanging="360"/>
+      </w:pPr>
+      <w:rPr>
+        <w:rFonts w:ascii="Symbol" w:hAnsi="Symbol" w:hint="default"/>
+        <w:sz w:val="20"/>
+      </w:rPr>
+    </w:lvl>
+    <w:lvl w:ilvl="4" w:tentative="1">
+      <w:start w:val="1"/>
+      <w:numFmt w:val="bullet"/>
+      <w:lvlText w:val=""/>
+      <w:lvlJc w:val="left"/>
+      <w:pPr>
+        <w:tabs>
+          <w:tab w:val="num" w:pos="3600"/>
+        </w:tabs>
+        <w:ind w:left="3600" w:hanging="360"/>
+      </w:pPr>
+      <w:rPr>
+        <w:rFonts w:ascii="Symbol" w:hAnsi="Symbol" w:hint="default"/>
+        <w:sz w:val="20"/>
+      </w:rPr>
+    </w:lvl>
+    <w:lvl w:ilvl="5" w:tentative="1">
+      <w:start w:val="1"/>
+      <w:numFmt w:val="bullet"/>
+      <w:lvlText w:val=""/>
+      <w:lvlJc w:val="left"/>
+      <w:pPr>
+        <w:tabs>
+          <w:tab w:val="num" w:pos="4320"/>
+        </w:tabs>
+        <w:ind w:left="4320" w:hanging="360"/>
+      </w:pPr>
+      <w:rPr>
+        <w:rFonts w:ascii="Symbol" w:hAnsi="Symbol" w:hint="default"/>
+        <w:sz w:val="20"/>
+      </w:rPr>
+    </w:lvl>
+    <w:lvl w:ilvl="6" w:tentative="1">
+      <w:start w:val="1"/>
+      <w:numFmt w:val="bullet"/>
+      <w:lvlText w:val=""/>
+      <w:lvlJc w:val="left"/>
+      <w:pPr>
+        <w:tabs>
+          <w:tab w:val="num" w:pos="5040"/>
+        </w:tabs>
+        <w:ind w:left="5040" w:hanging="360"/>
+      </w:pPr>
+      <w:rPr>
+        <w:rFonts w:ascii="Symbol" w:hAnsi="Symbol" w:hint="default"/>
+        <w:sz w:val="20"/>
+      </w:rPr>
+    </w:lvl>
+    <w:lvl w:ilvl="7" w:tentative="1">
+      <w:start w:val="1"/>
+      <w:numFmt w:val="bullet"/>
+      <w:lvlText w:val=""/>
+      <w:lvlJc w:val="left"/>
+      <w:pPr>
+        <w:tabs>
+          <w:tab w:val="num" w:pos="5760"/>
+        </w:tabs>
+        <w:ind w:left="5760" w:hanging="360"/>
+      </w:pPr>
+      <w:rPr>
+        <w:rFonts w:ascii="Symbol" w:hAnsi="Symbol" w:hint="default"/>
+        <w:sz w:val="20"/>
+      </w:rPr>
+    </w:lvl>
+    <w:lvl w:ilvl="8" w:tentative="1">
+      <w:start w:val="1"/>
+      <w:numFmt w:val="bullet"/>
+      <w:lvlText w:val=""/>
+      <w:lvlJc w:val="left"/>
+      <w:pPr>
+        <w:tabs>
+          <w:tab w:val="num" w:pos="6480"/>
+        </w:tabs>
+        <w:ind w:left="6480" w:hanging="360"/>
+      </w:pPr>
+      <w:rPr>
+        <w:rFonts w:ascii="Symbol" w:hAnsi="Symbol" w:hint="default"/>
+        <w:sz w:val="20"/>
+      </w:rPr>
+    </w:lvl>
+  </w:abstractNum>
+  <w:abstractNum w:abstractNumId="2" w15:restartNumberingAfterBreak="0">
+    <w:nsid w:val="538268FC"/>
+    <w:multiLevelType w:val="multilevel"/>
+    <w:tmpl w:val="96FEF778"/>
     <w:lvl w:ilvl="0">
       <w:start w:val="1"/>
       <w:numFmt w:val="bullet"/>
@@ -2271,10 +3355,10 @@
       </w:rPr>
     </w:lvl>
   </w:abstractNum>
-  <w:abstractNum w:abstractNumId="2" w15:restartNumberingAfterBreak="0">
-    <w:nsid w:val="58FE519A"/>
+  <w:abstractNum w:abstractNumId="3" w15:restartNumberingAfterBreak="0">
+    <w:nsid w:val="682D59D1"/>
     <w:multiLevelType w:val="multilevel"/>
-    <w:tmpl w:val="77F42C82"/>
+    <w:tmpl w:val="E5A6B9B0"/>
     <w:lvl w:ilvl="0">
       <w:start w:val="1"/>
       <w:numFmt w:val="bullet"/>
@@ -2291,10 +3375,10 @@
         <w:sz w:val="20"/>
       </w:rPr>
     </w:lvl>
-    <w:lvl w:ilvl="1">
+    <w:lvl w:ilvl="1" w:tentative="1">
       <w:start w:val="1"/>
       <w:numFmt w:val="bullet"/>
-      <w:lvlText w:val="o"/>
+      <w:lvlText w:val=""/>
       <w:lvlJc w:val="left"/>
       <w:pPr>
         <w:tabs>
@@ -2303,7 +3387,7 @@
         <w:ind w:left="1440" w:hanging="360"/>
       </w:pPr>
       <w:rPr>
-        <w:rFonts w:ascii="Courier New" w:hAnsi="Courier New" w:hint="default"/>
+        <w:rFonts w:ascii="Symbol" w:hAnsi="Symbol" w:hint="default"/>
         <w:sz w:val="20"/>
       </w:rPr>
     </w:lvl>
@@ -2420,166 +3504,17 @@
       </w:rPr>
     </w:lvl>
   </w:abstractNum>
-  <w:abstractNum w:abstractNumId="3" w15:restartNumberingAfterBreak="0">
-    <w:nsid w:val="7D8E1406"/>
-    <w:multiLevelType w:val="multilevel"/>
-    <w:tmpl w:val="B5F8580E"/>
-    <w:lvl w:ilvl="0">
-      <w:start w:val="1"/>
-      <w:numFmt w:val="bullet"/>
-      <w:lvlText w:val=""/>
-      <w:lvlJc w:val="left"/>
-      <w:pPr>
-        <w:tabs>
-          <w:tab w:val="num" w:pos="720"/>
-        </w:tabs>
-        <w:ind w:left="720" w:hanging="360"/>
-      </w:pPr>
-      <w:rPr>
-        <w:rFonts w:ascii="Symbol" w:hAnsi="Symbol" w:hint="default"/>
-        <w:sz w:val="20"/>
-      </w:rPr>
-    </w:lvl>
-    <w:lvl w:ilvl="1" w:tentative="1">
-      <w:start w:val="1"/>
-      <w:numFmt w:val="bullet"/>
-      <w:lvlText w:val=""/>
-      <w:lvlJc w:val="left"/>
-      <w:pPr>
-        <w:tabs>
-          <w:tab w:val="num" w:pos="1440"/>
-        </w:tabs>
-        <w:ind w:left="1440" w:hanging="360"/>
-      </w:pPr>
-      <w:rPr>
-        <w:rFonts w:ascii="Symbol" w:hAnsi="Symbol" w:hint="default"/>
-        <w:sz w:val="20"/>
-      </w:rPr>
-    </w:lvl>
-    <w:lvl w:ilvl="2" w:tentative="1">
-      <w:start w:val="1"/>
-      <w:numFmt w:val="bullet"/>
-      <w:lvlText w:val=""/>
-      <w:lvlJc w:val="left"/>
-      <w:pPr>
-        <w:tabs>
-          <w:tab w:val="num" w:pos="2160"/>
-        </w:tabs>
-        <w:ind w:left="2160" w:hanging="360"/>
-      </w:pPr>
-      <w:rPr>
-        <w:rFonts w:ascii="Symbol" w:hAnsi="Symbol" w:hint="default"/>
-        <w:sz w:val="20"/>
-      </w:rPr>
-    </w:lvl>
-    <w:lvl w:ilvl="3" w:tentative="1">
-      <w:start w:val="1"/>
-      <w:numFmt w:val="bullet"/>
-      <w:lvlText w:val=""/>
-      <w:lvlJc w:val="left"/>
-      <w:pPr>
-        <w:tabs>
-          <w:tab w:val="num" w:pos="2880"/>
-        </w:tabs>
-        <w:ind w:left="2880" w:hanging="360"/>
-      </w:pPr>
-      <w:rPr>
-        <w:rFonts w:ascii="Symbol" w:hAnsi="Symbol" w:hint="default"/>
-        <w:sz w:val="20"/>
-      </w:rPr>
-    </w:lvl>
-    <w:lvl w:ilvl="4" w:tentative="1">
-      <w:start w:val="1"/>
-      <w:numFmt w:val="bullet"/>
-      <w:lvlText w:val=""/>
-      <w:lvlJc w:val="left"/>
-      <w:pPr>
-        <w:tabs>
-          <w:tab w:val="num" w:pos="3600"/>
-        </w:tabs>
-        <w:ind w:left="3600" w:hanging="360"/>
-      </w:pPr>
-      <w:rPr>
-        <w:rFonts w:ascii="Symbol" w:hAnsi="Symbol" w:hint="default"/>
-        <w:sz w:val="20"/>
-      </w:rPr>
-    </w:lvl>
-    <w:lvl w:ilvl="5" w:tentative="1">
-      <w:start w:val="1"/>
-      <w:numFmt w:val="bullet"/>
-      <w:lvlText w:val=""/>
-      <w:lvlJc w:val="left"/>
-      <w:pPr>
-        <w:tabs>
-          <w:tab w:val="num" w:pos="4320"/>
-        </w:tabs>
-        <w:ind w:left="4320" w:hanging="360"/>
-      </w:pPr>
-      <w:rPr>
-        <w:rFonts w:ascii="Symbol" w:hAnsi="Symbol" w:hint="default"/>
-        <w:sz w:val="20"/>
-      </w:rPr>
-    </w:lvl>
-    <w:lvl w:ilvl="6" w:tentative="1">
-      <w:start w:val="1"/>
-      <w:numFmt w:val="bullet"/>
-      <w:lvlText w:val=""/>
-      <w:lvlJc w:val="left"/>
-      <w:pPr>
-        <w:tabs>
-          <w:tab w:val="num" w:pos="5040"/>
-        </w:tabs>
-        <w:ind w:left="5040" w:hanging="360"/>
-      </w:pPr>
-      <w:rPr>
-        <w:rFonts w:ascii="Symbol" w:hAnsi="Symbol" w:hint="default"/>
-        <w:sz w:val="20"/>
-      </w:rPr>
-    </w:lvl>
-    <w:lvl w:ilvl="7" w:tentative="1">
-      <w:start w:val="1"/>
-      <w:numFmt w:val="bullet"/>
-      <w:lvlText w:val=""/>
-      <w:lvlJc w:val="left"/>
-      <w:pPr>
-        <w:tabs>
-          <w:tab w:val="num" w:pos="5760"/>
-        </w:tabs>
-        <w:ind w:left="5760" w:hanging="360"/>
-      </w:pPr>
-      <w:rPr>
-        <w:rFonts w:ascii="Symbol" w:hAnsi="Symbol" w:hint="default"/>
-        <w:sz w:val="20"/>
-      </w:rPr>
-    </w:lvl>
-    <w:lvl w:ilvl="8" w:tentative="1">
-      <w:start w:val="1"/>
-      <w:numFmt w:val="bullet"/>
-      <w:lvlText w:val=""/>
-      <w:lvlJc w:val="left"/>
-      <w:pPr>
-        <w:tabs>
-          <w:tab w:val="num" w:pos="6480"/>
-        </w:tabs>
-        <w:ind w:left="6480" w:hanging="360"/>
-      </w:pPr>
-      <w:rPr>
-        <w:rFonts w:ascii="Symbol" w:hAnsi="Symbol" w:hint="default"/>
-        <w:sz w:val="20"/>
-      </w:rPr>
-    </w:lvl>
-  </w:abstractNum>
-  <w:num w:numId="1" w16cid:durableId="1970160477">
-    <w:abstractNumId w:val="2"/>
-  </w:num>
-  <w:num w:numId="2" w16cid:durableId="766855015">
+  <w:num w:numId="1" w16cid:durableId="1676490034">
     <w:abstractNumId w:val="1"/>
   </w:num>
-  <w:num w:numId="3" w16cid:durableId="1440681684">
+  <w:num w:numId="2" w16cid:durableId="1208762564">
+    <w:abstractNumId w:val="0"/>
+  </w:num>
+  <w:num w:numId="3" w16cid:durableId="341207422">
     <w:abstractNumId w:val="3"/>
   </w:num>
-  <w:num w:numId="4" w16cid:durableId="135536416">
-    <w:abstractNumId w:val="0"/>
+  <w:num w:numId="4" w16cid:durableId="939533298">
+    <w:abstractNumId w:val="2"/>
   </w:num>
 </w:numbering>
 </file>

--- a/08.ARCHITEC - VPC.docx
+++ b/08.ARCHITEC - VPC.docx
@@ -2896,6 +2896,2398 @@
         <w:t> </w:t>
       </w:r>
     </w:p>
+    <w:p>
+      <w:pPr>
+        <w:pStyle w:val="NormalWeb"/>
+        <w:spacing w:before="0" w:beforeAutospacing="0" w:after="0" w:afterAutospacing="0"/>
+        <w:rPr>
+          <w:sz w:val="28"/>
+          <w:szCs w:val="28"/>
+        </w:rPr>
+      </w:pPr>
+      <w:r>
+        <w:rPr>
+          <w:sz w:val="28"/>
+          <w:szCs w:val="28"/>
+        </w:rPr>
+        <w:t> </w:t>
+      </w:r>
+    </w:p>
+    <w:p>
+      <w:pPr>
+        <w:pStyle w:val="NormalWeb"/>
+        <w:spacing w:before="0" w:beforeAutospacing="0" w:after="0" w:afterAutospacing="0"/>
+        <w:rPr>
+          <w:sz w:val="28"/>
+          <w:szCs w:val="28"/>
+        </w:rPr>
+      </w:pPr>
+      <w:r>
+        <w:rPr>
+          <w:sz w:val="28"/>
+          <w:szCs w:val="28"/>
+        </w:rPr>
+        <w:t> </w:t>
+      </w:r>
+    </w:p>
+    <w:p>
+      <w:pPr>
+        <w:pStyle w:val="NormalWeb"/>
+        <w:spacing w:before="0" w:beforeAutospacing="0" w:after="0" w:afterAutospacing="0"/>
+        <w:rPr>
+          <w:sz w:val="40"/>
+          <w:szCs w:val="40"/>
+        </w:rPr>
+      </w:pPr>
+      <w:r>
+        <w:rPr>
+          <w:sz w:val="40"/>
+          <w:szCs w:val="40"/>
+        </w:rPr>
+        <w:t>Criando um Internet Gateway e adicionando roteamento</w:t>
+      </w:r>
+    </w:p>
+    <w:p>
+      <w:pPr>
+        <w:pStyle w:val="NormalWeb"/>
+        <w:spacing w:before="0" w:beforeAutospacing="0" w:after="0" w:afterAutospacing="0"/>
+        <w:rPr>
+          <w:rFonts w:ascii="Calibri" w:hAnsi="Calibri" w:cs="Calibri"/>
+          <w:color w:val="767676"/>
+          <w:sz w:val="20"/>
+          <w:szCs w:val="20"/>
+        </w:rPr>
+      </w:pPr>
+      <w:r>
+        <w:rPr>
+          <w:rFonts w:ascii="Calibri" w:hAnsi="Calibri" w:cs="Calibri"/>
+          <w:color w:val="767676"/>
+          <w:sz w:val="20"/>
+          <w:szCs w:val="20"/>
+        </w:rPr>
+        <w:t>quarta-feira, 14 de junho de 2023</w:t>
+      </w:r>
+    </w:p>
+    <w:p>
+      <w:pPr>
+        <w:pStyle w:val="NormalWeb"/>
+        <w:spacing w:before="0" w:beforeAutospacing="0" w:after="0" w:afterAutospacing="0"/>
+        <w:rPr>
+          <w:rFonts w:ascii="Calibri" w:hAnsi="Calibri" w:cs="Calibri"/>
+          <w:color w:val="767676"/>
+          <w:sz w:val="20"/>
+          <w:szCs w:val="20"/>
+        </w:rPr>
+      </w:pPr>
+      <w:r>
+        <w:rPr>
+          <w:rFonts w:ascii="Calibri" w:hAnsi="Calibri" w:cs="Calibri"/>
+          <w:color w:val="767676"/>
+          <w:sz w:val="20"/>
+          <w:szCs w:val="20"/>
+        </w:rPr>
+        <w:t>15:05</w:t>
+      </w:r>
+    </w:p>
+    <w:p>
+      <w:pPr>
+        <w:pStyle w:val="NormalWeb"/>
+        <w:spacing w:before="0" w:beforeAutospacing="0" w:after="0" w:afterAutospacing="0"/>
+        <w:rPr>
+          <w:sz w:val="28"/>
+          <w:szCs w:val="28"/>
+        </w:rPr>
+      </w:pPr>
+      <w:r>
+        <w:rPr>
+          <w:sz w:val="28"/>
+          <w:szCs w:val="28"/>
+        </w:rPr>
+        <w:t> </w:t>
+      </w:r>
+    </w:p>
+    <w:p>
+      <w:pPr>
+        <w:pStyle w:val="NormalWeb"/>
+        <w:spacing w:before="0" w:beforeAutospacing="0" w:after="0" w:afterAutospacing="0"/>
+        <w:rPr>
+          <w:sz w:val="28"/>
+          <w:szCs w:val="28"/>
+        </w:rPr>
+      </w:pPr>
+      <w:r>
+        <w:rPr>
+          <w:sz w:val="28"/>
+          <w:szCs w:val="28"/>
+        </w:rPr>
+        <w:t>Passo a Passo:</w:t>
+      </w:r>
+    </w:p>
+    <w:p>
+      <w:pPr>
+        <w:pStyle w:val="NormalWeb"/>
+        <w:spacing w:before="0" w:beforeAutospacing="0" w:after="0" w:afterAutospacing="0"/>
+        <w:rPr>
+          <w:sz w:val="28"/>
+          <w:szCs w:val="28"/>
+        </w:rPr>
+      </w:pPr>
+      <w:r>
+        <w:rPr>
+          <w:sz w:val="28"/>
+          <w:szCs w:val="28"/>
+        </w:rPr>
+        <w:t> </w:t>
+      </w:r>
+    </w:p>
+    <w:p>
+      <w:pPr>
+        <w:pStyle w:val="NormalWeb"/>
+        <w:spacing w:before="0" w:beforeAutospacing="0" w:after="0" w:afterAutospacing="0"/>
+        <w:rPr>
+          <w:sz w:val="28"/>
+          <w:szCs w:val="28"/>
+        </w:rPr>
+      </w:pPr>
+      <w:r>
+        <w:rPr>
+          <w:sz w:val="28"/>
+          <w:szCs w:val="28"/>
+        </w:rPr>
+        <w:t xml:space="preserve">VPC &gt; Internet Gateways &gt; Criar gateway da internet </w:t>
+      </w:r>
+    </w:p>
+    <w:p>
+      <w:pPr>
+        <w:pStyle w:val="NormalWeb"/>
+        <w:spacing w:before="0" w:beforeAutospacing="0" w:after="0" w:afterAutospacing="0"/>
+        <w:rPr>
+          <w:sz w:val="28"/>
+          <w:szCs w:val="28"/>
+        </w:rPr>
+      </w:pPr>
+      <w:r>
+        <w:rPr>
+          <w:sz w:val="28"/>
+          <w:szCs w:val="28"/>
+        </w:rPr>
+        <w:t> </w:t>
+      </w:r>
+    </w:p>
+    <w:p>
+      <w:pPr>
+        <w:pStyle w:val="NormalWeb"/>
+        <w:spacing w:before="0" w:beforeAutospacing="0" w:after="0" w:afterAutospacing="0"/>
+        <w:rPr>
+          <w:sz w:val="28"/>
+          <w:szCs w:val="28"/>
+        </w:rPr>
+      </w:pPr>
+      <w:r>
+        <w:rPr>
+          <w:noProof/>
+          <w:sz w:val="28"/>
+          <w:szCs w:val="28"/>
+        </w:rPr>
+        <w:drawing>
+          <wp:inline distT="0" distB="0" distL="0" distR="0">
+            <wp:extent cx="7286625" cy="4457700"/>
+            <wp:effectExtent l="0" t="0" r="9525" b="0"/>
+            <wp:docPr id="14" name="Imagem 14"/>
+            <wp:cNvGraphicFramePr>
+              <a:graphicFrameLocks xmlns:a="http://schemas.openxmlformats.org/drawingml/2006/main" noChangeAspect="1"/>
+            </wp:cNvGraphicFramePr>
+            <a:graphic xmlns:a="http://schemas.openxmlformats.org/drawingml/2006/main">
+              <a:graphicData uri="http://schemas.openxmlformats.org/drawingml/2006/picture">
+                <pic:pic xmlns:pic="http://schemas.openxmlformats.org/drawingml/2006/picture">
+                  <pic:nvPicPr>
+                    <pic:cNvPr id="0" name="Picture 14"/>
+                    <pic:cNvPicPr>
+                      <a:picLocks noChangeAspect="1" noChangeArrowheads="1"/>
+                    </pic:cNvPicPr>
+                  </pic:nvPicPr>
+                  <pic:blipFill>
+                    <a:blip r:embed="rId18">
+                      <a:extLst>
+                        <a:ext uri="{28A0092B-C50C-407E-A947-70E740481C1C}">
+                          <a14:useLocalDpi xmlns:a14="http://schemas.microsoft.com/office/drawing/2010/main" val="0"/>
+                        </a:ext>
+                      </a:extLst>
+                    </a:blip>
+                    <a:srcRect/>
+                    <a:stretch>
+                      <a:fillRect/>
+                    </a:stretch>
+                  </pic:blipFill>
+                  <pic:spPr bwMode="auto">
+                    <a:xfrm>
+                      <a:off x="0" y="0"/>
+                      <a:ext cx="7286625" cy="4457700"/>
+                    </a:xfrm>
+                    <a:prstGeom prst="rect">
+                      <a:avLst/>
+                    </a:prstGeom>
+                    <a:noFill/>
+                    <a:ln>
+                      <a:noFill/>
+                    </a:ln>
+                  </pic:spPr>
+                </pic:pic>
+              </a:graphicData>
+            </a:graphic>
+          </wp:inline>
+        </w:drawing>
+      </w:r>
+    </w:p>
+    <w:p>
+      <w:pPr>
+        <w:pStyle w:val="NormalWeb"/>
+        <w:spacing w:before="0" w:beforeAutospacing="0" w:after="0" w:afterAutospacing="0"/>
+        <w:rPr>
+          <w:sz w:val="28"/>
+          <w:szCs w:val="28"/>
+        </w:rPr>
+      </w:pPr>
+      <w:r>
+        <w:rPr>
+          <w:sz w:val="28"/>
+          <w:szCs w:val="28"/>
+        </w:rPr>
+        <w:t> </w:t>
+      </w:r>
+    </w:p>
+    <w:p>
+      <w:pPr>
+        <w:pStyle w:val="NormalWeb"/>
+        <w:spacing w:before="0" w:beforeAutospacing="0" w:after="0" w:afterAutospacing="0"/>
+        <w:rPr>
+          <w:sz w:val="40"/>
+          <w:szCs w:val="40"/>
+        </w:rPr>
+      </w:pPr>
+      <w:r>
+        <w:rPr>
+          <w:b/>
+          <w:bCs/>
+          <w:sz w:val="40"/>
+          <w:szCs w:val="40"/>
+        </w:rPr>
+        <w:t>Conectando a tabela de roteamento ao IGW ( Internet Gateway )</w:t>
+      </w:r>
+    </w:p>
+    <w:p>
+      <w:pPr>
+        <w:pStyle w:val="NormalWeb"/>
+        <w:spacing w:before="0" w:beforeAutospacing="0" w:after="0" w:afterAutospacing="0"/>
+        <w:rPr>
+          <w:sz w:val="28"/>
+          <w:szCs w:val="28"/>
+        </w:rPr>
+      </w:pPr>
+      <w:r>
+        <w:rPr>
+          <w:noProof/>
+          <w:sz w:val="28"/>
+          <w:szCs w:val="28"/>
+        </w:rPr>
+        <w:drawing>
+          <wp:inline distT="0" distB="0" distL="0" distR="0">
+            <wp:extent cx="8753475" cy="3609975"/>
+            <wp:effectExtent l="0" t="0" r="9525" b="9525"/>
+            <wp:docPr id="15" name="Imagem 15"/>
+            <wp:cNvGraphicFramePr>
+              <a:graphicFrameLocks xmlns:a="http://schemas.openxmlformats.org/drawingml/2006/main" noChangeAspect="1"/>
+            </wp:cNvGraphicFramePr>
+            <a:graphic xmlns:a="http://schemas.openxmlformats.org/drawingml/2006/main">
+              <a:graphicData uri="http://schemas.openxmlformats.org/drawingml/2006/picture">
+                <pic:pic xmlns:pic="http://schemas.openxmlformats.org/drawingml/2006/picture">
+                  <pic:nvPicPr>
+                    <pic:cNvPr id="0" name="Picture 15"/>
+                    <pic:cNvPicPr>
+                      <a:picLocks noChangeAspect="1" noChangeArrowheads="1"/>
+                    </pic:cNvPicPr>
+                  </pic:nvPicPr>
+                  <pic:blipFill>
+                    <a:blip r:embed="rId19">
+                      <a:extLst>
+                        <a:ext uri="{28A0092B-C50C-407E-A947-70E740481C1C}">
+                          <a14:useLocalDpi xmlns:a14="http://schemas.microsoft.com/office/drawing/2010/main" val="0"/>
+                        </a:ext>
+                      </a:extLst>
+                    </a:blip>
+                    <a:srcRect/>
+                    <a:stretch>
+                      <a:fillRect/>
+                    </a:stretch>
+                  </pic:blipFill>
+                  <pic:spPr bwMode="auto">
+                    <a:xfrm>
+                      <a:off x="0" y="0"/>
+                      <a:ext cx="8753475" cy="3609975"/>
+                    </a:xfrm>
+                    <a:prstGeom prst="rect">
+                      <a:avLst/>
+                    </a:prstGeom>
+                    <a:noFill/>
+                    <a:ln>
+                      <a:noFill/>
+                    </a:ln>
+                  </pic:spPr>
+                </pic:pic>
+              </a:graphicData>
+            </a:graphic>
+          </wp:inline>
+        </w:drawing>
+      </w:r>
+    </w:p>
+    <w:p>
+      <w:pPr>
+        <w:pStyle w:val="NormalWeb"/>
+        <w:spacing w:before="0" w:beforeAutospacing="0" w:after="0" w:afterAutospacing="0"/>
+        <w:rPr>
+          <w:sz w:val="28"/>
+          <w:szCs w:val="28"/>
+        </w:rPr>
+      </w:pPr>
+      <w:r>
+        <w:rPr>
+          <w:sz w:val="28"/>
+          <w:szCs w:val="28"/>
+        </w:rPr>
+        <w:t> </w:t>
+      </w:r>
+    </w:p>
+    <w:p>
+      <w:pPr>
+        <w:pStyle w:val="NormalWeb"/>
+        <w:spacing w:before="0" w:beforeAutospacing="0" w:after="0" w:afterAutospacing="0"/>
+        <w:rPr>
+          <w:sz w:val="28"/>
+          <w:szCs w:val="28"/>
+        </w:rPr>
+      </w:pPr>
+      <w:r>
+        <w:rPr>
+          <w:noProof/>
+          <w:sz w:val="28"/>
+          <w:szCs w:val="28"/>
+        </w:rPr>
+        <w:drawing>
+          <wp:inline distT="0" distB="0" distL="0" distR="0">
+            <wp:extent cx="7724775" cy="3371850"/>
+            <wp:effectExtent l="0" t="0" r="9525" b="0"/>
+            <wp:docPr id="16" name="Imagem 16"/>
+            <wp:cNvGraphicFramePr>
+              <a:graphicFrameLocks xmlns:a="http://schemas.openxmlformats.org/drawingml/2006/main" noChangeAspect="1"/>
+            </wp:cNvGraphicFramePr>
+            <a:graphic xmlns:a="http://schemas.openxmlformats.org/drawingml/2006/main">
+              <a:graphicData uri="http://schemas.openxmlformats.org/drawingml/2006/picture">
+                <pic:pic xmlns:pic="http://schemas.openxmlformats.org/drawingml/2006/picture">
+                  <pic:nvPicPr>
+                    <pic:cNvPr id="0" name="Picture 16"/>
+                    <pic:cNvPicPr>
+                      <a:picLocks noChangeAspect="1" noChangeArrowheads="1"/>
+                    </pic:cNvPicPr>
+                  </pic:nvPicPr>
+                  <pic:blipFill>
+                    <a:blip r:embed="rId20">
+                      <a:extLst>
+                        <a:ext uri="{28A0092B-C50C-407E-A947-70E740481C1C}">
+                          <a14:useLocalDpi xmlns:a14="http://schemas.microsoft.com/office/drawing/2010/main" val="0"/>
+                        </a:ext>
+                      </a:extLst>
+                    </a:blip>
+                    <a:srcRect/>
+                    <a:stretch>
+                      <a:fillRect/>
+                    </a:stretch>
+                  </pic:blipFill>
+                  <pic:spPr bwMode="auto">
+                    <a:xfrm>
+                      <a:off x="0" y="0"/>
+                      <a:ext cx="7724775" cy="3371850"/>
+                    </a:xfrm>
+                    <a:prstGeom prst="rect">
+                      <a:avLst/>
+                    </a:prstGeom>
+                    <a:noFill/>
+                    <a:ln>
+                      <a:noFill/>
+                    </a:ln>
+                  </pic:spPr>
+                </pic:pic>
+              </a:graphicData>
+            </a:graphic>
+          </wp:inline>
+        </w:drawing>
+      </w:r>
+    </w:p>
+    <w:p>
+      <w:pPr>
+        <w:pStyle w:val="NormalWeb"/>
+        <w:spacing w:before="0" w:beforeAutospacing="0" w:after="0" w:afterAutospacing="0"/>
+        <w:rPr>
+          <w:sz w:val="28"/>
+          <w:szCs w:val="28"/>
+        </w:rPr>
+      </w:pPr>
+      <w:r>
+        <w:rPr>
+          <w:sz w:val="28"/>
+          <w:szCs w:val="28"/>
+        </w:rPr>
+        <w:t> </w:t>
+      </w:r>
+    </w:p>
+    <w:p>
+      <w:pPr>
+        <w:pStyle w:val="NormalWeb"/>
+        <w:spacing w:before="0" w:beforeAutospacing="0" w:after="0" w:afterAutospacing="0"/>
+        <w:rPr>
+          <w:sz w:val="28"/>
+          <w:szCs w:val="28"/>
+        </w:rPr>
+      </w:pPr>
+      <w:r>
+        <w:rPr>
+          <w:b/>
+          <w:bCs/>
+          <w:sz w:val="28"/>
+          <w:szCs w:val="28"/>
+        </w:rPr>
+        <w:t>Selecione a tabela de roteamento pública</w:t>
+      </w:r>
+    </w:p>
+    <w:p>
+      <w:pPr>
+        <w:pStyle w:val="NormalWeb"/>
+        <w:spacing w:before="0" w:beforeAutospacing="0" w:after="0" w:afterAutospacing="0"/>
+        <w:rPr>
+          <w:sz w:val="28"/>
+          <w:szCs w:val="28"/>
+        </w:rPr>
+      </w:pPr>
+      <w:r>
+        <w:rPr>
+          <w:sz w:val="28"/>
+          <w:szCs w:val="28"/>
+        </w:rPr>
+        <w:t> </w:t>
+      </w:r>
+    </w:p>
+    <w:p>
+      <w:pPr>
+        <w:pStyle w:val="NormalWeb"/>
+        <w:spacing w:before="0" w:beforeAutospacing="0" w:after="0" w:afterAutospacing="0"/>
+        <w:rPr>
+          <w:sz w:val="28"/>
+          <w:szCs w:val="28"/>
+        </w:rPr>
+      </w:pPr>
+      <w:r>
+        <w:rPr>
+          <w:noProof/>
+          <w:sz w:val="28"/>
+          <w:szCs w:val="28"/>
+        </w:rPr>
+        <w:drawing>
+          <wp:inline distT="0" distB="0" distL="0" distR="0">
+            <wp:extent cx="9067800" cy="1628775"/>
+            <wp:effectExtent l="0" t="0" r="0" b="9525"/>
+            <wp:docPr id="17" name="Imagem 17"/>
+            <wp:cNvGraphicFramePr>
+              <a:graphicFrameLocks xmlns:a="http://schemas.openxmlformats.org/drawingml/2006/main" noChangeAspect="1"/>
+            </wp:cNvGraphicFramePr>
+            <a:graphic xmlns:a="http://schemas.openxmlformats.org/drawingml/2006/main">
+              <a:graphicData uri="http://schemas.openxmlformats.org/drawingml/2006/picture">
+                <pic:pic xmlns:pic="http://schemas.openxmlformats.org/drawingml/2006/picture">
+                  <pic:nvPicPr>
+                    <pic:cNvPr id="0" name="Picture 17"/>
+                    <pic:cNvPicPr>
+                      <a:picLocks noChangeAspect="1" noChangeArrowheads="1"/>
+                    </pic:cNvPicPr>
+                  </pic:nvPicPr>
+                  <pic:blipFill>
+                    <a:blip r:embed="rId21">
+                      <a:extLst>
+                        <a:ext uri="{28A0092B-C50C-407E-A947-70E740481C1C}">
+                          <a14:useLocalDpi xmlns:a14="http://schemas.microsoft.com/office/drawing/2010/main" val="0"/>
+                        </a:ext>
+                      </a:extLst>
+                    </a:blip>
+                    <a:srcRect/>
+                    <a:stretch>
+                      <a:fillRect/>
+                    </a:stretch>
+                  </pic:blipFill>
+                  <pic:spPr bwMode="auto">
+                    <a:xfrm>
+                      <a:off x="0" y="0"/>
+                      <a:ext cx="9067800" cy="1628775"/>
+                    </a:xfrm>
+                    <a:prstGeom prst="rect">
+                      <a:avLst/>
+                    </a:prstGeom>
+                    <a:noFill/>
+                    <a:ln>
+                      <a:noFill/>
+                    </a:ln>
+                  </pic:spPr>
+                </pic:pic>
+              </a:graphicData>
+            </a:graphic>
+          </wp:inline>
+        </w:drawing>
+      </w:r>
+    </w:p>
+    <w:p>
+      <w:pPr>
+        <w:pStyle w:val="NormalWeb"/>
+        <w:spacing w:before="0" w:beforeAutospacing="0" w:after="0" w:afterAutospacing="0"/>
+        <w:rPr>
+          <w:sz w:val="28"/>
+          <w:szCs w:val="28"/>
+        </w:rPr>
+      </w:pPr>
+      <w:r>
+        <w:rPr>
+          <w:sz w:val="28"/>
+          <w:szCs w:val="28"/>
+        </w:rPr>
+        <w:t> </w:t>
+      </w:r>
+    </w:p>
+    <w:p>
+      <w:pPr>
+        <w:pStyle w:val="NormalWeb"/>
+        <w:spacing w:before="0" w:beforeAutospacing="0" w:after="0" w:afterAutospacing="0"/>
+        <w:rPr>
+          <w:sz w:val="28"/>
+          <w:szCs w:val="28"/>
+        </w:rPr>
+      </w:pPr>
+      <w:r>
+        <w:rPr>
+          <w:b/>
+          <w:bCs/>
+          <w:sz w:val="28"/>
+          <w:szCs w:val="28"/>
+        </w:rPr>
+        <w:t>Adicionando rota para internet p</w:t>
+      </w:r>
+      <w:r>
+        <w:rPr>
+          <w:b/>
+          <w:bCs/>
+          <w:sz w:val="28"/>
+          <w:szCs w:val="28"/>
+        </w:rPr>
+        <w:t>ela tabela de roteamento para o IGW</w:t>
+      </w:r>
+    </w:p>
+    <w:p>
+      <w:pPr>
+        <w:pStyle w:val="NormalWeb"/>
+        <w:spacing w:before="0" w:beforeAutospacing="0" w:after="0" w:afterAutospacing="0"/>
+        <w:rPr>
+          <w:sz w:val="28"/>
+          <w:szCs w:val="28"/>
+        </w:rPr>
+      </w:pPr>
+      <w:r>
+        <w:rPr>
+          <w:sz w:val="28"/>
+          <w:szCs w:val="28"/>
+        </w:rPr>
+        <w:t> </w:t>
+      </w:r>
+    </w:p>
+    <w:p>
+      <w:pPr>
+        <w:pStyle w:val="NormalWeb"/>
+        <w:spacing w:before="0" w:beforeAutospacing="0" w:after="0" w:afterAutospacing="0"/>
+        <w:rPr>
+          <w:sz w:val="28"/>
+          <w:szCs w:val="28"/>
+        </w:rPr>
+      </w:pPr>
+      <w:r>
+        <w:rPr>
+          <w:noProof/>
+          <w:sz w:val="28"/>
+          <w:szCs w:val="28"/>
+        </w:rPr>
+        <w:drawing>
+          <wp:inline distT="0" distB="0" distL="0" distR="0">
+            <wp:extent cx="8610600" cy="2581275"/>
+            <wp:effectExtent l="0" t="0" r="0" b="9525"/>
+            <wp:docPr id="18" name="Imagem 18"/>
+            <wp:cNvGraphicFramePr>
+              <a:graphicFrameLocks xmlns:a="http://schemas.openxmlformats.org/drawingml/2006/main" noChangeAspect="1"/>
+            </wp:cNvGraphicFramePr>
+            <a:graphic xmlns:a="http://schemas.openxmlformats.org/drawingml/2006/main">
+              <a:graphicData uri="http://schemas.openxmlformats.org/drawingml/2006/picture">
+                <pic:pic xmlns:pic="http://schemas.openxmlformats.org/drawingml/2006/picture">
+                  <pic:nvPicPr>
+                    <pic:cNvPr id="0" name="Picture 18"/>
+                    <pic:cNvPicPr>
+                      <a:picLocks noChangeAspect="1" noChangeArrowheads="1"/>
+                    </pic:cNvPicPr>
+                  </pic:nvPicPr>
+                  <pic:blipFill>
+                    <a:blip r:embed="rId22">
+                      <a:extLst>
+                        <a:ext uri="{28A0092B-C50C-407E-A947-70E740481C1C}">
+                          <a14:useLocalDpi xmlns:a14="http://schemas.microsoft.com/office/drawing/2010/main" val="0"/>
+                        </a:ext>
+                      </a:extLst>
+                    </a:blip>
+                    <a:srcRect/>
+                    <a:stretch>
+                      <a:fillRect/>
+                    </a:stretch>
+                  </pic:blipFill>
+                  <pic:spPr bwMode="auto">
+                    <a:xfrm>
+                      <a:off x="0" y="0"/>
+                      <a:ext cx="8610600" cy="2581275"/>
+                    </a:xfrm>
+                    <a:prstGeom prst="rect">
+                      <a:avLst/>
+                    </a:prstGeom>
+                    <a:noFill/>
+                    <a:ln>
+                      <a:noFill/>
+                    </a:ln>
+                  </pic:spPr>
+                </pic:pic>
+              </a:graphicData>
+            </a:graphic>
+          </wp:inline>
+        </w:drawing>
+      </w:r>
+    </w:p>
+    <w:p>
+      <w:pPr>
+        <w:pStyle w:val="NormalWeb"/>
+        <w:spacing w:before="0" w:beforeAutospacing="0" w:after="0" w:afterAutospacing="0"/>
+        <w:rPr>
+          <w:sz w:val="28"/>
+          <w:szCs w:val="28"/>
+        </w:rPr>
+      </w:pPr>
+      <w:r>
+        <w:rPr>
+          <w:sz w:val="28"/>
+          <w:szCs w:val="28"/>
+        </w:rPr>
+        <w:t> </w:t>
+      </w:r>
+    </w:p>
+    <w:p>
+      <w:pPr>
+        <w:pStyle w:val="NormalWeb"/>
+        <w:spacing w:before="0" w:beforeAutospacing="0" w:after="0" w:afterAutospacing="0"/>
+        <w:rPr>
+          <w:sz w:val="28"/>
+          <w:szCs w:val="28"/>
+        </w:rPr>
+      </w:pPr>
+      <w:r>
+        <w:rPr>
+          <w:noProof/>
+          <w:sz w:val="28"/>
+          <w:szCs w:val="28"/>
+        </w:rPr>
+        <w:drawing>
+          <wp:inline distT="0" distB="0" distL="0" distR="0">
+            <wp:extent cx="10753725" cy="2552700"/>
+            <wp:effectExtent l="0" t="0" r="9525" b="0"/>
+            <wp:docPr id="19" name="Imagem 19"/>
+            <wp:cNvGraphicFramePr>
+              <a:graphicFrameLocks xmlns:a="http://schemas.openxmlformats.org/drawingml/2006/main" noChangeAspect="1"/>
+            </wp:cNvGraphicFramePr>
+            <a:graphic xmlns:a="http://schemas.openxmlformats.org/drawingml/2006/main">
+              <a:graphicData uri="http://schemas.openxmlformats.org/drawingml/2006/picture">
+                <pic:pic xmlns:pic="http://schemas.openxmlformats.org/drawingml/2006/picture">
+                  <pic:nvPicPr>
+                    <pic:cNvPr id="0" name="Picture 19"/>
+                    <pic:cNvPicPr>
+                      <a:picLocks noChangeAspect="1" noChangeArrowheads="1"/>
+                    </pic:cNvPicPr>
+                  </pic:nvPicPr>
+                  <pic:blipFill>
+                    <a:blip r:embed="rId23">
+                      <a:extLst>
+                        <a:ext uri="{28A0092B-C50C-407E-A947-70E740481C1C}">
+                          <a14:useLocalDpi xmlns:a14="http://schemas.microsoft.com/office/drawing/2010/main" val="0"/>
+                        </a:ext>
+                      </a:extLst>
+                    </a:blip>
+                    <a:srcRect/>
+                    <a:stretch>
+                      <a:fillRect/>
+                    </a:stretch>
+                  </pic:blipFill>
+                  <pic:spPr bwMode="auto">
+                    <a:xfrm>
+                      <a:off x="0" y="0"/>
+                      <a:ext cx="10753725" cy="2552700"/>
+                    </a:xfrm>
+                    <a:prstGeom prst="rect">
+                      <a:avLst/>
+                    </a:prstGeom>
+                    <a:noFill/>
+                    <a:ln>
+                      <a:noFill/>
+                    </a:ln>
+                  </pic:spPr>
+                </pic:pic>
+              </a:graphicData>
+            </a:graphic>
+          </wp:inline>
+        </w:drawing>
+      </w:r>
+    </w:p>
+    <w:p>
+      <w:pPr>
+        <w:pStyle w:val="NormalWeb"/>
+        <w:spacing w:before="0" w:beforeAutospacing="0" w:after="0" w:afterAutospacing="0"/>
+        <w:rPr>
+          <w:sz w:val="28"/>
+          <w:szCs w:val="28"/>
+        </w:rPr>
+      </w:pPr>
+      <w:r>
+        <w:rPr>
+          <w:sz w:val="28"/>
+          <w:szCs w:val="28"/>
+        </w:rPr>
+        <w:t> </w:t>
+      </w:r>
+    </w:p>
+    <w:p>
+      <w:pPr>
+        <w:pStyle w:val="NormalWeb"/>
+        <w:spacing w:before="0" w:beforeAutospacing="0" w:after="0" w:afterAutospacing="0"/>
+        <w:rPr>
+          <w:sz w:val="28"/>
+          <w:szCs w:val="28"/>
+        </w:rPr>
+      </w:pPr>
+      <w:r>
+        <w:rPr>
+          <w:sz w:val="28"/>
+          <w:szCs w:val="28"/>
+        </w:rPr>
+        <w:t> </w:t>
+      </w:r>
+    </w:p>
+    <w:p>
+      <w:pPr>
+        <w:pStyle w:val="NormalWeb"/>
+        <w:spacing w:before="0" w:beforeAutospacing="0" w:after="0" w:afterAutospacing="0"/>
+        <w:rPr>
+          <w:sz w:val="28"/>
+          <w:szCs w:val="28"/>
+        </w:rPr>
+      </w:pPr>
+      <w:r>
+        <w:rPr>
+          <w:noProof/>
+          <w:sz w:val="28"/>
+          <w:szCs w:val="28"/>
+        </w:rPr>
+        <w:drawing>
+          <wp:inline distT="0" distB="0" distL="0" distR="0">
+            <wp:extent cx="11001375" cy="3314700"/>
+            <wp:effectExtent l="0" t="0" r="9525" b="0"/>
+            <wp:docPr id="20" name="Imagem 20"/>
+            <wp:cNvGraphicFramePr>
+              <a:graphicFrameLocks xmlns:a="http://schemas.openxmlformats.org/drawingml/2006/main" noChangeAspect="1"/>
+            </wp:cNvGraphicFramePr>
+            <a:graphic xmlns:a="http://schemas.openxmlformats.org/drawingml/2006/main">
+              <a:graphicData uri="http://schemas.openxmlformats.org/drawingml/2006/picture">
+                <pic:pic xmlns:pic="http://schemas.openxmlformats.org/drawingml/2006/picture">
+                  <pic:nvPicPr>
+                    <pic:cNvPr id="0" name="Picture 20"/>
+                    <pic:cNvPicPr>
+                      <a:picLocks noChangeAspect="1" noChangeArrowheads="1"/>
+                    </pic:cNvPicPr>
+                  </pic:nvPicPr>
+                  <pic:blipFill>
+                    <a:blip r:embed="rId24">
+                      <a:extLst>
+                        <a:ext uri="{28A0092B-C50C-407E-A947-70E740481C1C}">
+                          <a14:useLocalDpi xmlns:a14="http://schemas.microsoft.com/office/drawing/2010/main" val="0"/>
+                        </a:ext>
+                      </a:extLst>
+                    </a:blip>
+                    <a:srcRect/>
+                    <a:stretch>
+                      <a:fillRect/>
+                    </a:stretch>
+                  </pic:blipFill>
+                  <pic:spPr bwMode="auto">
+                    <a:xfrm>
+                      <a:off x="0" y="0"/>
+                      <a:ext cx="11001375" cy="3314700"/>
+                    </a:xfrm>
+                    <a:prstGeom prst="rect">
+                      <a:avLst/>
+                    </a:prstGeom>
+                    <a:noFill/>
+                    <a:ln>
+                      <a:noFill/>
+                    </a:ln>
+                  </pic:spPr>
+                </pic:pic>
+              </a:graphicData>
+            </a:graphic>
+          </wp:inline>
+        </w:drawing>
+      </w:r>
+    </w:p>
+    <w:p>
+      <w:pPr>
+        <w:pStyle w:val="NormalWeb"/>
+        <w:spacing w:before="0" w:beforeAutospacing="0" w:after="0" w:afterAutospacing="0"/>
+        <w:rPr>
+          <w:sz w:val="28"/>
+          <w:szCs w:val="28"/>
+        </w:rPr>
+      </w:pPr>
+      <w:r>
+        <w:rPr>
+          <w:sz w:val="28"/>
+          <w:szCs w:val="28"/>
+        </w:rPr>
+        <w:t> </w:t>
+      </w:r>
+    </w:p>
+    <w:p>
+      <w:pPr>
+        <w:pStyle w:val="NormalWeb"/>
+        <w:spacing w:before="0" w:beforeAutospacing="0" w:after="0" w:afterAutospacing="0"/>
+        <w:rPr>
+          <w:sz w:val="28"/>
+          <w:szCs w:val="28"/>
+        </w:rPr>
+      </w:pPr>
+      <w:r>
+        <w:rPr>
+          <w:b/>
+          <w:bCs/>
+          <w:sz w:val="28"/>
+          <w:szCs w:val="28"/>
+        </w:rPr>
+        <w:t xml:space="preserve">Dessa forma já está assim </w:t>
+      </w:r>
+    </w:p>
+    <w:p>
+      <w:pPr>
+        <w:pStyle w:val="NormalWeb"/>
+        <w:spacing w:before="0" w:beforeAutospacing="0" w:after="0" w:afterAutospacing="0"/>
+        <w:rPr>
+          <w:sz w:val="28"/>
+          <w:szCs w:val="28"/>
+        </w:rPr>
+      </w:pPr>
+      <w:r>
+        <w:rPr>
+          <w:sz w:val="28"/>
+          <w:szCs w:val="28"/>
+        </w:rPr>
+        <w:t> </w:t>
+      </w:r>
+    </w:p>
+    <w:p>
+      <w:pPr>
+        <w:pStyle w:val="NormalWeb"/>
+        <w:spacing w:before="0" w:beforeAutospacing="0" w:after="0" w:afterAutospacing="0"/>
+        <w:rPr>
+          <w:sz w:val="28"/>
+          <w:szCs w:val="28"/>
+        </w:rPr>
+      </w:pPr>
+      <w:r>
+        <w:rPr>
+          <w:noProof/>
+          <w:sz w:val="28"/>
+          <w:szCs w:val="28"/>
+        </w:rPr>
+        <w:drawing>
+          <wp:inline distT="0" distB="0" distL="0" distR="0">
+            <wp:extent cx="9229725" cy="4419600"/>
+            <wp:effectExtent l="0" t="0" r="9525" b="0"/>
+            <wp:docPr id="21" name="Imagem 21"/>
+            <wp:cNvGraphicFramePr>
+              <a:graphicFrameLocks xmlns:a="http://schemas.openxmlformats.org/drawingml/2006/main" noChangeAspect="1"/>
+            </wp:cNvGraphicFramePr>
+            <a:graphic xmlns:a="http://schemas.openxmlformats.org/drawingml/2006/main">
+              <a:graphicData uri="http://schemas.openxmlformats.org/drawingml/2006/picture">
+                <pic:pic xmlns:pic="http://schemas.openxmlformats.org/drawingml/2006/picture">
+                  <pic:nvPicPr>
+                    <pic:cNvPr id="0" name="Picture 21"/>
+                    <pic:cNvPicPr>
+                      <a:picLocks noChangeAspect="1" noChangeArrowheads="1"/>
+                    </pic:cNvPicPr>
+                  </pic:nvPicPr>
+                  <pic:blipFill>
+                    <a:blip r:embed="rId25">
+                      <a:extLst>
+                        <a:ext uri="{28A0092B-C50C-407E-A947-70E740481C1C}">
+                          <a14:useLocalDpi xmlns:a14="http://schemas.microsoft.com/office/drawing/2010/main" val="0"/>
+                        </a:ext>
+                      </a:extLst>
+                    </a:blip>
+                    <a:srcRect/>
+                    <a:stretch>
+                      <a:fillRect/>
+                    </a:stretch>
+                  </pic:blipFill>
+                  <pic:spPr bwMode="auto">
+                    <a:xfrm>
+                      <a:off x="0" y="0"/>
+                      <a:ext cx="9229725" cy="4419600"/>
+                    </a:xfrm>
+                    <a:prstGeom prst="rect">
+                      <a:avLst/>
+                    </a:prstGeom>
+                    <a:noFill/>
+                    <a:ln>
+                      <a:noFill/>
+                    </a:ln>
+                  </pic:spPr>
+                </pic:pic>
+              </a:graphicData>
+            </a:graphic>
+          </wp:inline>
+        </w:drawing>
+      </w:r>
+    </w:p>
+    <w:p>
+      <w:pPr>
+        <w:pStyle w:val="NormalWeb"/>
+        <w:spacing w:before="0" w:beforeAutospacing="0" w:after="0" w:afterAutospacing="0"/>
+        <w:rPr>
+          <w:sz w:val="28"/>
+          <w:szCs w:val="28"/>
+        </w:rPr>
+      </w:pPr>
+      <w:r>
+        <w:rPr>
+          <w:sz w:val="28"/>
+          <w:szCs w:val="28"/>
+        </w:rPr>
+        <w:t> </w:t>
+      </w:r>
+    </w:p>
+    <w:p>
+      <w:pPr>
+        <w:pStyle w:val="NormalWeb"/>
+        <w:spacing w:before="0" w:beforeAutospacing="0" w:after="0" w:afterAutospacing="0"/>
+        <w:rPr>
+          <w:sz w:val="28"/>
+          <w:szCs w:val="28"/>
+        </w:rPr>
+      </w:pPr>
+      <w:r>
+        <w:rPr>
+          <w:sz w:val="28"/>
+          <w:szCs w:val="28"/>
+        </w:rPr>
+        <w:t>A sub-rede está associada a tabela de roteamento que também está associada ao internet gateway com o ip para internet.</w:t>
+      </w:r>
+    </w:p>
+    <w:p>
+      <w:pPr>
+        <w:pStyle w:val="NormalWeb"/>
+        <w:spacing w:before="0" w:beforeAutospacing="0" w:after="0" w:afterAutospacing="0"/>
+        <w:rPr>
+          <w:sz w:val="28"/>
+          <w:szCs w:val="28"/>
+        </w:rPr>
+      </w:pPr>
+      <w:r>
+        <w:rPr>
+          <w:sz w:val="28"/>
+          <w:szCs w:val="28"/>
+        </w:rPr>
+        <w:t> </w:t>
+      </w:r>
+    </w:p>
+    <w:p>
+      <w:pPr>
+        <w:pStyle w:val="NormalWeb"/>
+        <w:spacing w:before="0" w:beforeAutospacing="0" w:after="0" w:afterAutospacing="0"/>
+        <w:rPr>
+          <w:sz w:val="28"/>
+          <w:szCs w:val="28"/>
+        </w:rPr>
+      </w:pPr>
+      <w:r>
+        <w:rPr>
+          <w:sz w:val="28"/>
+          <w:szCs w:val="28"/>
+        </w:rPr>
+        <w:t> </w:t>
+      </w:r>
+    </w:p>
+    <w:p>
+      <w:pPr>
+        <w:pStyle w:val="NormalWeb"/>
+        <w:spacing w:before="0" w:beforeAutospacing="0" w:after="0" w:afterAutospacing="0"/>
+        <w:rPr>
+          <w:sz w:val="28"/>
+          <w:szCs w:val="28"/>
+        </w:rPr>
+      </w:pPr>
+      <w:r>
+        <w:rPr>
+          <w:sz w:val="28"/>
+          <w:szCs w:val="28"/>
+        </w:rPr>
+        <w:t> </w:t>
+      </w:r>
+    </w:p>
+    <w:p>
+      <w:pPr>
+        <w:pStyle w:val="NormalWeb"/>
+        <w:spacing w:before="0" w:beforeAutospacing="0" w:after="0" w:afterAutospacing="0"/>
+        <w:rPr>
+          <w:sz w:val="28"/>
+          <w:szCs w:val="28"/>
+        </w:rPr>
+      </w:pPr>
+      <w:r>
+        <w:rPr>
+          <w:sz w:val="28"/>
+          <w:szCs w:val="28"/>
+        </w:rPr>
+        <w:t> </w:t>
+      </w:r>
+    </w:p>
+    <w:p>
+      <w:pPr>
+        <w:pStyle w:val="NormalWeb"/>
+        <w:spacing w:before="0" w:beforeAutospacing="0" w:after="0" w:afterAutospacing="0"/>
+        <w:rPr>
+          <w:sz w:val="28"/>
+          <w:szCs w:val="28"/>
+        </w:rPr>
+      </w:pPr>
+      <w:r>
+        <w:rPr>
+          <w:sz w:val="28"/>
+          <w:szCs w:val="28"/>
+        </w:rPr>
+        <w:t> </w:t>
+      </w:r>
+    </w:p>
+    <w:p>
+      <w:pPr>
+        <w:pStyle w:val="NormalWeb"/>
+        <w:spacing w:before="0" w:beforeAutospacing="0" w:after="0" w:afterAutospacing="0"/>
+        <w:rPr>
+          <w:sz w:val="40"/>
+          <w:szCs w:val="40"/>
+        </w:rPr>
+      </w:pPr>
+      <w:r>
+        <w:rPr>
+          <w:sz w:val="40"/>
+          <w:szCs w:val="40"/>
+        </w:rPr>
+        <w:t>Adicionando as instan</w:t>
+      </w:r>
+      <w:r>
+        <w:rPr>
+          <w:sz w:val="40"/>
+          <w:szCs w:val="40"/>
+        </w:rPr>
+        <w:t>cias publicas a EC2</w:t>
+      </w:r>
+    </w:p>
+    <w:p>
+      <w:pPr>
+        <w:pStyle w:val="NormalWeb"/>
+        <w:spacing w:before="0" w:beforeAutospacing="0" w:after="0" w:afterAutospacing="0"/>
+        <w:rPr>
+          <w:rFonts w:ascii="Calibri" w:hAnsi="Calibri" w:cs="Calibri"/>
+          <w:color w:val="767676"/>
+          <w:sz w:val="20"/>
+          <w:szCs w:val="20"/>
+        </w:rPr>
+      </w:pPr>
+      <w:r>
+        <w:rPr>
+          <w:rFonts w:ascii="Calibri" w:hAnsi="Calibri" w:cs="Calibri"/>
+          <w:color w:val="767676"/>
+          <w:sz w:val="20"/>
+          <w:szCs w:val="20"/>
+        </w:rPr>
+        <w:t>quarta-feira, 14 de junho de 2023</w:t>
+      </w:r>
+    </w:p>
+    <w:p>
+      <w:pPr>
+        <w:pStyle w:val="NormalWeb"/>
+        <w:spacing w:before="0" w:beforeAutospacing="0" w:after="0" w:afterAutospacing="0"/>
+        <w:rPr>
+          <w:rFonts w:ascii="Calibri" w:hAnsi="Calibri" w:cs="Calibri"/>
+          <w:color w:val="767676"/>
+          <w:sz w:val="20"/>
+          <w:szCs w:val="20"/>
+        </w:rPr>
+      </w:pPr>
+      <w:r>
+        <w:rPr>
+          <w:rFonts w:ascii="Calibri" w:hAnsi="Calibri" w:cs="Calibri"/>
+          <w:color w:val="767676"/>
+          <w:sz w:val="20"/>
+          <w:szCs w:val="20"/>
+        </w:rPr>
+        <w:t>15:16</w:t>
+      </w:r>
+    </w:p>
+    <w:p>
+      <w:pPr>
+        <w:pStyle w:val="NormalWeb"/>
+        <w:spacing w:before="0" w:beforeAutospacing="0" w:after="0" w:afterAutospacing="0"/>
+        <w:rPr>
+          <w:sz w:val="28"/>
+          <w:szCs w:val="28"/>
+        </w:rPr>
+      </w:pPr>
+      <w:r>
+        <w:rPr>
+          <w:sz w:val="28"/>
+          <w:szCs w:val="28"/>
+        </w:rPr>
+        <w:t> </w:t>
+      </w:r>
+    </w:p>
+    <w:p>
+      <w:pPr>
+        <w:pStyle w:val="NormalWeb"/>
+        <w:spacing w:before="0" w:beforeAutospacing="0" w:after="0" w:afterAutospacing="0"/>
+        <w:rPr>
+          <w:sz w:val="28"/>
+          <w:szCs w:val="28"/>
+        </w:rPr>
+      </w:pPr>
+      <w:r>
+        <w:rPr>
+          <w:sz w:val="28"/>
+          <w:szCs w:val="28"/>
+        </w:rPr>
+        <w:t>Criando instancia e configurando para VPC</w:t>
+      </w:r>
+    </w:p>
+    <w:p>
+      <w:pPr>
+        <w:pStyle w:val="NormalWeb"/>
+        <w:spacing w:before="0" w:beforeAutospacing="0" w:after="0" w:afterAutospacing="0"/>
+        <w:rPr>
+          <w:sz w:val="28"/>
+          <w:szCs w:val="28"/>
+        </w:rPr>
+      </w:pPr>
+      <w:r>
+        <w:rPr>
+          <w:sz w:val="28"/>
+          <w:szCs w:val="28"/>
+        </w:rPr>
+        <w:t> </w:t>
+      </w:r>
+    </w:p>
+    <w:p>
+      <w:pPr>
+        <w:pStyle w:val="NormalWeb"/>
+        <w:spacing w:before="0" w:beforeAutospacing="0" w:after="0" w:afterAutospacing="0"/>
+        <w:rPr>
+          <w:sz w:val="28"/>
+          <w:szCs w:val="28"/>
+        </w:rPr>
+      </w:pPr>
+      <w:r>
+        <w:rPr>
+          <w:sz w:val="28"/>
+          <w:szCs w:val="28"/>
+        </w:rPr>
+        <w:t>O que muda na criação da EC2 dessa vez é a configuração de rede onde devemos implementar o VPC criado e a subrede</w:t>
+      </w:r>
+    </w:p>
+    <w:p>
+      <w:pPr>
+        <w:pStyle w:val="NormalWeb"/>
+        <w:spacing w:before="0" w:beforeAutospacing="0" w:after="0" w:afterAutospacing="0"/>
+        <w:rPr>
+          <w:sz w:val="28"/>
+          <w:szCs w:val="28"/>
+        </w:rPr>
+      </w:pPr>
+      <w:r>
+        <w:rPr>
+          <w:sz w:val="28"/>
+          <w:szCs w:val="28"/>
+        </w:rPr>
+        <w:t> </w:t>
+      </w:r>
+    </w:p>
+    <w:p>
+      <w:pPr>
+        <w:pStyle w:val="NormalWeb"/>
+        <w:spacing w:before="0" w:beforeAutospacing="0" w:after="0" w:afterAutospacing="0"/>
+        <w:rPr>
+          <w:sz w:val="28"/>
+          <w:szCs w:val="28"/>
+        </w:rPr>
+      </w:pPr>
+      <w:r>
+        <w:rPr>
+          <w:sz w:val="28"/>
+          <w:szCs w:val="28"/>
+        </w:rPr>
+        <w:t> </w:t>
+      </w:r>
+    </w:p>
+    <w:p>
+      <w:pPr>
+        <w:pStyle w:val="NormalWeb"/>
+        <w:spacing w:before="0" w:beforeAutospacing="0" w:after="0" w:afterAutospacing="0"/>
+        <w:rPr>
+          <w:sz w:val="28"/>
+          <w:szCs w:val="28"/>
+        </w:rPr>
+      </w:pPr>
+      <w:r>
+        <w:rPr>
+          <w:noProof/>
+          <w:sz w:val="28"/>
+          <w:szCs w:val="28"/>
+        </w:rPr>
+        <w:drawing>
+          <wp:inline distT="0" distB="0" distL="0" distR="0">
+            <wp:extent cx="6743700" cy="3009900"/>
+            <wp:effectExtent l="0" t="0" r="0" b="0"/>
+            <wp:docPr id="22" name="Imagem 22"/>
+            <wp:cNvGraphicFramePr>
+              <a:graphicFrameLocks xmlns:a="http://schemas.openxmlformats.org/drawingml/2006/main" noChangeAspect="1"/>
+            </wp:cNvGraphicFramePr>
+            <a:graphic xmlns:a="http://schemas.openxmlformats.org/drawingml/2006/main">
+              <a:graphicData uri="http://schemas.openxmlformats.org/drawingml/2006/picture">
+                <pic:pic xmlns:pic="http://schemas.openxmlformats.org/drawingml/2006/picture">
+                  <pic:nvPicPr>
+                    <pic:cNvPr id="0" name="Picture 22"/>
+                    <pic:cNvPicPr>
+                      <a:picLocks noChangeAspect="1" noChangeArrowheads="1"/>
+                    </pic:cNvPicPr>
+                  </pic:nvPicPr>
+                  <pic:blipFill>
+                    <a:blip r:embed="rId26">
+                      <a:extLst>
+                        <a:ext uri="{28A0092B-C50C-407E-A947-70E740481C1C}">
+                          <a14:useLocalDpi xmlns:a14="http://schemas.microsoft.com/office/drawing/2010/main" val="0"/>
+                        </a:ext>
+                      </a:extLst>
+                    </a:blip>
+                    <a:srcRect/>
+                    <a:stretch>
+                      <a:fillRect/>
+                    </a:stretch>
+                  </pic:blipFill>
+                  <pic:spPr bwMode="auto">
+                    <a:xfrm>
+                      <a:off x="0" y="0"/>
+                      <a:ext cx="6743700" cy="3009900"/>
+                    </a:xfrm>
+                    <a:prstGeom prst="rect">
+                      <a:avLst/>
+                    </a:prstGeom>
+                    <a:noFill/>
+                    <a:ln>
+                      <a:noFill/>
+                    </a:ln>
+                  </pic:spPr>
+                </pic:pic>
+              </a:graphicData>
+            </a:graphic>
+          </wp:inline>
+        </w:drawing>
+      </w:r>
+    </w:p>
+    <w:p>
+      <w:pPr>
+        <w:pStyle w:val="NormalWeb"/>
+        <w:spacing w:before="0" w:beforeAutospacing="0" w:after="0" w:afterAutospacing="0"/>
+        <w:rPr>
+          <w:sz w:val="28"/>
+          <w:szCs w:val="28"/>
+        </w:rPr>
+      </w:pPr>
+      <w:r>
+        <w:rPr>
+          <w:sz w:val="28"/>
+          <w:szCs w:val="28"/>
+        </w:rPr>
+        <w:t> </w:t>
+      </w:r>
+    </w:p>
+    <w:p>
+      <w:pPr>
+        <w:pStyle w:val="NormalWeb"/>
+        <w:spacing w:before="0" w:beforeAutospacing="0" w:after="0" w:afterAutospacing="0"/>
+        <w:rPr>
+          <w:sz w:val="28"/>
+          <w:szCs w:val="28"/>
+        </w:rPr>
+      </w:pPr>
+      <w:r>
+        <w:rPr>
+          <w:noProof/>
+          <w:sz w:val="28"/>
+          <w:szCs w:val="28"/>
+        </w:rPr>
+        <w:drawing>
+          <wp:inline distT="0" distB="0" distL="0" distR="0">
+            <wp:extent cx="6429375" cy="3409950"/>
+            <wp:effectExtent l="0" t="0" r="9525" b="0"/>
+            <wp:docPr id="23" name="Imagem 23"/>
+            <wp:cNvGraphicFramePr>
+              <a:graphicFrameLocks xmlns:a="http://schemas.openxmlformats.org/drawingml/2006/main" noChangeAspect="1"/>
+            </wp:cNvGraphicFramePr>
+            <a:graphic xmlns:a="http://schemas.openxmlformats.org/drawingml/2006/main">
+              <a:graphicData uri="http://schemas.openxmlformats.org/drawingml/2006/picture">
+                <pic:pic xmlns:pic="http://schemas.openxmlformats.org/drawingml/2006/picture">
+                  <pic:nvPicPr>
+                    <pic:cNvPr id="0" name="Picture 23"/>
+                    <pic:cNvPicPr>
+                      <a:picLocks noChangeAspect="1" noChangeArrowheads="1"/>
+                    </pic:cNvPicPr>
+                  </pic:nvPicPr>
+                  <pic:blipFill>
+                    <a:blip r:embed="rId27">
+                      <a:extLst>
+                        <a:ext uri="{28A0092B-C50C-407E-A947-70E740481C1C}">
+                          <a14:useLocalDpi xmlns:a14="http://schemas.microsoft.com/office/drawing/2010/main" val="0"/>
+                        </a:ext>
+                      </a:extLst>
+                    </a:blip>
+                    <a:srcRect/>
+                    <a:stretch>
+                      <a:fillRect/>
+                    </a:stretch>
+                  </pic:blipFill>
+                  <pic:spPr bwMode="auto">
+                    <a:xfrm>
+                      <a:off x="0" y="0"/>
+                      <a:ext cx="6429375" cy="3409950"/>
+                    </a:xfrm>
+                    <a:prstGeom prst="rect">
+                      <a:avLst/>
+                    </a:prstGeom>
+                    <a:noFill/>
+                    <a:ln>
+                      <a:noFill/>
+                    </a:ln>
+                  </pic:spPr>
+                </pic:pic>
+              </a:graphicData>
+            </a:graphic>
+          </wp:inline>
+        </w:drawing>
+      </w:r>
+    </w:p>
+    <w:p>
+      <w:pPr>
+        <w:pStyle w:val="NormalWeb"/>
+        <w:spacing w:before="0" w:beforeAutospacing="0" w:after="0" w:afterAutospacing="0"/>
+        <w:rPr>
+          <w:sz w:val="28"/>
+          <w:szCs w:val="28"/>
+        </w:rPr>
+      </w:pPr>
+      <w:r>
+        <w:rPr>
+          <w:sz w:val="28"/>
+          <w:szCs w:val="28"/>
+        </w:rPr>
+        <w:t> </w:t>
+      </w:r>
+    </w:p>
+    <w:p>
+      <w:pPr>
+        <w:pStyle w:val="NormalWeb"/>
+        <w:spacing w:before="0" w:beforeAutospacing="0" w:after="0" w:afterAutospacing="0"/>
+        <w:rPr>
+          <w:sz w:val="28"/>
+          <w:szCs w:val="28"/>
+        </w:rPr>
+      </w:pPr>
+      <w:r>
+        <w:rPr>
+          <w:b/>
+          <w:bCs/>
+          <w:sz w:val="28"/>
+          <w:szCs w:val="28"/>
+        </w:rPr>
+        <w:t xml:space="preserve">Criar um grupo de segurança </w:t>
+      </w:r>
+    </w:p>
+    <w:p>
+      <w:pPr>
+        <w:pStyle w:val="NormalWeb"/>
+        <w:spacing w:before="0" w:beforeAutospacing="0" w:after="0" w:afterAutospacing="0"/>
+        <w:rPr>
+          <w:sz w:val="28"/>
+          <w:szCs w:val="28"/>
+        </w:rPr>
+      </w:pPr>
+      <w:r>
+        <w:rPr>
+          <w:sz w:val="28"/>
+          <w:szCs w:val="28"/>
+        </w:rPr>
+        <w:t> </w:t>
+      </w:r>
+    </w:p>
+    <w:p>
+      <w:pPr>
+        <w:pStyle w:val="NormalWeb"/>
+        <w:spacing w:before="0" w:beforeAutospacing="0" w:after="0" w:afterAutospacing="0"/>
+        <w:rPr>
+          <w:sz w:val="28"/>
+          <w:szCs w:val="28"/>
+        </w:rPr>
+      </w:pPr>
+      <w:r>
+        <w:rPr>
+          <w:noProof/>
+          <w:sz w:val="28"/>
+          <w:szCs w:val="28"/>
+        </w:rPr>
+        <w:drawing>
+          <wp:inline distT="0" distB="0" distL="0" distR="0">
+            <wp:extent cx="6543675" cy="4229100"/>
+            <wp:effectExtent l="0" t="0" r="9525" b="0"/>
+            <wp:docPr id="24" name="Imagem 24"/>
+            <wp:cNvGraphicFramePr>
+              <a:graphicFrameLocks xmlns:a="http://schemas.openxmlformats.org/drawingml/2006/main" noChangeAspect="1"/>
+            </wp:cNvGraphicFramePr>
+            <a:graphic xmlns:a="http://schemas.openxmlformats.org/drawingml/2006/main">
+              <a:graphicData uri="http://schemas.openxmlformats.org/drawingml/2006/picture">
+                <pic:pic xmlns:pic="http://schemas.openxmlformats.org/drawingml/2006/picture">
+                  <pic:nvPicPr>
+                    <pic:cNvPr id="0" name="Picture 24"/>
+                    <pic:cNvPicPr>
+                      <a:picLocks noChangeAspect="1" noChangeArrowheads="1"/>
+                    </pic:cNvPicPr>
+                  </pic:nvPicPr>
+                  <pic:blipFill>
+                    <a:blip r:embed="rId28">
+                      <a:extLst>
+                        <a:ext uri="{28A0092B-C50C-407E-A947-70E740481C1C}">
+                          <a14:useLocalDpi xmlns:a14="http://schemas.microsoft.com/office/drawing/2010/main" val="0"/>
+                        </a:ext>
+                      </a:extLst>
+                    </a:blip>
+                    <a:srcRect/>
+                    <a:stretch>
+                      <a:fillRect/>
+                    </a:stretch>
+                  </pic:blipFill>
+                  <pic:spPr bwMode="auto">
+                    <a:xfrm>
+                      <a:off x="0" y="0"/>
+                      <a:ext cx="6543675" cy="4229100"/>
+                    </a:xfrm>
+                    <a:prstGeom prst="rect">
+                      <a:avLst/>
+                    </a:prstGeom>
+                    <a:noFill/>
+                    <a:ln>
+                      <a:noFill/>
+                    </a:ln>
+                  </pic:spPr>
+                </pic:pic>
+              </a:graphicData>
+            </a:graphic>
+          </wp:inline>
+        </w:drawing>
+      </w:r>
+    </w:p>
+    <w:p>
+      <w:pPr>
+        <w:pStyle w:val="NormalWeb"/>
+        <w:spacing w:before="0" w:beforeAutospacing="0" w:after="0" w:afterAutospacing="0"/>
+        <w:rPr>
+          <w:sz w:val="28"/>
+          <w:szCs w:val="28"/>
+        </w:rPr>
+      </w:pPr>
+      <w:r>
+        <w:rPr>
+          <w:b/>
+          <w:bCs/>
+          <w:sz w:val="28"/>
+          <w:szCs w:val="28"/>
+        </w:rPr>
+        <w:t>O tipo deve ser atribuido da forma</w:t>
+      </w:r>
+      <w:r>
+        <w:rPr>
+          <w:b/>
+          <w:bCs/>
+          <w:sz w:val="28"/>
+          <w:szCs w:val="28"/>
+        </w:rPr>
+        <w:t xml:space="preserve"> que você preferir mas por convenção para teste podemos trocar o ssd por todo o trafego</w:t>
+      </w:r>
+    </w:p>
+    <w:p>
+      <w:pPr>
+        <w:pStyle w:val="NormalWeb"/>
+        <w:spacing w:before="0" w:beforeAutospacing="0" w:after="0" w:afterAutospacing="0"/>
+        <w:rPr>
+          <w:sz w:val="28"/>
+          <w:szCs w:val="28"/>
+        </w:rPr>
+      </w:pPr>
+      <w:r>
+        <w:rPr>
+          <w:sz w:val="28"/>
+          <w:szCs w:val="28"/>
+        </w:rPr>
+        <w:t> </w:t>
+      </w:r>
+    </w:p>
+    <w:p>
+      <w:pPr>
+        <w:pStyle w:val="NormalWeb"/>
+        <w:spacing w:before="0" w:beforeAutospacing="0" w:after="0" w:afterAutospacing="0"/>
+        <w:rPr>
+          <w:sz w:val="28"/>
+          <w:szCs w:val="28"/>
+        </w:rPr>
+      </w:pPr>
+      <w:r>
+        <w:rPr>
+          <w:b/>
+          <w:bCs/>
+          <w:sz w:val="28"/>
+          <w:szCs w:val="28"/>
+        </w:rPr>
+        <w:t>A partir da criação da instancia ela terá acesso a internet</w:t>
+      </w:r>
+    </w:p>
+    <w:p>
+      <w:pPr>
+        <w:pStyle w:val="NormalWeb"/>
+        <w:spacing w:before="0" w:beforeAutospacing="0" w:after="0" w:afterAutospacing="0"/>
+        <w:rPr>
+          <w:sz w:val="28"/>
+          <w:szCs w:val="28"/>
+        </w:rPr>
+      </w:pPr>
+      <w:r>
+        <w:rPr>
+          <w:sz w:val="28"/>
+          <w:szCs w:val="28"/>
+        </w:rPr>
+        <w:t> </w:t>
+      </w:r>
+    </w:p>
+    <w:p>
+      <w:pPr>
+        <w:pStyle w:val="NormalWeb"/>
+        <w:spacing w:before="0" w:beforeAutospacing="0" w:after="0" w:afterAutospacing="0"/>
+        <w:rPr>
+          <w:sz w:val="28"/>
+          <w:szCs w:val="28"/>
+        </w:rPr>
+      </w:pPr>
+      <w:r>
+        <w:rPr>
+          <w:b/>
+          <w:bCs/>
+          <w:sz w:val="28"/>
+          <w:szCs w:val="28"/>
+        </w:rPr>
+        <w:t xml:space="preserve">Quando criamos as instancias e conectamos ao VPC e subredes diferentes quando elas estão na mesma VPC e </w:t>
+      </w:r>
+      <w:r>
+        <w:rPr>
+          <w:b/>
+          <w:bCs/>
+          <w:sz w:val="28"/>
+          <w:szCs w:val="28"/>
+        </w:rPr>
+        <w:t>a tabela de roteamento associadas, elas se comunicam entre si.</w:t>
+      </w:r>
+    </w:p>
+    <w:p>
+      <w:pPr>
+        <w:pStyle w:val="NormalWeb"/>
+        <w:spacing w:before="0" w:beforeAutospacing="0" w:after="0" w:afterAutospacing="0"/>
+        <w:rPr>
+          <w:sz w:val="28"/>
+          <w:szCs w:val="28"/>
+        </w:rPr>
+      </w:pPr>
+      <w:r>
+        <w:rPr>
+          <w:sz w:val="28"/>
+          <w:szCs w:val="28"/>
+        </w:rPr>
+        <w:t> </w:t>
+      </w:r>
+    </w:p>
+    <w:p>
+      <w:pPr>
+        <w:pStyle w:val="NormalWeb"/>
+        <w:spacing w:before="0" w:beforeAutospacing="0" w:after="0" w:afterAutospacing="0"/>
+        <w:rPr>
+          <w:sz w:val="28"/>
+          <w:szCs w:val="28"/>
+        </w:rPr>
+      </w:pPr>
+      <w:r>
+        <w:rPr>
+          <w:noProof/>
+          <w:sz w:val="28"/>
+          <w:szCs w:val="28"/>
+        </w:rPr>
+        <w:drawing>
+          <wp:inline distT="0" distB="0" distL="0" distR="0">
+            <wp:extent cx="7239000" cy="4629150"/>
+            <wp:effectExtent l="0" t="0" r="0" b="0"/>
+            <wp:docPr id="25" name="Imagem 25"/>
+            <wp:cNvGraphicFramePr>
+              <a:graphicFrameLocks xmlns:a="http://schemas.openxmlformats.org/drawingml/2006/main" noChangeAspect="1"/>
+            </wp:cNvGraphicFramePr>
+            <a:graphic xmlns:a="http://schemas.openxmlformats.org/drawingml/2006/main">
+              <a:graphicData uri="http://schemas.openxmlformats.org/drawingml/2006/picture">
+                <pic:pic xmlns:pic="http://schemas.openxmlformats.org/drawingml/2006/picture">
+                  <pic:nvPicPr>
+                    <pic:cNvPr id="0" name="Picture 25"/>
+                    <pic:cNvPicPr>
+                      <a:picLocks noChangeAspect="1" noChangeArrowheads="1"/>
+                    </pic:cNvPicPr>
+                  </pic:nvPicPr>
+                  <pic:blipFill>
+                    <a:blip r:embed="rId29">
+                      <a:extLst>
+                        <a:ext uri="{28A0092B-C50C-407E-A947-70E740481C1C}">
+                          <a14:useLocalDpi xmlns:a14="http://schemas.microsoft.com/office/drawing/2010/main" val="0"/>
+                        </a:ext>
+                      </a:extLst>
+                    </a:blip>
+                    <a:srcRect/>
+                    <a:stretch>
+                      <a:fillRect/>
+                    </a:stretch>
+                  </pic:blipFill>
+                  <pic:spPr bwMode="auto">
+                    <a:xfrm>
+                      <a:off x="0" y="0"/>
+                      <a:ext cx="7239000" cy="4629150"/>
+                    </a:xfrm>
+                    <a:prstGeom prst="rect">
+                      <a:avLst/>
+                    </a:prstGeom>
+                    <a:noFill/>
+                    <a:ln>
+                      <a:noFill/>
+                    </a:ln>
+                  </pic:spPr>
+                </pic:pic>
+              </a:graphicData>
+            </a:graphic>
+          </wp:inline>
+        </w:drawing>
+      </w:r>
+    </w:p>
+    <w:p>
+      <w:pPr>
+        <w:pStyle w:val="NormalWeb"/>
+        <w:spacing w:before="0" w:beforeAutospacing="0" w:after="0" w:afterAutospacing="0"/>
+        <w:rPr>
+          <w:sz w:val="28"/>
+          <w:szCs w:val="28"/>
+        </w:rPr>
+      </w:pPr>
+      <w:r>
+        <w:rPr>
+          <w:sz w:val="28"/>
+          <w:szCs w:val="28"/>
+        </w:rPr>
+        <w:t> </w:t>
+      </w:r>
+    </w:p>
+    <w:p>
+      <w:pPr>
+        <w:pStyle w:val="NormalWeb"/>
+        <w:spacing w:before="0" w:beforeAutospacing="0" w:after="0" w:afterAutospacing="0"/>
+        <w:rPr>
+          <w:sz w:val="28"/>
+          <w:szCs w:val="28"/>
+        </w:rPr>
+      </w:pPr>
+      <w:r>
+        <w:rPr>
+          <w:sz w:val="28"/>
+          <w:szCs w:val="28"/>
+        </w:rPr>
+        <w:t> </w:t>
+      </w:r>
+    </w:p>
+    <w:p>
+      <w:pPr>
+        <w:pStyle w:val="NormalWeb"/>
+        <w:spacing w:before="0" w:beforeAutospacing="0" w:after="0" w:afterAutospacing="0"/>
+        <w:rPr>
+          <w:sz w:val="28"/>
+          <w:szCs w:val="28"/>
+        </w:rPr>
+      </w:pPr>
+      <w:r>
+        <w:rPr>
+          <w:sz w:val="28"/>
+          <w:szCs w:val="28"/>
+        </w:rPr>
+        <w:t> </w:t>
+      </w:r>
+    </w:p>
+    <w:p>
+      <w:pPr>
+        <w:pStyle w:val="NormalWeb"/>
+        <w:spacing w:before="0" w:beforeAutospacing="0" w:after="0" w:afterAutospacing="0"/>
+        <w:rPr>
+          <w:sz w:val="28"/>
+          <w:szCs w:val="28"/>
+        </w:rPr>
+      </w:pPr>
+      <w:r>
+        <w:rPr>
+          <w:sz w:val="28"/>
+          <w:szCs w:val="28"/>
+        </w:rPr>
+        <w:t> </w:t>
+      </w:r>
+    </w:p>
+    <w:p>
+      <w:pPr>
+        <w:pStyle w:val="NormalWeb"/>
+        <w:spacing w:before="0" w:beforeAutospacing="0" w:after="0" w:afterAutospacing="0"/>
+        <w:rPr>
+          <w:sz w:val="28"/>
+          <w:szCs w:val="28"/>
+        </w:rPr>
+      </w:pPr>
+      <w:r>
+        <w:rPr>
+          <w:sz w:val="28"/>
+          <w:szCs w:val="28"/>
+        </w:rPr>
+        <w:t> </w:t>
+      </w:r>
+    </w:p>
+    <w:p>
+      <w:pPr>
+        <w:pStyle w:val="NormalWeb"/>
+        <w:spacing w:before="0" w:beforeAutospacing="0" w:after="0" w:afterAutospacing="0"/>
+        <w:rPr>
+          <w:sz w:val="28"/>
+          <w:szCs w:val="28"/>
+        </w:rPr>
+      </w:pPr>
+      <w:r>
+        <w:rPr>
+          <w:sz w:val="28"/>
+          <w:szCs w:val="28"/>
+        </w:rPr>
+        <w:t> </w:t>
+      </w:r>
+    </w:p>
+    <w:p>
+      <w:pPr>
+        <w:pStyle w:val="NormalWeb"/>
+        <w:spacing w:before="0" w:beforeAutospacing="0" w:after="0" w:afterAutospacing="0"/>
+        <w:rPr>
+          <w:sz w:val="28"/>
+          <w:szCs w:val="28"/>
+        </w:rPr>
+      </w:pPr>
+      <w:r>
+        <w:rPr>
+          <w:sz w:val="28"/>
+          <w:szCs w:val="28"/>
+        </w:rPr>
+        <w:t> </w:t>
+      </w:r>
+    </w:p>
+    <w:p>
+      <w:pPr>
+        <w:pStyle w:val="NormalWeb"/>
+        <w:spacing w:before="0" w:beforeAutospacing="0" w:after="0" w:afterAutospacing="0"/>
+        <w:rPr>
+          <w:sz w:val="28"/>
+          <w:szCs w:val="28"/>
+        </w:rPr>
+      </w:pPr>
+      <w:r>
+        <w:rPr>
+          <w:sz w:val="28"/>
+          <w:szCs w:val="28"/>
+        </w:rPr>
+        <w:t> </w:t>
+      </w:r>
+    </w:p>
+    <w:p>
+      <w:pPr>
+        <w:pStyle w:val="NormalWeb"/>
+        <w:spacing w:before="0" w:beforeAutospacing="0" w:after="0" w:afterAutospacing="0"/>
+        <w:rPr>
+          <w:sz w:val="40"/>
+          <w:szCs w:val="40"/>
+        </w:rPr>
+      </w:pPr>
+      <w:r>
+        <w:rPr>
+          <w:sz w:val="40"/>
+          <w:szCs w:val="40"/>
+        </w:rPr>
+        <w:t>Adicionando Instancias privadas EC2</w:t>
+      </w:r>
+    </w:p>
+    <w:p>
+      <w:pPr>
+        <w:pStyle w:val="NormalWeb"/>
+        <w:spacing w:before="0" w:beforeAutospacing="0" w:after="0" w:afterAutospacing="0"/>
+        <w:rPr>
+          <w:rFonts w:ascii="Calibri" w:hAnsi="Calibri" w:cs="Calibri"/>
+          <w:color w:val="767676"/>
+          <w:sz w:val="20"/>
+          <w:szCs w:val="20"/>
+        </w:rPr>
+      </w:pPr>
+      <w:r>
+        <w:rPr>
+          <w:rFonts w:ascii="Calibri" w:hAnsi="Calibri" w:cs="Calibri"/>
+          <w:color w:val="767676"/>
+          <w:sz w:val="20"/>
+          <w:szCs w:val="20"/>
+        </w:rPr>
+        <w:t>quarta-feira, 14 de junho de 2023</w:t>
+      </w:r>
+    </w:p>
+    <w:p>
+      <w:pPr>
+        <w:pStyle w:val="NormalWeb"/>
+        <w:spacing w:before="0" w:beforeAutospacing="0" w:after="0" w:afterAutospacing="0"/>
+        <w:rPr>
+          <w:rFonts w:ascii="Calibri" w:hAnsi="Calibri" w:cs="Calibri"/>
+          <w:color w:val="767676"/>
+          <w:sz w:val="20"/>
+          <w:szCs w:val="20"/>
+        </w:rPr>
+      </w:pPr>
+      <w:r>
+        <w:rPr>
+          <w:rFonts w:ascii="Calibri" w:hAnsi="Calibri" w:cs="Calibri"/>
+          <w:color w:val="767676"/>
+          <w:sz w:val="20"/>
+          <w:szCs w:val="20"/>
+        </w:rPr>
+        <w:t>17:51</w:t>
+      </w:r>
+    </w:p>
+    <w:p>
+      <w:pPr>
+        <w:pStyle w:val="NormalWeb"/>
+        <w:spacing w:before="0" w:beforeAutospacing="0" w:after="0" w:afterAutospacing="0"/>
+        <w:rPr>
+          <w:sz w:val="28"/>
+          <w:szCs w:val="28"/>
+        </w:rPr>
+      </w:pPr>
+      <w:r>
+        <w:rPr>
+          <w:sz w:val="28"/>
+          <w:szCs w:val="28"/>
+        </w:rPr>
+        <w:t> </w:t>
+      </w:r>
+    </w:p>
+    <w:p>
+      <w:pPr>
+        <w:pStyle w:val="NormalWeb"/>
+        <w:spacing w:before="0" w:beforeAutospacing="0" w:after="0" w:afterAutospacing="0"/>
+        <w:rPr>
+          <w:sz w:val="28"/>
+          <w:szCs w:val="28"/>
+        </w:rPr>
+      </w:pPr>
+      <w:r>
+        <w:rPr>
+          <w:noProof/>
+          <w:sz w:val="28"/>
+          <w:szCs w:val="28"/>
+        </w:rPr>
+        <w:drawing>
+          <wp:inline distT="0" distB="0" distL="0" distR="0">
+            <wp:extent cx="8315325" cy="4505325"/>
+            <wp:effectExtent l="0" t="0" r="9525" b="9525"/>
+            <wp:docPr id="26" name="Imagem 26"/>
+            <wp:cNvGraphicFramePr>
+              <a:graphicFrameLocks xmlns:a="http://schemas.openxmlformats.org/drawingml/2006/main" noChangeAspect="1"/>
+            </wp:cNvGraphicFramePr>
+            <a:graphic xmlns:a="http://schemas.openxmlformats.org/drawingml/2006/main">
+              <a:graphicData uri="http://schemas.openxmlformats.org/drawingml/2006/picture">
+                <pic:pic xmlns:pic="http://schemas.openxmlformats.org/drawingml/2006/picture">
+                  <pic:nvPicPr>
+                    <pic:cNvPr id="0" name="Picture 26"/>
+                    <pic:cNvPicPr>
+                      <a:picLocks noChangeAspect="1" noChangeArrowheads="1"/>
+                    </pic:cNvPicPr>
+                  </pic:nvPicPr>
+                  <pic:blipFill>
+                    <a:blip r:embed="rId30">
+                      <a:extLst>
+                        <a:ext uri="{28A0092B-C50C-407E-A947-70E740481C1C}">
+                          <a14:useLocalDpi xmlns:a14="http://schemas.microsoft.com/office/drawing/2010/main" val="0"/>
+                        </a:ext>
+                      </a:extLst>
+                    </a:blip>
+                    <a:srcRect/>
+                    <a:stretch>
+                      <a:fillRect/>
+                    </a:stretch>
+                  </pic:blipFill>
+                  <pic:spPr bwMode="auto">
+                    <a:xfrm>
+                      <a:off x="0" y="0"/>
+                      <a:ext cx="8315325" cy="4505325"/>
+                    </a:xfrm>
+                    <a:prstGeom prst="rect">
+                      <a:avLst/>
+                    </a:prstGeom>
+                    <a:noFill/>
+                    <a:ln>
+                      <a:noFill/>
+                    </a:ln>
+                  </pic:spPr>
+                </pic:pic>
+              </a:graphicData>
+            </a:graphic>
+          </wp:inline>
+        </w:drawing>
+      </w:r>
+    </w:p>
+    <w:p>
+      <w:pPr>
+        <w:pStyle w:val="NormalWeb"/>
+        <w:spacing w:before="0" w:beforeAutospacing="0" w:after="0" w:afterAutospacing="0"/>
+        <w:rPr>
+          <w:sz w:val="28"/>
+          <w:szCs w:val="28"/>
+        </w:rPr>
+      </w:pPr>
+      <w:r>
+        <w:rPr>
+          <w:sz w:val="28"/>
+          <w:szCs w:val="28"/>
+        </w:rPr>
+        <w:t> </w:t>
+      </w:r>
+    </w:p>
+    <w:p>
+      <w:pPr>
+        <w:pStyle w:val="NormalWeb"/>
+        <w:spacing w:before="0" w:beforeAutospacing="0" w:after="0" w:afterAutospacing="0"/>
+        <w:rPr>
+          <w:sz w:val="28"/>
+          <w:szCs w:val="28"/>
+        </w:rPr>
+      </w:pPr>
+      <w:r>
+        <w:rPr>
+          <w:sz w:val="28"/>
+          <w:szCs w:val="28"/>
+        </w:rPr>
+        <w:t>As instancias EC2 privadas se comunicam entre si e com as outras públicas porém não tem acesso para comunicação com a internet</w:t>
+      </w:r>
+    </w:p>
+    <w:p>
+      <w:pPr>
+        <w:pStyle w:val="NormalWeb"/>
+        <w:spacing w:before="0" w:beforeAutospacing="0" w:after="0" w:afterAutospacing="0"/>
+        <w:rPr>
+          <w:sz w:val="28"/>
+          <w:szCs w:val="28"/>
+        </w:rPr>
+      </w:pPr>
+      <w:r>
+        <w:rPr>
+          <w:sz w:val="28"/>
+          <w:szCs w:val="28"/>
+        </w:rPr>
+        <w:t> </w:t>
+      </w:r>
+    </w:p>
+    <w:p>
+      <w:pPr>
+        <w:pStyle w:val="NormalWeb"/>
+        <w:spacing w:before="0" w:beforeAutospacing="0" w:after="0" w:afterAutospacing="0"/>
+        <w:rPr>
+          <w:sz w:val="28"/>
+          <w:szCs w:val="28"/>
+        </w:rPr>
+      </w:pPr>
+      <w:r>
+        <w:rPr>
+          <w:sz w:val="28"/>
+          <w:szCs w:val="28"/>
+        </w:rPr>
+        <w:t>Contudo as instancias</w:t>
+      </w:r>
+      <w:r>
+        <w:rPr>
+          <w:sz w:val="28"/>
+          <w:szCs w:val="28"/>
+        </w:rPr>
+        <w:t xml:space="preserve"> que não tem ip público não conseguem se conectar, a não ser usando o bastion hosts</w:t>
+      </w:r>
+    </w:p>
+    <w:p>
+      <w:pPr>
+        <w:pStyle w:val="NormalWeb"/>
+        <w:spacing w:before="0" w:beforeAutospacing="0" w:after="0" w:afterAutospacing="0"/>
+        <w:rPr>
+          <w:sz w:val="28"/>
+          <w:szCs w:val="28"/>
+        </w:rPr>
+      </w:pPr>
+      <w:r>
+        <w:rPr>
+          <w:sz w:val="28"/>
+          <w:szCs w:val="28"/>
+        </w:rPr>
+        <w:t> </w:t>
+      </w:r>
+    </w:p>
+    <w:p>
+      <w:pPr>
+        <w:pStyle w:val="NormalWeb"/>
+        <w:spacing w:before="0" w:beforeAutospacing="0" w:after="0" w:afterAutospacing="0"/>
+        <w:rPr>
+          <w:sz w:val="28"/>
+          <w:szCs w:val="28"/>
+        </w:rPr>
+      </w:pPr>
+      <w:r>
+        <w:rPr>
+          <w:sz w:val="28"/>
+          <w:szCs w:val="28"/>
+        </w:rPr>
+        <w:t>As tabelas de roteamento em uma mesma VPC se conectam entre sim</w:t>
+      </w:r>
+    </w:p>
+    <w:p>
+      <w:pPr>
+        <w:pStyle w:val="NormalWeb"/>
+        <w:spacing w:before="0" w:beforeAutospacing="0" w:after="0" w:afterAutospacing="0"/>
+        <w:rPr>
+          <w:sz w:val="28"/>
+          <w:szCs w:val="28"/>
+        </w:rPr>
+      </w:pPr>
+      <w:r>
+        <w:rPr>
+          <w:sz w:val="28"/>
+          <w:szCs w:val="28"/>
+        </w:rPr>
+        <w:t> </w:t>
+      </w:r>
+    </w:p>
+    <w:p>
+      <w:pPr>
+        <w:pStyle w:val="NormalWeb"/>
+        <w:spacing w:before="0" w:beforeAutospacing="0" w:after="0" w:afterAutospacing="0"/>
+        <w:rPr>
+          <w:sz w:val="28"/>
+          <w:szCs w:val="28"/>
+        </w:rPr>
+      </w:pPr>
+      <w:r>
+        <w:rPr>
+          <w:noProof/>
+          <w:sz w:val="28"/>
+          <w:szCs w:val="28"/>
+        </w:rPr>
+        <w:drawing>
+          <wp:inline distT="0" distB="0" distL="0" distR="0">
+            <wp:extent cx="8639175" cy="2438400"/>
+            <wp:effectExtent l="0" t="0" r="9525" b="0"/>
+            <wp:docPr id="27" name="Imagem 27"/>
+            <wp:cNvGraphicFramePr>
+              <a:graphicFrameLocks xmlns:a="http://schemas.openxmlformats.org/drawingml/2006/main" noChangeAspect="1"/>
+            </wp:cNvGraphicFramePr>
+            <a:graphic xmlns:a="http://schemas.openxmlformats.org/drawingml/2006/main">
+              <a:graphicData uri="http://schemas.openxmlformats.org/drawingml/2006/picture">
+                <pic:pic xmlns:pic="http://schemas.openxmlformats.org/drawingml/2006/picture">
+                  <pic:nvPicPr>
+                    <pic:cNvPr id="0" name="Picture 27"/>
+                    <pic:cNvPicPr>
+                      <a:picLocks noChangeAspect="1" noChangeArrowheads="1"/>
+                    </pic:cNvPicPr>
+                  </pic:nvPicPr>
+                  <pic:blipFill>
+                    <a:blip r:embed="rId31">
+                      <a:extLst>
+                        <a:ext uri="{28A0092B-C50C-407E-A947-70E740481C1C}">
+                          <a14:useLocalDpi xmlns:a14="http://schemas.microsoft.com/office/drawing/2010/main" val="0"/>
+                        </a:ext>
+                      </a:extLst>
+                    </a:blip>
+                    <a:srcRect/>
+                    <a:stretch>
+                      <a:fillRect/>
+                    </a:stretch>
+                  </pic:blipFill>
+                  <pic:spPr bwMode="auto">
+                    <a:xfrm>
+                      <a:off x="0" y="0"/>
+                      <a:ext cx="8639175" cy="2438400"/>
+                    </a:xfrm>
+                    <a:prstGeom prst="rect">
+                      <a:avLst/>
+                    </a:prstGeom>
+                    <a:noFill/>
+                    <a:ln>
+                      <a:noFill/>
+                    </a:ln>
+                  </pic:spPr>
+                </pic:pic>
+              </a:graphicData>
+            </a:graphic>
+          </wp:inline>
+        </w:drawing>
+      </w:r>
+    </w:p>
+    <w:p>
+      <w:pPr>
+        <w:pStyle w:val="NormalWeb"/>
+        <w:spacing w:before="0" w:beforeAutospacing="0" w:after="0" w:afterAutospacing="0"/>
+        <w:rPr>
+          <w:sz w:val="28"/>
+          <w:szCs w:val="28"/>
+        </w:rPr>
+      </w:pPr>
+      <w:r>
+        <w:rPr>
+          <w:sz w:val="28"/>
+          <w:szCs w:val="28"/>
+        </w:rPr>
+        <w:t> </w:t>
+      </w:r>
+    </w:p>
+    <w:p>
+      <w:pPr>
+        <w:pStyle w:val="NormalWeb"/>
+        <w:spacing w:before="0" w:beforeAutospacing="0" w:after="0" w:afterAutospacing="0"/>
+        <w:rPr>
+          <w:sz w:val="28"/>
+          <w:szCs w:val="28"/>
+        </w:rPr>
+      </w:pPr>
+      <w:r>
+        <w:rPr>
+          <w:sz w:val="28"/>
+          <w:szCs w:val="28"/>
+        </w:rPr>
+        <w:t>As sub-redes privadas se conectam através da VPC por que elas tem acesso local porém não tem acesso a internet</w:t>
+      </w:r>
+    </w:p>
+    <w:p>
+      <w:pPr>
+        <w:pStyle w:val="NormalWeb"/>
+        <w:spacing w:before="0" w:beforeAutospacing="0" w:after="0" w:afterAutospacing="0"/>
+        <w:rPr>
+          <w:sz w:val="28"/>
+          <w:szCs w:val="28"/>
+        </w:rPr>
+      </w:pPr>
+      <w:r>
+        <w:rPr>
+          <w:sz w:val="28"/>
+          <w:szCs w:val="28"/>
+        </w:rPr>
+        <w:t> </w:t>
+      </w:r>
+    </w:p>
+    <w:p>
+      <w:pPr>
+        <w:pStyle w:val="NormalWeb"/>
+        <w:spacing w:before="0" w:beforeAutospacing="0" w:after="0" w:afterAutospacing="0"/>
+        <w:rPr>
+          <w:sz w:val="28"/>
+          <w:szCs w:val="28"/>
+        </w:rPr>
+      </w:pPr>
+      <w:r>
+        <w:rPr>
+          <w:sz w:val="28"/>
+          <w:szCs w:val="28"/>
+        </w:rPr>
+        <w:t xml:space="preserve">É possível acessar uma </w:t>
+      </w:r>
+      <w:r>
+        <w:rPr>
+          <w:sz w:val="28"/>
+          <w:szCs w:val="28"/>
+        </w:rPr>
+        <w:t>instancia privada atraves de uma instancia pública porém é necessário a key pair para permitir esse acesso.</w:t>
+      </w:r>
+    </w:p>
+    <w:p>
+      <w:pPr>
+        <w:pStyle w:val="NormalWeb"/>
+        <w:spacing w:before="0" w:beforeAutospacing="0" w:after="0" w:afterAutospacing="0"/>
+        <w:rPr>
+          <w:sz w:val="28"/>
+          <w:szCs w:val="28"/>
+        </w:rPr>
+      </w:pPr>
+      <w:r>
+        <w:rPr>
+          <w:sz w:val="28"/>
+          <w:szCs w:val="28"/>
+        </w:rPr>
+        <w:t> </w:t>
+      </w:r>
+    </w:p>
+    <w:p>
+      <w:pPr>
+        <w:pStyle w:val="NormalWeb"/>
+        <w:spacing w:before="0" w:beforeAutospacing="0" w:after="0" w:afterAutospacing="0"/>
+        <w:rPr>
+          <w:sz w:val="28"/>
+          <w:szCs w:val="28"/>
+        </w:rPr>
+      </w:pPr>
+      <w:r>
+        <w:rPr>
+          <w:sz w:val="28"/>
+          <w:szCs w:val="28"/>
+        </w:rPr>
+        <w:t> </w:t>
+      </w:r>
+    </w:p>
+    <w:p>
+      <w:pPr>
+        <w:pStyle w:val="NormalWeb"/>
+        <w:spacing w:before="0" w:beforeAutospacing="0" w:after="0" w:afterAutospacing="0"/>
+        <w:rPr>
+          <w:sz w:val="28"/>
+          <w:szCs w:val="28"/>
+        </w:rPr>
+      </w:pPr>
+      <w:r>
+        <w:rPr>
+          <w:sz w:val="28"/>
+          <w:szCs w:val="28"/>
+        </w:rPr>
+        <w:t> </w:t>
+      </w:r>
+    </w:p>
+    <w:p>
+      <w:pPr>
+        <w:pStyle w:val="NormalWeb"/>
+        <w:spacing w:before="0" w:beforeAutospacing="0" w:after="0" w:afterAutospacing="0"/>
+        <w:rPr>
+          <w:sz w:val="28"/>
+          <w:szCs w:val="28"/>
+        </w:rPr>
+      </w:pPr>
+      <w:r>
+        <w:rPr>
+          <w:sz w:val="28"/>
+          <w:szCs w:val="28"/>
+        </w:rPr>
+        <w:t> </w:t>
+      </w:r>
+    </w:p>
+    <w:p>
+      <w:pPr>
+        <w:pStyle w:val="NormalWeb"/>
+        <w:spacing w:before="0" w:beforeAutospacing="0" w:after="0" w:afterAutospacing="0"/>
+        <w:rPr>
+          <w:sz w:val="28"/>
+          <w:szCs w:val="28"/>
+        </w:rPr>
+      </w:pPr>
+      <w:r>
+        <w:rPr>
+          <w:sz w:val="28"/>
+          <w:szCs w:val="28"/>
+        </w:rPr>
+        <w:t> </w:t>
+      </w:r>
+    </w:p>
+    <w:p>
+      <w:pPr>
+        <w:pStyle w:val="NormalWeb"/>
+        <w:spacing w:before="0" w:beforeAutospacing="0" w:after="0" w:afterAutospacing="0"/>
+        <w:rPr>
+          <w:sz w:val="28"/>
+          <w:szCs w:val="28"/>
+        </w:rPr>
+      </w:pPr>
+      <w:r>
+        <w:rPr>
+          <w:sz w:val="28"/>
+          <w:szCs w:val="28"/>
+        </w:rPr>
+        <w:t> </w:t>
+      </w:r>
+    </w:p>
+    <w:p>
+      <w:pPr>
+        <w:pStyle w:val="NormalWeb"/>
+        <w:spacing w:before="0" w:beforeAutospacing="0" w:after="0" w:afterAutospacing="0"/>
+        <w:rPr>
+          <w:sz w:val="28"/>
+          <w:szCs w:val="28"/>
+        </w:rPr>
+      </w:pPr>
+      <w:r>
+        <w:rPr>
+          <w:sz w:val="28"/>
+          <w:szCs w:val="28"/>
+        </w:rPr>
+        <w:t> </w:t>
+      </w:r>
+    </w:p>
+    <w:p>
+      <w:pPr>
+        <w:pStyle w:val="NormalWeb"/>
+        <w:spacing w:before="0" w:beforeAutospacing="0" w:after="0" w:afterAutospacing="0"/>
+        <w:rPr>
+          <w:sz w:val="28"/>
+          <w:szCs w:val="28"/>
+        </w:rPr>
+      </w:pPr>
+      <w:r>
+        <w:rPr>
+          <w:sz w:val="28"/>
+          <w:szCs w:val="28"/>
+        </w:rPr>
+        <w:t> </w:t>
+      </w:r>
+    </w:p>
     <w:sectPr>
       <w:pgSz w:w="11906" w:h="16838"/>
       <w:pgMar w:top="1417" w:right="1701" w:bottom="1417" w:left="1701" w:header="708" w:footer="708" w:gutter="0"/>
@@ -2909,9 +5301,158 @@
 <file path=word/numbering.xml><?xml version="1.0" encoding="utf-8"?>
 <w:numbering xmlns:wpc="http://schemas.microsoft.com/office/word/2010/wordprocessingCanvas" xmlns:cx="http://schemas.microsoft.com/office/drawing/2014/chartex" xmlns:cx1="http://schemas.microsoft.com/office/drawing/2015/9/8/chartex" xmlns:cx2="http://schemas.microsoft.com/office/drawing/2015/10/21/chartex" xmlns:cx3="http://schemas.microsoft.com/office/drawing/2016/5/9/chartex" xmlns:cx4="http://schemas.microsoft.com/office/drawing/2016/5/10/chartex" xmlns:cx5="http://schemas.microsoft.com/office/drawing/2016/5/11/chartex" xmlns:cx6="http://schemas.microsoft.com/office/drawing/2016/5/12/chartex" xmlns:cx7="http://schemas.microsoft.com/office/drawing/2016/5/13/chartex" xmlns:cx8="http://schemas.microsoft.com/office/drawing/2016/5/14/chartex" xmlns:mc="http://schemas.openxmlformats.org/markup-compatibility/2006" xmlns:aink="http://schemas.microsoft.com/office/drawing/2016/ink" xmlns:am3d="http://schemas.microsoft.com/office/drawing/2017/model3d" xmlns:o="urn:schemas-microsoft-com:office:office" xmlns:oel="http://schemas.microsoft.com/office/2019/extlst" xmlns:r="http://schemas.openxmlformats.org/officeDocument/2006/relationships" xmlns:m="http://schemas.openxmlformats.org/officeDocument/2006/math" xmlns:v="urn:schemas-microsoft-com:vml" xmlns:wp14="http://schemas.microsoft.com/office/word/2010/wordprocessingDrawing" xmlns:wp="http://schemas.openxmlformats.org/drawingml/2006/wordprocessingDrawing" xmlns:w10="urn:schemas-microsoft-com:office:word" xmlns:w="http://schemas.openxmlformats.org/wordprocessingml/2006/main" xmlns:w14="http://schemas.microsoft.com/office/word/2010/wordml" xmlns:w15="http://schemas.microsoft.com/office/word/2012/wordml" xmlns:w16cex="http://schemas.microsoft.com/office/word/2018/wordml/cex" xmlns:w16cid="http://schemas.microsoft.com/office/word/2016/wordml/cid" xmlns:w16="http://schemas.microsoft.com/office/word/2018/wordml" xmlns:w16sdtdh="http://schemas.microsoft.com/office/word/2020/wordml/sdtdatahash" xmlns:w16se="http://schemas.microsoft.com/office/word/2015/wordml/symex" xmlns:wpg="http://schemas.microsoft.com/office/word/2010/wordprocessingGroup" xmlns:wpi="http://schemas.microsoft.com/office/word/2010/wordprocessingInk" xmlns:wne="http://schemas.microsoft.com/office/word/2006/wordml" xmlns:wps="http://schemas.microsoft.com/office/word/2010/wordprocessingShape" mc:Ignorable="w14 w15 w16se w16cid w16 w16cex w16sdtdh wp14">
   <w:abstractNum w:abstractNumId="0" w15:restartNumberingAfterBreak="0">
-    <w:nsid w:val="092919A8"/>
+    <w:nsid w:val="0DC91C80"/>
     <w:multiLevelType w:val="multilevel"/>
-    <w:tmpl w:val="E3EA2D12"/>
+    <w:tmpl w:val="317CD18A"/>
+    <w:lvl w:ilvl="0">
+      <w:start w:val="1"/>
+      <w:numFmt w:val="bullet"/>
+      <w:lvlText w:val=""/>
+      <w:lvlJc w:val="left"/>
+      <w:pPr>
+        <w:tabs>
+          <w:tab w:val="num" w:pos="720"/>
+        </w:tabs>
+        <w:ind w:left="720" w:hanging="360"/>
+      </w:pPr>
+      <w:rPr>
+        <w:rFonts w:ascii="Symbol" w:hAnsi="Symbol" w:hint="default"/>
+        <w:sz w:val="20"/>
+      </w:rPr>
+    </w:lvl>
+    <w:lvl w:ilvl="1">
+      <w:start w:val="1"/>
+      <w:numFmt w:val="bullet"/>
+      <w:lvlText w:val="o"/>
+      <w:lvlJc w:val="left"/>
+      <w:pPr>
+        <w:tabs>
+          <w:tab w:val="num" w:pos="1440"/>
+        </w:tabs>
+        <w:ind w:left="1440" w:hanging="360"/>
+      </w:pPr>
+      <w:rPr>
+        <w:rFonts w:ascii="Courier New" w:hAnsi="Courier New" w:hint="default"/>
+        <w:sz w:val="20"/>
+      </w:rPr>
+    </w:lvl>
+    <w:lvl w:ilvl="2" w:tentative="1">
+      <w:start w:val="1"/>
+      <w:numFmt w:val="bullet"/>
+      <w:lvlText w:val=""/>
+      <w:lvlJc w:val="left"/>
+      <w:pPr>
+        <w:tabs>
+          <w:tab w:val="num" w:pos="2160"/>
+        </w:tabs>
+        <w:ind w:left="2160" w:hanging="360"/>
+      </w:pPr>
+      <w:rPr>
+        <w:rFonts w:ascii="Symbol" w:hAnsi="Symbol" w:hint="default"/>
+        <w:sz w:val="20"/>
+      </w:rPr>
+    </w:lvl>
+    <w:lvl w:ilvl="3" w:tentative="1">
+      <w:start w:val="1"/>
+      <w:numFmt w:val="bullet"/>
+      <w:lvlText w:val=""/>
+      <w:lvlJc w:val="left"/>
+      <w:pPr>
+        <w:tabs>
+          <w:tab w:val="num" w:pos="2880"/>
+        </w:tabs>
+        <w:ind w:left="2880" w:hanging="360"/>
+      </w:pPr>
+      <w:rPr>
+        <w:rFonts w:ascii="Symbol" w:hAnsi="Symbol" w:hint="default"/>
+        <w:sz w:val="20"/>
+      </w:rPr>
+    </w:lvl>
+    <w:lvl w:ilvl="4" w:tentative="1">
+      <w:start w:val="1"/>
+      <w:numFmt w:val="bullet"/>
+      <w:lvlText w:val=""/>
+      <w:lvlJc w:val="left"/>
+      <w:pPr>
+        <w:tabs>
+          <w:tab w:val="num" w:pos="3600"/>
+        </w:tabs>
+        <w:ind w:left="3600" w:hanging="360"/>
+      </w:pPr>
+      <w:rPr>
+        <w:rFonts w:ascii="Symbol" w:hAnsi="Symbol" w:hint="default"/>
+        <w:sz w:val="20"/>
+      </w:rPr>
+    </w:lvl>
+    <w:lvl w:ilvl="5" w:tentative="1">
+      <w:start w:val="1"/>
+      <w:numFmt w:val="bullet"/>
+      <w:lvlText w:val=""/>
+      <w:lvlJc w:val="left"/>
+      <w:pPr>
+        <w:tabs>
+          <w:tab w:val="num" w:pos="4320"/>
+        </w:tabs>
+        <w:ind w:left="4320" w:hanging="360"/>
+      </w:pPr>
+      <w:rPr>
+        <w:rFonts w:ascii="Symbol" w:hAnsi="Symbol" w:hint="default"/>
+        <w:sz w:val="20"/>
+      </w:rPr>
+    </w:lvl>
+    <w:lvl w:ilvl="6" w:tentative="1">
+      <w:start w:val="1"/>
+      <w:numFmt w:val="bullet"/>
+      <w:lvlText w:val=""/>
+      <w:lvlJc w:val="left"/>
+      <w:pPr>
+        <w:tabs>
+          <w:tab w:val="num" w:pos="5040"/>
+        </w:tabs>
+        <w:ind w:left="5040" w:hanging="360"/>
+      </w:pPr>
+      <w:rPr>
+        <w:rFonts w:ascii="Symbol" w:hAnsi="Symbol" w:hint="default"/>
+        <w:sz w:val="20"/>
+      </w:rPr>
+    </w:lvl>
+    <w:lvl w:ilvl="7" w:tentative="1">
+      <w:start w:val="1"/>
+      <w:numFmt w:val="bullet"/>
+      <w:lvlText w:val=""/>
+      <w:lvlJc w:val="left"/>
+      <w:pPr>
+        <w:tabs>
+          <w:tab w:val="num" w:pos="5760"/>
+        </w:tabs>
+        <w:ind w:left="5760" w:hanging="360"/>
+      </w:pPr>
+      <w:rPr>
+        <w:rFonts w:ascii="Symbol" w:hAnsi="Symbol" w:hint="default"/>
+        <w:sz w:val="20"/>
+      </w:rPr>
+    </w:lvl>
+    <w:lvl w:ilvl="8" w:tentative="1">
+      <w:start w:val="1"/>
+      <w:numFmt w:val="bullet"/>
+      <w:lvlText w:val=""/>
+      <w:lvlJc w:val="left"/>
+      <w:pPr>
+        <w:tabs>
+          <w:tab w:val="num" w:pos="6480"/>
+        </w:tabs>
+        <w:ind w:left="6480" w:hanging="360"/>
+      </w:pPr>
+      <w:rPr>
+        <w:rFonts w:ascii="Symbol" w:hAnsi="Symbol" w:hint="default"/>
+        <w:sz w:val="20"/>
+      </w:rPr>
+    </w:lvl>
+  </w:abstractNum>
+  <w:abstractNum w:abstractNumId="1" w15:restartNumberingAfterBreak="0">
+    <w:nsid w:val="2D152997"/>
+    <w:multiLevelType w:val="multilevel"/>
+    <w:tmpl w:val="9DCC2C7A"/>
     <w:lvl w:ilvl="0">
       <w:start w:val="1"/>
       <w:numFmt w:val="bullet"/>
@@ -3057,10 +5598,10 @@
       </w:rPr>
     </w:lvl>
   </w:abstractNum>
-  <w:abstractNum w:abstractNumId="1" w15:restartNumberingAfterBreak="0">
-    <w:nsid w:val="42FE3A4D"/>
+  <w:abstractNum w:abstractNumId="2" w15:restartNumberingAfterBreak="0">
+    <w:nsid w:val="3F8F7F37"/>
     <w:multiLevelType w:val="multilevel"/>
-    <w:tmpl w:val="946A2206"/>
+    <w:tmpl w:val="75E06DCE"/>
     <w:lvl w:ilvl="0">
       <w:start w:val="1"/>
       <w:numFmt w:val="bullet"/>
@@ -3077,10 +5618,10 @@
         <w:sz w:val="20"/>
       </w:rPr>
     </w:lvl>
-    <w:lvl w:ilvl="1">
+    <w:lvl w:ilvl="1" w:tentative="1">
       <w:start w:val="1"/>
       <w:numFmt w:val="bullet"/>
-      <w:lvlText w:val="o"/>
+      <w:lvlText w:val=""/>
       <w:lvlJc w:val="left"/>
       <w:pPr>
         <w:tabs>
@@ -3089,7 +5630,7 @@
         <w:ind w:left="1440" w:hanging="360"/>
       </w:pPr>
       <w:rPr>
-        <w:rFonts w:ascii="Courier New" w:hAnsi="Courier New" w:hint="default"/>
+        <w:rFonts w:ascii="Symbol" w:hAnsi="Symbol" w:hint="default"/>
         <w:sz w:val="20"/>
       </w:rPr>
     </w:lvl>
@@ -3206,10 +5747,10 @@
       </w:rPr>
     </w:lvl>
   </w:abstractNum>
-  <w:abstractNum w:abstractNumId="2" w15:restartNumberingAfterBreak="0">
-    <w:nsid w:val="538268FC"/>
+  <w:abstractNum w:abstractNumId="3" w15:restartNumberingAfterBreak="0">
+    <w:nsid w:val="71D55411"/>
     <w:multiLevelType w:val="multilevel"/>
-    <w:tmpl w:val="96FEF778"/>
+    <w:tmpl w:val="B9B86466"/>
     <w:lvl w:ilvl="0">
       <w:start w:val="1"/>
       <w:numFmt w:val="bullet"/>
@@ -3355,166 +5896,17 @@
       </w:rPr>
     </w:lvl>
   </w:abstractNum>
-  <w:abstractNum w:abstractNumId="3" w15:restartNumberingAfterBreak="0">
-    <w:nsid w:val="682D59D1"/>
-    <w:multiLevelType w:val="multilevel"/>
-    <w:tmpl w:val="E5A6B9B0"/>
-    <w:lvl w:ilvl="0">
-      <w:start w:val="1"/>
-      <w:numFmt w:val="bullet"/>
-      <w:lvlText w:val=""/>
-      <w:lvlJc w:val="left"/>
-      <w:pPr>
-        <w:tabs>
-          <w:tab w:val="num" w:pos="720"/>
-        </w:tabs>
-        <w:ind w:left="720" w:hanging="360"/>
-      </w:pPr>
-      <w:rPr>
-        <w:rFonts w:ascii="Symbol" w:hAnsi="Symbol" w:hint="default"/>
-        <w:sz w:val="20"/>
-      </w:rPr>
-    </w:lvl>
-    <w:lvl w:ilvl="1" w:tentative="1">
-      <w:start w:val="1"/>
-      <w:numFmt w:val="bullet"/>
-      <w:lvlText w:val=""/>
-      <w:lvlJc w:val="left"/>
-      <w:pPr>
-        <w:tabs>
-          <w:tab w:val="num" w:pos="1440"/>
-        </w:tabs>
-        <w:ind w:left="1440" w:hanging="360"/>
-      </w:pPr>
-      <w:rPr>
-        <w:rFonts w:ascii="Symbol" w:hAnsi="Symbol" w:hint="default"/>
-        <w:sz w:val="20"/>
-      </w:rPr>
-    </w:lvl>
-    <w:lvl w:ilvl="2" w:tentative="1">
-      <w:start w:val="1"/>
-      <w:numFmt w:val="bullet"/>
-      <w:lvlText w:val=""/>
-      <w:lvlJc w:val="left"/>
-      <w:pPr>
-        <w:tabs>
-          <w:tab w:val="num" w:pos="2160"/>
-        </w:tabs>
-        <w:ind w:left="2160" w:hanging="360"/>
-      </w:pPr>
-      <w:rPr>
-        <w:rFonts w:ascii="Symbol" w:hAnsi="Symbol" w:hint="default"/>
-        <w:sz w:val="20"/>
-      </w:rPr>
-    </w:lvl>
-    <w:lvl w:ilvl="3" w:tentative="1">
-      <w:start w:val="1"/>
-      <w:numFmt w:val="bullet"/>
-      <w:lvlText w:val=""/>
-      <w:lvlJc w:val="left"/>
-      <w:pPr>
-        <w:tabs>
-          <w:tab w:val="num" w:pos="2880"/>
-        </w:tabs>
-        <w:ind w:left="2880" w:hanging="360"/>
-      </w:pPr>
-      <w:rPr>
-        <w:rFonts w:ascii="Symbol" w:hAnsi="Symbol" w:hint="default"/>
-        <w:sz w:val="20"/>
-      </w:rPr>
-    </w:lvl>
-    <w:lvl w:ilvl="4" w:tentative="1">
-      <w:start w:val="1"/>
-      <w:numFmt w:val="bullet"/>
-      <w:lvlText w:val=""/>
-      <w:lvlJc w:val="left"/>
-      <w:pPr>
-        <w:tabs>
-          <w:tab w:val="num" w:pos="3600"/>
-        </w:tabs>
-        <w:ind w:left="3600" w:hanging="360"/>
-      </w:pPr>
-      <w:rPr>
-        <w:rFonts w:ascii="Symbol" w:hAnsi="Symbol" w:hint="default"/>
-        <w:sz w:val="20"/>
-      </w:rPr>
-    </w:lvl>
-    <w:lvl w:ilvl="5" w:tentative="1">
-      <w:start w:val="1"/>
-      <w:numFmt w:val="bullet"/>
-      <w:lvlText w:val=""/>
-      <w:lvlJc w:val="left"/>
-      <w:pPr>
-        <w:tabs>
-          <w:tab w:val="num" w:pos="4320"/>
-        </w:tabs>
-        <w:ind w:left="4320" w:hanging="360"/>
-      </w:pPr>
-      <w:rPr>
-        <w:rFonts w:ascii="Symbol" w:hAnsi="Symbol" w:hint="default"/>
-        <w:sz w:val="20"/>
-      </w:rPr>
-    </w:lvl>
-    <w:lvl w:ilvl="6" w:tentative="1">
-      <w:start w:val="1"/>
-      <w:numFmt w:val="bullet"/>
-      <w:lvlText w:val=""/>
-      <w:lvlJc w:val="left"/>
-      <w:pPr>
-        <w:tabs>
-          <w:tab w:val="num" w:pos="5040"/>
-        </w:tabs>
-        <w:ind w:left="5040" w:hanging="360"/>
-      </w:pPr>
-      <w:rPr>
-        <w:rFonts w:ascii="Symbol" w:hAnsi="Symbol" w:hint="default"/>
-        <w:sz w:val="20"/>
-      </w:rPr>
-    </w:lvl>
-    <w:lvl w:ilvl="7" w:tentative="1">
-      <w:start w:val="1"/>
-      <w:numFmt w:val="bullet"/>
-      <w:lvlText w:val=""/>
-      <w:lvlJc w:val="left"/>
-      <w:pPr>
-        <w:tabs>
-          <w:tab w:val="num" w:pos="5760"/>
-        </w:tabs>
-        <w:ind w:left="5760" w:hanging="360"/>
-      </w:pPr>
-      <w:rPr>
-        <w:rFonts w:ascii="Symbol" w:hAnsi="Symbol" w:hint="default"/>
-        <w:sz w:val="20"/>
-      </w:rPr>
-    </w:lvl>
-    <w:lvl w:ilvl="8" w:tentative="1">
-      <w:start w:val="1"/>
-      <w:numFmt w:val="bullet"/>
-      <w:lvlText w:val=""/>
-      <w:lvlJc w:val="left"/>
-      <w:pPr>
-        <w:tabs>
-          <w:tab w:val="num" w:pos="6480"/>
-        </w:tabs>
-        <w:ind w:left="6480" w:hanging="360"/>
-      </w:pPr>
-      <w:rPr>
-        <w:rFonts w:ascii="Symbol" w:hAnsi="Symbol" w:hint="default"/>
-        <w:sz w:val="20"/>
-      </w:rPr>
-    </w:lvl>
-  </w:abstractNum>
-  <w:num w:numId="1" w16cid:durableId="1676490034">
-    <w:abstractNumId w:val="1"/>
-  </w:num>
-  <w:num w:numId="2" w16cid:durableId="1208762564">
+  <w:num w:numId="1" w16cid:durableId="624433811">
     <w:abstractNumId w:val="0"/>
   </w:num>
-  <w:num w:numId="3" w16cid:durableId="341207422">
+  <w:num w:numId="2" w16cid:durableId="177013789">
+    <w:abstractNumId w:val="2"/>
+  </w:num>
+  <w:num w:numId="3" w16cid:durableId="467864607">
     <w:abstractNumId w:val="3"/>
   </w:num>
-  <w:num w:numId="4" w16cid:durableId="939533298">
-    <w:abstractNumId w:val="2"/>
+  <w:num w:numId="4" w16cid:durableId="1310671465">
+    <w:abstractNumId w:val="1"/>
   </w:num>
 </w:numbering>
 </file>

--- a/08.ARCHITEC - VPC.docx
+++ b/08.ARCHITEC - VPC.docx
@@ -5288,6 +5288,2734 @@
         <w:t> </w:t>
       </w:r>
     </w:p>
+    <w:p>
+      <w:pPr>
+        <w:pStyle w:val="NormalWeb"/>
+        <w:spacing w:before="0" w:beforeAutospacing="0" w:after="0" w:afterAutospacing="0"/>
+        <w:rPr>
+          <w:sz w:val="28"/>
+          <w:szCs w:val="28"/>
+        </w:rPr>
+      </w:pPr>
+      <w:r>
+        <w:rPr>
+          <w:sz w:val="28"/>
+          <w:szCs w:val="28"/>
+        </w:rPr>
+        <w:t> </w:t>
+      </w:r>
+    </w:p>
+    <w:p>
+      <w:pPr>
+        <w:pStyle w:val="NormalWeb"/>
+        <w:spacing w:before="0" w:beforeAutospacing="0" w:after="0" w:afterAutospacing="0"/>
+        <w:rPr>
+          <w:sz w:val="28"/>
+          <w:szCs w:val="28"/>
+        </w:rPr>
+      </w:pPr>
+      <w:r>
+        <w:rPr>
+          <w:sz w:val="28"/>
+          <w:szCs w:val="28"/>
+        </w:rPr>
+        <w:t> </w:t>
+      </w:r>
+    </w:p>
+    <w:p>
+      <w:pPr>
+        <w:pStyle w:val="NormalWeb"/>
+        <w:spacing w:before="0" w:beforeAutospacing="0" w:after="0" w:afterAutospacing="0"/>
+        <w:rPr>
+          <w:sz w:val="40"/>
+          <w:szCs w:val="40"/>
+        </w:rPr>
+      </w:pPr>
+      <w:r>
+        <w:rPr>
+          <w:sz w:val="40"/>
+          <w:szCs w:val="40"/>
+        </w:rPr>
+        <w:t>Configurando um bastion host</w:t>
+      </w:r>
+    </w:p>
+    <w:p>
+      <w:pPr>
+        <w:pStyle w:val="NormalWeb"/>
+        <w:spacing w:before="0" w:beforeAutospacing="0" w:after="0" w:afterAutospacing="0"/>
+        <w:rPr>
+          <w:rFonts w:ascii="Calibri" w:hAnsi="Calibri" w:cs="Calibri"/>
+          <w:color w:val="767676"/>
+          <w:sz w:val="20"/>
+          <w:szCs w:val="20"/>
+        </w:rPr>
+      </w:pPr>
+      <w:r>
+        <w:rPr>
+          <w:rFonts w:ascii="Calibri" w:hAnsi="Calibri" w:cs="Calibri"/>
+          <w:color w:val="767676"/>
+          <w:sz w:val="20"/>
+          <w:szCs w:val="20"/>
+        </w:rPr>
+        <w:t>quinta-feira, 15 de junho de 2023</w:t>
+      </w:r>
+    </w:p>
+    <w:p>
+      <w:pPr>
+        <w:pStyle w:val="NormalWeb"/>
+        <w:spacing w:before="0" w:beforeAutospacing="0" w:after="0" w:afterAutospacing="0"/>
+        <w:rPr>
+          <w:rFonts w:ascii="Calibri" w:hAnsi="Calibri" w:cs="Calibri"/>
+          <w:color w:val="767676"/>
+          <w:sz w:val="20"/>
+          <w:szCs w:val="20"/>
+        </w:rPr>
+      </w:pPr>
+      <w:r>
+        <w:rPr>
+          <w:rFonts w:ascii="Calibri" w:hAnsi="Calibri" w:cs="Calibri"/>
+          <w:color w:val="767676"/>
+          <w:sz w:val="20"/>
+          <w:szCs w:val="20"/>
+        </w:rPr>
+        <w:t>17:29</w:t>
+      </w:r>
+    </w:p>
+    <w:p>
+      <w:pPr>
+        <w:pStyle w:val="NormalWeb"/>
+        <w:spacing w:before="0" w:beforeAutospacing="0" w:after="0" w:afterAutospacing="0"/>
+        <w:rPr>
+          <w:sz w:val="28"/>
+          <w:szCs w:val="28"/>
+        </w:rPr>
+      </w:pPr>
+      <w:r>
+        <w:rPr>
+          <w:sz w:val="28"/>
+          <w:szCs w:val="28"/>
+        </w:rPr>
+        <w:t> </w:t>
+      </w:r>
+    </w:p>
+    <w:p>
+      <w:pPr>
+        <w:numPr>
+          <w:ilvl w:val="0"/>
+          <w:numId w:val="5"/>
+        </w:numPr>
+        <w:textAlignment w:val="center"/>
+        <w:rPr>
+          <w:rFonts w:eastAsia="Times New Roman"/>
+          <w:sz w:val="28"/>
+          <w:szCs w:val="28"/>
+        </w:rPr>
+      </w:pPr>
+      <w:r>
+        <w:rPr>
+          <w:rFonts w:eastAsia="Times New Roman"/>
+          <w:b/>
+          <w:bCs/>
+          <w:sz w:val="32"/>
+          <w:szCs w:val="32"/>
+        </w:rPr>
+        <w:t>Acessando a máquina com a chave key pair</w:t>
+      </w:r>
+    </w:p>
+    <w:p>
+      <w:pPr>
+        <w:pStyle w:val="NormalWeb"/>
+        <w:spacing w:before="0" w:beforeAutospacing="0" w:after="0" w:afterAutospacing="0"/>
+        <w:rPr>
+          <w:sz w:val="28"/>
+          <w:szCs w:val="28"/>
+        </w:rPr>
+      </w:pPr>
+      <w:r>
+        <w:rPr>
+          <w:sz w:val="28"/>
+          <w:szCs w:val="28"/>
+        </w:rPr>
+        <w:t> </w:t>
+      </w:r>
+    </w:p>
+    <w:p>
+      <w:pPr>
+        <w:numPr>
+          <w:ilvl w:val="0"/>
+          <w:numId w:val="6"/>
+        </w:numPr>
+        <w:textAlignment w:val="center"/>
+        <w:rPr>
+          <w:rFonts w:eastAsia="Times New Roman"/>
+          <w:sz w:val="28"/>
+          <w:szCs w:val="28"/>
+        </w:rPr>
+      </w:pPr>
+      <w:r>
+        <w:rPr>
+          <w:rFonts w:eastAsia="Times New Roman"/>
+          <w:sz w:val="28"/>
+          <w:szCs w:val="28"/>
+        </w:rPr>
+        <w:t>Formato .pem</w:t>
+      </w:r>
+    </w:p>
+    <w:p>
+      <w:pPr>
+        <w:pStyle w:val="NormalWeb"/>
+        <w:spacing w:before="0" w:beforeAutospacing="0" w:after="0" w:afterAutospacing="0"/>
+        <w:rPr>
+          <w:sz w:val="28"/>
+          <w:szCs w:val="28"/>
+        </w:rPr>
+      </w:pPr>
+      <w:r>
+        <w:rPr>
+          <w:sz w:val="28"/>
+          <w:szCs w:val="28"/>
+        </w:rPr>
+        <w:t> </w:t>
+      </w:r>
+    </w:p>
+    <w:p>
+      <w:pPr>
+        <w:pStyle w:val="NormalWeb"/>
+        <w:spacing w:before="0" w:beforeAutospacing="0" w:after="0" w:afterAutospacing="0"/>
+        <w:rPr>
+          <w:sz w:val="28"/>
+          <w:szCs w:val="28"/>
+        </w:rPr>
+      </w:pPr>
+      <w:r>
+        <w:rPr>
+          <w:sz w:val="28"/>
+          <w:szCs w:val="28"/>
+        </w:rPr>
+        <w:t>Passo:</w:t>
+      </w:r>
+    </w:p>
+    <w:p>
+      <w:pPr>
+        <w:pStyle w:val="NormalWeb"/>
+        <w:spacing w:before="0" w:beforeAutospacing="0" w:after="0" w:afterAutospacing="0"/>
+        <w:rPr>
+          <w:sz w:val="28"/>
+          <w:szCs w:val="28"/>
+        </w:rPr>
+      </w:pPr>
+      <w:r>
+        <w:rPr>
+          <w:sz w:val="28"/>
+          <w:szCs w:val="28"/>
+        </w:rPr>
+        <w:t> </w:t>
+      </w:r>
+    </w:p>
+    <w:p>
+      <w:pPr>
+        <w:numPr>
+          <w:ilvl w:val="0"/>
+          <w:numId w:val="7"/>
+        </w:numPr>
+        <w:textAlignment w:val="center"/>
+        <w:rPr>
+          <w:rFonts w:eastAsia="Times New Roman"/>
+          <w:sz w:val="28"/>
+          <w:szCs w:val="28"/>
+        </w:rPr>
+      </w:pPr>
+      <w:r>
+        <w:rPr>
+          <w:rFonts w:eastAsia="Times New Roman"/>
+          <w:sz w:val="28"/>
+          <w:szCs w:val="28"/>
+        </w:rPr>
+        <w:t>Conectamos uma EC2 pública</w:t>
+      </w:r>
+    </w:p>
+    <w:p>
+      <w:pPr>
+        <w:numPr>
+          <w:ilvl w:val="0"/>
+          <w:numId w:val="7"/>
+        </w:numPr>
+        <w:textAlignment w:val="center"/>
+        <w:rPr>
+          <w:rFonts w:eastAsia="Times New Roman"/>
+          <w:sz w:val="28"/>
+          <w:szCs w:val="28"/>
+        </w:rPr>
+      </w:pPr>
+      <w:r>
+        <w:rPr>
+          <w:rFonts w:eastAsia="Times New Roman"/>
+          <w:sz w:val="28"/>
+          <w:szCs w:val="28"/>
+        </w:rPr>
+        <w:t>Terminal digite:</w:t>
+      </w:r>
+    </w:p>
+    <w:p>
+      <w:pPr>
+        <w:numPr>
+          <w:ilvl w:val="1"/>
+          <w:numId w:val="7"/>
+        </w:numPr>
+        <w:textAlignment w:val="center"/>
+        <w:rPr>
+          <w:rFonts w:eastAsia="Times New Roman"/>
+          <w:sz w:val="28"/>
+          <w:szCs w:val="28"/>
+        </w:rPr>
+      </w:pPr>
+      <w:r>
+        <w:rPr>
+          <w:rFonts w:eastAsia="Times New Roman"/>
+          <w:b/>
+          <w:bCs/>
+          <w:sz w:val="28"/>
+          <w:szCs w:val="28"/>
+        </w:rPr>
+        <w:t>Sudo su</w:t>
+      </w:r>
+      <w:r>
+        <w:rPr>
+          <w:rFonts w:eastAsia="Times New Roman"/>
+          <w:sz w:val="28"/>
+          <w:szCs w:val="28"/>
+        </w:rPr>
+        <w:t xml:space="preserve"> - Se tornar admin</w:t>
+      </w:r>
+    </w:p>
+    <w:p>
+      <w:pPr>
+        <w:numPr>
+          <w:ilvl w:val="1"/>
+          <w:numId w:val="7"/>
+        </w:numPr>
+        <w:textAlignment w:val="center"/>
+        <w:rPr>
+          <w:rFonts w:eastAsia="Times New Roman"/>
+          <w:sz w:val="28"/>
+          <w:szCs w:val="28"/>
+        </w:rPr>
+      </w:pPr>
+      <w:r>
+        <w:rPr>
+          <w:rFonts w:eastAsia="Times New Roman"/>
+          <w:b/>
+          <w:bCs/>
+          <w:sz w:val="28"/>
+          <w:szCs w:val="28"/>
+        </w:rPr>
+        <w:t>Nano aws-server.pem</w:t>
+      </w:r>
+      <w:r>
+        <w:rPr>
+          <w:rFonts w:eastAsia="Times New Roman"/>
+          <w:sz w:val="28"/>
+          <w:szCs w:val="28"/>
+        </w:rPr>
+        <w:t xml:space="preserve"> - Criando um arquivo ( Key pair )</w:t>
+      </w:r>
+    </w:p>
+    <w:p>
+      <w:pPr>
+        <w:pStyle w:val="NormalWeb"/>
+        <w:spacing w:before="0" w:beforeAutospacing="0" w:after="0" w:afterAutospacing="0"/>
+        <w:ind w:left="1080"/>
+        <w:rPr>
+          <w:sz w:val="28"/>
+          <w:szCs w:val="28"/>
+        </w:rPr>
+      </w:pPr>
+      <w:r>
+        <w:rPr>
+          <w:sz w:val="28"/>
+          <w:szCs w:val="28"/>
+        </w:rPr>
+        <w:t> </w:t>
+      </w:r>
+    </w:p>
+    <w:p>
+      <w:pPr>
+        <w:pStyle w:val="NormalWeb"/>
+        <w:spacing w:before="0" w:beforeAutospacing="0" w:after="0" w:afterAutospacing="0"/>
+        <w:ind w:left="540"/>
+        <w:rPr>
+          <w:sz w:val="28"/>
+          <w:szCs w:val="28"/>
+        </w:rPr>
+      </w:pPr>
+      <w:r>
+        <w:rPr>
+          <w:noProof/>
+          <w:sz w:val="28"/>
+          <w:szCs w:val="28"/>
+        </w:rPr>
+        <w:drawing>
+          <wp:inline distT="0" distB="0" distL="0" distR="0">
+            <wp:extent cx="7286625" cy="2181225"/>
+            <wp:effectExtent l="0" t="0" r="9525" b="9525"/>
+            <wp:docPr id="28" name="Imagem 28"/>
+            <wp:cNvGraphicFramePr>
+              <a:graphicFrameLocks xmlns:a="http://schemas.openxmlformats.org/drawingml/2006/main" noChangeAspect="1"/>
+            </wp:cNvGraphicFramePr>
+            <a:graphic xmlns:a="http://schemas.openxmlformats.org/drawingml/2006/main">
+              <a:graphicData uri="http://schemas.openxmlformats.org/drawingml/2006/picture">
+                <pic:pic xmlns:pic="http://schemas.openxmlformats.org/drawingml/2006/picture">
+                  <pic:nvPicPr>
+                    <pic:cNvPr id="0" name="Picture 28"/>
+                    <pic:cNvPicPr>
+                      <a:picLocks noChangeAspect="1" noChangeArrowheads="1"/>
+                    </pic:cNvPicPr>
+                  </pic:nvPicPr>
+                  <pic:blipFill>
+                    <a:blip r:embed="rId32">
+                      <a:extLst>
+                        <a:ext uri="{28A0092B-C50C-407E-A947-70E740481C1C}">
+                          <a14:useLocalDpi xmlns:a14="http://schemas.microsoft.com/office/drawing/2010/main" val="0"/>
+                        </a:ext>
+                      </a:extLst>
+                    </a:blip>
+                    <a:srcRect/>
+                    <a:stretch>
+                      <a:fillRect/>
+                    </a:stretch>
+                  </pic:blipFill>
+                  <pic:spPr bwMode="auto">
+                    <a:xfrm>
+                      <a:off x="0" y="0"/>
+                      <a:ext cx="7286625" cy="2181225"/>
+                    </a:xfrm>
+                    <a:prstGeom prst="rect">
+                      <a:avLst/>
+                    </a:prstGeom>
+                    <a:noFill/>
+                    <a:ln>
+                      <a:noFill/>
+                    </a:ln>
+                  </pic:spPr>
+                </pic:pic>
+              </a:graphicData>
+            </a:graphic>
+          </wp:inline>
+        </w:drawing>
+      </w:r>
+    </w:p>
+    <w:p>
+      <w:pPr>
+        <w:pStyle w:val="NormalWeb"/>
+        <w:spacing w:before="0" w:beforeAutospacing="0" w:after="0" w:afterAutospacing="0"/>
+        <w:ind w:left="540"/>
+        <w:rPr>
+          <w:sz w:val="28"/>
+          <w:szCs w:val="28"/>
+        </w:rPr>
+      </w:pPr>
+      <w:r>
+        <w:rPr>
+          <w:sz w:val="28"/>
+          <w:szCs w:val="28"/>
+        </w:rPr>
+        <w:t> </w:t>
+      </w:r>
+    </w:p>
+    <w:p>
+      <w:pPr>
+        <w:numPr>
+          <w:ilvl w:val="0"/>
+          <w:numId w:val="8"/>
+        </w:numPr>
+        <w:textAlignment w:val="center"/>
+        <w:rPr>
+          <w:rFonts w:eastAsia="Times New Roman"/>
+          <w:sz w:val="28"/>
+          <w:szCs w:val="28"/>
+        </w:rPr>
+      </w:pPr>
+      <w:r>
+        <w:rPr>
+          <w:rFonts w:eastAsia="Times New Roman"/>
+          <w:sz w:val="28"/>
+          <w:szCs w:val="28"/>
+        </w:rPr>
+        <w:t xml:space="preserve">Copie o que está dentro da key pair e </w:t>
+      </w:r>
+      <w:r>
+        <w:rPr>
+          <w:rFonts w:eastAsia="Times New Roman"/>
+          <w:sz w:val="28"/>
+          <w:szCs w:val="28"/>
+        </w:rPr>
+        <w:t>cole dentro da criação do arquivo na instancia linux</w:t>
+      </w:r>
+    </w:p>
+    <w:p>
+      <w:pPr>
+        <w:numPr>
+          <w:ilvl w:val="0"/>
+          <w:numId w:val="8"/>
+        </w:numPr>
+        <w:textAlignment w:val="center"/>
+        <w:rPr>
+          <w:rFonts w:eastAsia="Times New Roman"/>
+          <w:sz w:val="28"/>
+          <w:szCs w:val="28"/>
+        </w:rPr>
+      </w:pPr>
+      <w:r>
+        <w:rPr>
+          <w:rFonts w:eastAsia="Times New Roman"/>
+          <w:sz w:val="28"/>
+          <w:szCs w:val="28"/>
+        </w:rPr>
+        <w:t>Apague os espaços e deixe identico ao key pair dentro do .pem, caso existe uma diferença mínima que seja a conexão não será permitida</w:t>
+      </w:r>
+    </w:p>
+    <w:p>
+      <w:pPr>
+        <w:pStyle w:val="NormalWeb"/>
+        <w:spacing w:before="0" w:beforeAutospacing="0" w:after="0" w:afterAutospacing="0"/>
+        <w:ind w:left="540"/>
+        <w:rPr>
+          <w:sz w:val="28"/>
+          <w:szCs w:val="28"/>
+        </w:rPr>
+      </w:pPr>
+      <w:r>
+        <w:rPr>
+          <w:sz w:val="28"/>
+          <w:szCs w:val="28"/>
+        </w:rPr>
+        <w:t> </w:t>
+      </w:r>
+    </w:p>
+    <w:p>
+      <w:pPr>
+        <w:pStyle w:val="NormalWeb"/>
+        <w:spacing w:before="0" w:beforeAutospacing="0" w:after="0" w:afterAutospacing="0"/>
+        <w:ind w:left="1080"/>
+        <w:rPr>
+          <w:sz w:val="28"/>
+          <w:szCs w:val="28"/>
+        </w:rPr>
+      </w:pPr>
+      <w:r>
+        <w:rPr>
+          <w:noProof/>
+          <w:sz w:val="28"/>
+          <w:szCs w:val="28"/>
+        </w:rPr>
+        <w:drawing>
+          <wp:inline distT="0" distB="0" distL="0" distR="0">
+            <wp:extent cx="7315200" cy="3724275"/>
+            <wp:effectExtent l="0" t="0" r="0" b="9525"/>
+            <wp:docPr id="29" name="Imagem 29"/>
+            <wp:cNvGraphicFramePr>
+              <a:graphicFrameLocks xmlns:a="http://schemas.openxmlformats.org/drawingml/2006/main" noChangeAspect="1"/>
+            </wp:cNvGraphicFramePr>
+            <a:graphic xmlns:a="http://schemas.openxmlformats.org/drawingml/2006/main">
+              <a:graphicData uri="http://schemas.openxmlformats.org/drawingml/2006/picture">
+                <pic:pic xmlns:pic="http://schemas.openxmlformats.org/drawingml/2006/picture">
+                  <pic:nvPicPr>
+                    <pic:cNvPr id="0" name="Picture 29"/>
+                    <pic:cNvPicPr>
+                      <a:picLocks noChangeAspect="1" noChangeArrowheads="1"/>
+                    </pic:cNvPicPr>
+                  </pic:nvPicPr>
+                  <pic:blipFill>
+                    <a:blip r:embed="rId33">
+                      <a:extLst>
+                        <a:ext uri="{28A0092B-C50C-407E-A947-70E740481C1C}">
+                          <a14:useLocalDpi xmlns:a14="http://schemas.microsoft.com/office/drawing/2010/main" val="0"/>
+                        </a:ext>
+                      </a:extLst>
+                    </a:blip>
+                    <a:srcRect/>
+                    <a:stretch>
+                      <a:fillRect/>
+                    </a:stretch>
+                  </pic:blipFill>
+                  <pic:spPr bwMode="auto">
+                    <a:xfrm>
+                      <a:off x="0" y="0"/>
+                      <a:ext cx="7315200" cy="3724275"/>
+                    </a:xfrm>
+                    <a:prstGeom prst="rect">
+                      <a:avLst/>
+                    </a:prstGeom>
+                    <a:noFill/>
+                    <a:ln>
+                      <a:noFill/>
+                    </a:ln>
+                  </pic:spPr>
+                </pic:pic>
+              </a:graphicData>
+            </a:graphic>
+          </wp:inline>
+        </w:drawing>
+      </w:r>
+    </w:p>
+    <w:p>
+      <w:pPr>
+        <w:pStyle w:val="NormalWeb"/>
+        <w:spacing w:before="0" w:beforeAutospacing="0" w:after="0" w:afterAutospacing="0"/>
+        <w:rPr>
+          <w:sz w:val="28"/>
+          <w:szCs w:val="28"/>
+        </w:rPr>
+      </w:pPr>
+      <w:r>
+        <w:rPr>
+          <w:sz w:val="28"/>
+          <w:szCs w:val="28"/>
+        </w:rPr>
+        <w:t> </w:t>
+      </w:r>
+    </w:p>
+    <w:p>
+      <w:pPr>
+        <w:pStyle w:val="NormalWeb"/>
+        <w:spacing w:before="0" w:beforeAutospacing="0" w:after="0" w:afterAutospacing="0"/>
+        <w:rPr>
+          <w:sz w:val="28"/>
+          <w:szCs w:val="28"/>
+        </w:rPr>
+      </w:pPr>
+      <w:r>
+        <w:rPr>
+          <w:sz w:val="28"/>
+          <w:szCs w:val="28"/>
+        </w:rPr>
+        <w:t> </w:t>
+      </w:r>
+    </w:p>
+    <w:p>
+      <w:pPr>
+        <w:numPr>
+          <w:ilvl w:val="0"/>
+          <w:numId w:val="9"/>
+        </w:numPr>
+        <w:textAlignment w:val="center"/>
+        <w:rPr>
+          <w:rFonts w:eastAsia="Times New Roman"/>
+          <w:sz w:val="28"/>
+          <w:szCs w:val="28"/>
+        </w:rPr>
+      </w:pPr>
+      <w:r>
+        <w:rPr>
+          <w:rFonts w:eastAsia="Times New Roman"/>
+          <w:b/>
+          <w:bCs/>
+          <w:sz w:val="32"/>
+          <w:szCs w:val="32"/>
+        </w:rPr>
+        <w:t>Conectando instancia diferente na instancia com o arquivo .pem</w:t>
+      </w:r>
+    </w:p>
+    <w:p>
+      <w:pPr>
+        <w:pStyle w:val="NormalWeb"/>
+        <w:spacing w:before="0" w:beforeAutospacing="0" w:after="0" w:afterAutospacing="0"/>
+        <w:rPr>
+          <w:sz w:val="32"/>
+          <w:szCs w:val="32"/>
+        </w:rPr>
+      </w:pPr>
+      <w:r>
+        <w:rPr>
+          <w:sz w:val="32"/>
+          <w:szCs w:val="32"/>
+        </w:rPr>
+        <w:t> </w:t>
+      </w:r>
+    </w:p>
+    <w:p>
+      <w:pPr>
+        <w:pStyle w:val="NormalWeb"/>
+        <w:spacing w:before="0" w:beforeAutospacing="0" w:after="0" w:afterAutospacing="0"/>
+        <w:rPr>
+          <w:sz w:val="32"/>
+          <w:szCs w:val="32"/>
+        </w:rPr>
+      </w:pPr>
+      <w:r>
+        <w:rPr>
+          <w:sz w:val="32"/>
+          <w:szCs w:val="32"/>
+        </w:rPr>
+        <w:t> </w:t>
+      </w:r>
+    </w:p>
+    <w:p>
+      <w:pPr>
+        <w:numPr>
+          <w:ilvl w:val="0"/>
+          <w:numId w:val="10"/>
+        </w:numPr>
+        <w:textAlignment w:val="center"/>
+        <w:rPr>
+          <w:rFonts w:eastAsia="Times New Roman"/>
+          <w:sz w:val="28"/>
+          <w:szCs w:val="28"/>
+        </w:rPr>
+      </w:pPr>
+      <w:r>
+        <w:rPr>
+          <w:rFonts w:eastAsia="Times New Roman"/>
+          <w:sz w:val="28"/>
+          <w:szCs w:val="28"/>
+        </w:rPr>
+        <w:t xml:space="preserve">Selecione a </w:t>
+      </w:r>
+      <w:r>
+        <w:rPr>
+          <w:rFonts w:eastAsia="Times New Roman"/>
+          <w:sz w:val="28"/>
+          <w:szCs w:val="28"/>
+        </w:rPr>
+        <w:t>instancia que deseja conectar &gt; Conectar &gt; Cliente SSH &gt; Copie os endereços e cole na instancia bastion host</w:t>
+      </w:r>
+    </w:p>
+    <w:p>
+      <w:pPr>
+        <w:pStyle w:val="NormalWeb"/>
+        <w:spacing w:before="0" w:beforeAutospacing="0" w:after="0" w:afterAutospacing="0"/>
+        <w:ind w:left="540"/>
+        <w:rPr>
+          <w:sz w:val="32"/>
+          <w:szCs w:val="32"/>
+        </w:rPr>
+      </w:pPr>
+      <w:r>
+        <w:rPr>
+          <w:sz w:val="32"/>
+          <w:szCs w:val="32"/>
+        </w:rPr>
+        <w:t> </w:t>
+      </w:r>
+    </w:p>
+    <w:p>
+      <w:pPr>
+        <w:numPr>
+          <w:ilvl w:val="0"/>
+          <w:numId w:val="11"/>
+        </w:numPr>
+        <w:textAlignment w:val="center"/>
+        <w:rPr>
+          <w:rFonts w:eastAsia="Times New Roman"/>
+          <w:sz w:val="32"/>
+          <w:szCs w:val="32"/>
+        </w:rPr>
+      </w:pPr>
+      <w:r>
+        <w:rPr>
+          <w:rFonts w:eastAsia="Times New Roman"/>
+          <w:noProof/>
+          <w:sz w:val="32"/>
+          <w:szCs w:val="32"/>
+        </w:rPr>
+        <w:drawing>
+          <wp:inline distT="0" distB="0" distL="0" distR="0">
+            <wp:extent cx="5457825" cy="2171700"/>
+            <wp:effectExtent l="0" t="0" r="9525" b="0"/>
+            <wp:docPr id="30" name="Imagem 30"/>
+            <wp:cNvGraphicFramePr>
+              <a:graphicFrameLocks xmlns:a="http://schemas.openxmlformats.org/drawingml/2006/main" noChangeAspect="1"/>
+            </wp:cNvGraphicFramePr>
+            <a:graphic xmlns:a="http://schemas.openxmlformats.org/drawingml/2006/main">
+              <a:graphicData uri="http://schemas.openxmlformats.org/drawingml/2006/picture">
+                <pic:pic xmlns:pic="http://schemas.openxmlformats.org/drawingml/2006/picture">
+                  <pic:nvPicPr>
+                    <pic:cNvPr id="0" name="Picture 30"/>
+                    <pic:cNvPicPr>
+                      <a:picLocks noChangeAspect="1" noChangeArrowheads="1"/>
+                    </pic:cNvPicPr>
+                  </pic:nvPicPr>
+                  <pic:blipFill>
+                    <a:blip r:embed="rId34">
+                      <a:extLst>
+                        <a:ext uri="{28A0092B-C50C-407E-A947-70E740481C1C}">
+                          <a14:useLocalDpi xmlns:a14="http://schemas.microsoft.com/office/drawing/2010/main" val="0"/>
+                        </a:ext>
+                      </a:extLst>
+                    </a:blip>
+                    <a:srcRect/>
+                    <a:stretch>
+                      <a:fillRect/>
+                    </a:stretch>
+                  </pic:blipFill>
+                  <pic:spPr bwMode="auto">
+                    <a:xfrm>
+                      <a:off x="0" y="0"/>
+                      <a:ext cx="5457825" cy="2171700"/>
+                    </a:xfrm>
+                    <a:prstGeom prst="rect">
+                      <a:avLst/>
+                    </a:prstGeom>
+                    <a:noFill/>
+                    <a:ln>
+                      <a:noFill/>
+                    </a:ln>
+                  </pic:spPr>
+                </pic:pic>
+              </a:graphicData>
+            </a:graphic>
+          </wp:inline>
+        </w:drawing>
+      </w:r>
+    </w:p>
+    <w:p>
+      <w:pPr>
+        <w:pStyle w:val="NormalWeb"/>
+        <w:spacing w:before="0" w:beforeAutospacing="0" w:after="0" w:afterAutospacing="0"/>
+        <w:rPr>
+          <w:sz w:val="28"/>
+          <w:szCs w:val="28"/>
+        </w:rPr>
+      </w:pPr>
+      <w:r>
+        <w:rPr>
+          <w:sz w:val="28"/>
+          <w:szCs w:val="28"/>
+        </w:rPr>
+        <w:t> </w:t>
+      </w:r>
+    </w:p>
+    <w:p>
+      <w:pPr>
+        <w:pStyle w:val="NormalWeb"/>
+        <w:spacing w:before="0" w:beforeAutospacing="0" w:after="0" w:afterAutospacing="0"/>
+        <w:ind w:left="540"/>
+        <w:rPr>
+          <w:sz w:val="28"/>
+          <w:szCs w:val="28"/>
+        </w:rPr>
+      </w:pPr>
+      <w:r>
+        <w:rPr>
+          <w:noProof/>
+          <w:sz w:val="28"/>
+          <w:szCs w:val="28"/>
+        </w:rPr>
+        <w:drawing>
+          <wp:inline distT="0" distB="0" distL="0" distR="0">
+            <wp:extent cx="6115050" cy="1190625"/>
+            <wp:effectExtent l="0" t="0" r="0" b="9525"/>
+            <wp:docPr id="31" name="Imagem 31"/>
+            <wp:cNvGraphicFramePr>
+              <a:graphicFrameLocks xmlns:a="http://schemas.openxmlformats.org/drawingml/2006/main" noChangeAspect="1"/>
+            </wp:cNvGraphicFramePr>
+            <a:graphic xmlns:a="http://schemas.openxmlformats.org/drawingml/2006/main">
+              <a:graphicData uri="http://schemas.openxmlformats.org/drawingml/2006/picture">
+                <pic:pic xmlns:pic="http://schemas.openxmlformats.org/drawingml/2006/picture">
+                  <pic:nvPicPr>
+                    <pic:cNvPr id="0" name="Picture 31"/>
+                    <pic:cNvPicPr>
+                      <a:picLocks noChangeAspect="1" noChangeArrowheads="1"/>
+                    </pic:cNvPicPr>
+                  </pic:nvPicPr>
+                  <pic:blipFill>
+                    <a:blip r:embed="rId35">
+                      <a:extLst>
+                        <a:ext uri="{28A0092B-C50C-407E-A947-70E740481C1C}">
+                          <a14:useLocalDpi xmlns:a14="http://schemas.microsoft.com/office/drawing/2010/main" val="0"/>
+                        </a:ext>
+                      </a:extLst>
+                    </a:blip>
+                    <a:srcRect/>
+                    <a:stretch>
+                      <a:fillRect/>
+                    </a:stretch>
+                  </pic:blipFill>
+                  <pic:spPr bwMode="auto">
+                    <a:xfrm>
+                      <a:off x="0" y="0"/>
+                      <a:ext cx="6115050" cy="1190625"/>
+                    </a:xfrm>
+                    <a:prstGeom prst="rect">
+                      <a:avLst/>
+                    </a:prstGeom>
+                    <a:noFill/>
+                    <a:ln>
+                      <a:noFill/>
+                    </a:ln>
+                  </pic:spPr>
+                </pic:pic>
+              </a:graphicData>
+            </a:graphic>
+          </wp:inline>
+        </w:drawing>
+      </w:r>
+    </w:p>
+    <w:p>
+      <w:pPr>
+        <w:pStyle w:val="NormalWeb"/>
+        <w:spacing w:before="0" w:beforeAutospacing="0" w:after="0" w:afterAutospacing="0"/>
+        <w:rPr>
+          <w:sz w:val="28"/>
+          <w:szCs w:val="28"/>
+        </w:rPr>
+      </w:pPr>
+      <w:r>
+        <w:rPr>
+          <w:sz w:val="28"/>
+          <w:szCs w:val="28"/>
+        </w:rPr>
+        <w:t> </w:t>
+      </w:r>
+    </w:p>
+    <w:p>
+      <w:pPr>
+        <w:numPr>
+          <w:ilvl w:val="0"/>
+          <w:numId w:val="12"/>
+        </w:numPr>
+        <w:textAlignment w:val="center"/>
+        <w:rPr>
+          <w:rFonts w:eastAsia="Times New Roman"/>
+          <w:sz w:val="28"/>
+          <w:szCs w:val="28"/>
+        </w:rPr>
+      </w:pPr>
+      <w:r>
+        <w:rPr>
+          <w:rFonts w:eastAsia="Times New Roman"/>
+          <w:sz w:val="28"/>
+          <w:szCs w:val="28"/>
+        </w:rPr>
+        <w:t>A partir disso a instancia está conectada a outra instancia que está funcionando como bastion host</w:t>
+      </w:r>
+    </w:p>
+    <w:p>
+      <w:pPr>
+        <w:numPr>
+          <w:ilvl w:val="0"/>
+          <w:numId w:val="12"/>
+        </w:numPr>
+        <w:textAlignment w:val="center"/>
+        <w:rPr>
+          <w:rFonts w:eastAsia="Times New Roman"/>
+          <w:sz w:val="28"/>
+          <w:szCs w:val="28"/>
+        </w:rPr>
+      </w:pPr>
+      <w:r>
+        <w:rPr>
+          <w:rFonts w:eastAsia="Times New Roman"/>
+          <w:sz w:val="28"/>
+          <w:szCs w:val="28"/>
+        </w:rPr>
+        <w:t xml:space="preserve">Qualquer que seja a instancia criada se se </w:t>
+      </w:r>
+      <w:r>
+        <w:rPr>
+          <w:rFonts w:eastAsia="Times New Roman"/>
+          <w:sz w:val="28"/>
+          <w:szCs w:val="28"/>
+        </w:rPr>
+        <w:t>estiver dentro do VPC e tenha a mesma key pair, consegue usar a instancia que contem o arquivo .pem.</w:t>
+      </w:r>
+    </w:p>
+    <w:p>
+      <w:pPr>
+        <w:numPr>
+          <w:ilvl w:val="0"/>
+          <w:numId w:val="12"/>
+        </w:numPr>
+        <w:textAlignment w:val="center"/>
+        <w:rPr>
+          <w:rFonts w:eastAsia="Times New Roman"/>
+          <w:sz w:val="28"/>
+          <w:szCs w:val="28"/>
+        </w:rPr>
+      </w:pPr>
+      <w:r>
+        <w:rPr>
+          <w:rFonts w:eastAsia="Times New Roman"/>
+          <w:sz w:val="28"/>
+          <w:szCs w:val="28"/>
+        </w:rPr>
+        <w:t>Sair da instancia basta usar exit</w:t>
+      </w:r>
+    </w:p>
+    <w:p>
+      <w:pPr>
+        <w:pStyle w:val="NormalWeb"/>
+        <w:spacing w:before="0" w:beforeAutospacing="0" w:after="0" w:afterAutospacing="0"/>
+        <w:rPr>
+          <w:sz w:val="28"/>
+          <w:szCs w:val="28"/>
+        </w:rPr>
+      </w:pPr>
+      <w:r>
+        <w:rPr>
+          <w:sz w:val="28"/>
+          <w:szCs w:val="28"/>
+        </w:rPr>
+        <w:t> </w:t>
+      </w:r>
+    </w:p>
+    <w:p>
+      <w:pPr>
+        <w:pStyle w:val="NormalWeb"/>
+        <w:spacing w:before="0" w:beforeAutospacing="0" w:after="0" w:afterAutospacing="0"/>
+        <w:rPr>
+          <w:sz w:val="28"/>
+          <w:szCs w:val="28"/>
+        </w:rPr>
+      </w:pPr>
+      <w:r>
+        <w:rPr>
+          <w:sz w:val="28"/>
+          <w:szCs w:val="28"/>
+        </w:rPr>
+        <w:t> </w:t>
+      </w:r>
+    </w:p>
+    <w:p>
+      <w:pPr>
+        <w:pStyle w:val="NormalWeb"/>
+        <w:spacing w:before="0" w:beforeAutospacing="0" w:after="0" w:afterAutospacing="0"/>
+        <w:rPr>
+          <w:sz w:val="28"/>
+          <w:szCs w:val="28"/>
+        </w:rPr>
+      </w:pPr>
+      <w:r>
+        <w:rPr>
+          <w:sz w:val="28"/>
+          <w:szCs w:val="28"/>
+        </w:rPr>
+        <w:t> </w:t>
+      </w:r>
+    </w:p>
+    <w:p>
+      <w:pPr>
+        <w:pStyle w:val="NormalWeb"/>
+        <w:spacing w:before="0" w:beforeAutospacing="0" w:after="0" w:afterAutospacing="0"/>
+        <w:rPr>
+          <w:sz w:val="40"/>
+          <w:szCs w:val="40"/>
+        </w:rPr>
+      </w:pPr>
+      <w:r>
+        <w:rPr>
+          <w:sz w:val="40"/>
+          <w:szCs w:val="40"/>
+        </w:rPr>
+        <w:t>AWS Transit Gateway</w:t>
+      </w:r>
+    </w:p>
+    <w:p>
+      <w:pPr>
+        <w:pStyle w:val="NormalWeb"/>
+        <w:spacing w:before="0" w:beforeAutospacing="0" w:after="0" w:afterAutospacing="0"/>
+        <w:rPr>
+          <w:rFonts w:ascii="Calibri" w:hAnsi="Calibri" w:cs="Calibri"/>
+          <w:color w:val="767676"/>
+          <w:sz w:val="20"/>
+          <w:szCs w:val="20"/>
+        </w:rPr>
+      </w:pPr>
+      <w:r>
+        <w:rPr>
+          <w:rFonts w:ascii="Calibri" w:hAnsi="Calibri" w:cs="Calibri"/>
+          <w:color w:val="767676"/>
+          <w:sz w:val="20"/>
+          <w:szCs w:val="20"/>
+        </w:rPr>
+        <w:t>quinta-feira, 15 de junho de 2023</w:t>
+      </w:r>
+    </w:p>
+    <w:p>
+      <w:pPr>
+        <w:pStyle w:val="NormalWeb"/>
+        <w:spacing w:before="0" w:beforeAutospacing="0" w:after="0" w:afterAutospacing="0"/>
+        <w:rPr>
+          <w:rFonts w:ascii="Calibri" w:hAnsi="Calibri" w:cs="Calibri"/>
+          <w:color w:val="767676"/>
+          <w:sz w:val="20"/>
+          <w:szCs w:val="20"/>
+        </w:rPr>
+      </w:pPr>
+      <w:r>
+        <w:rPr>
+          <w:rFonts w:ascii="Calibri" w:hAnsi="Calibri" w:cs="Calibri"/>
+          <w:color w:val="767676"/>
+          <w:sz w:val="20"/>
+          <w:szCs w:val="20"/>
+        </w:rPr>
+        <w:t>17:47</w:t>
+      </w:r>
+    </w:p>
+    <w:p>
+      <w:pPr>
+        <w:pStyle w:val="NormalWeb"/>
+        <w:spacing w:before="0" w:beforeAutospacing="0" w:after="0" w:afterAutospacing="0"/>
+        <w:rPr>
+          <w:sz w:val="28"/>
+          <w:szCs w:val="28"/>
+        </w:rPr>
+      </w:pPr>
+      <w:r>
+        <w:rPr>
+          <w:sz w:val="28"/>
+          <w:szCs w:val="28"/>
+        </w:rPr>
+        <w:t> </w:t>
+      </w:r>
+    </w:p>
+    <w:p>
+      <w:pPr>
+        <w:pStyle w:val="NormalWeb"/>
+        <w:spacing w:before="0" w:beforeAutospacing="0" w:after="0" w:afterAutospacing="0"/>
+        <w:rPr>
+          <w:sz w:val="28"/>
+          <w:szCs w:val="28"/>
+        </w:rPr>
+      </w:pPr>
+      <w:r>
+        <w:rPr>
+          <w:sz w:val="28"/>
+          <w:szCs w:val="28"/>
+        </w:rPr>
+        <w:t>Melhorando conexões entre VPC</w:t>
+      </w:r>
+    </w:p>
+    <w:p>
+      <w:pPr>
+        <w:pStyle w:val="NormalWeb"/>
+        <w:spacing w:before="0" w:beforeAutospacing="0" w:after="0" w:afterAutospacing="0"/>
+        <w:rPr>
+          <w:sz w:val="28"/>
+          <w:szCs w:val="28"/>
+        </w:rPr>
+      </w:pPr>
+      <w:r>
+        <w:rPr>
+          <w:sz w:val="28"/>
+          <w:szCs w:val="28"/>
+        </w:rPr>
+        <w:t> </w:t>
+      </w:r>
+    </w:p>
+    <w:p>
+      <w:pPr>
+        <w:pStyle w:val="NormalWeb"/>
+        <w:spacing w:before="0" w:beforeAutospacing="0" w:after="0" w:afterAutospacing="0"/>
+        <w:rPr>
+          <w:sz w:val="28"/>
+          <w:szCs w:val="28"/>
+        </w:rPr>
+      </w:pPr>
+      <w:r>
+        <w:rPr>
+          <w:sz w:val="28"/>
+          <w:szCs w:val="28"/>
+        </w:rPr>
+        <w:t>A partir do crescimen</w:t>
+      </w:r>
+      <w:r>
+        <w:rPr>
+          <w:sz w:val="28"/>
+          <w:szCs w:val="28"/>
+        </w:rPr>
+        <w:t>to da empresa é necessário a conexão entre várias VPC</w:t>
+      </w:r>
+    </w:p>
+    <w:p>
+      <w:pPr>
+        <w:pStyle w:val="NormalWeb"/>
+        <w:spacing w:before="0" w:beforeAutospacing="0" w:after="0" w:afterAutospacing="0"/>
+        <w:rPr>
+          <w:sz w:val="28"/>
+          <w:szCs w:val="28"/>
+        </w:rPr>
+      </w:pPr>
+      <w:r>
+        <w:rPr>
+          <w:sz w:val="28"/>
+          <w:szCs w:val="28"/>
+        </w:rPr>
+        <w:t> </w:t>
+      </w:r>
+    </w:p>
+    <w:p>
+      <w:pPr>
+        <w:pStyle w:val="NormalWeb"/>
+        <w:spacing w:before="0" w:beforeAutospacing="0" w:after="0" w:afterAutospacing="0"/>
+        <w:ind w:left="1620"/>
+        <w:rPr>
+          <w:sz w:val="28"/>
+          <w:szCs w:val="28"/>
+        </w:rPr>
+      </w:pPr>
+      <w:r>
+        <w:rPr>
+          <w:noProof/>
+          <w:sz w:val="28"/>
+          <w:szCs w:val="28"/>
+        </w:rPr>
+        <w:drawing>
+          <wp:inline distT="0" distB="0" distL="0" distR="0">
+            <wp:extent cx="4257675" cy="2952750"/>
+            <wp:effectExtent l="0" t="0" r="9525" b="0"/>
+            <wp:docPr id="32" name="Imagem 32"/>
+            <wp:cNvGraphicFramePr>
+              <a:graphicFrameLocks xmlns:a="http://schemas.openxmlformats.org/drawingml/2006/main" noChangeAspect="1"/>
+            </wp:cNvGraphicFramePr>
+            <a:graphic xmlns:a="http://schemas.openxmlformats.org/drawingml/2006/main">
+              <a:graphicData uri="http://schemas.openxmlformats.org/drawingml/2006/picture">
+                <pic:pic xmlns:pic="http://schemas.openxmlformats.org/drawingml/2006/picture">
+                  <pic:nvPicPr>
+                    <pic:cNvPr id="0" name="Picture 32"/>
+                    <pic:cNvPicPr>
+                      <a:picLocks noChangeAspect="1" noChangeArrowheads="1"/>
+                    </pic:cNvPicPr>
+                  </pic:nvPicPr>
+                  <pic:blipFill>
+                    <a:blip r:embed="rId36">
+                      <a:extLst>
+                        <a:ext uri="{28A0092B-C50C-407E-A947-70E740481C1C}">
+                          <a14:useLocalDpi xmlns:a14="http://schemas.microsoft.com/office/drawing/2010/main" val="0"/>
+                        </a:ext>
+                      </a:extLst>
+                    </a:blip>
+                    <a:srcRect/>
+                    <a:stretch>
+                      <a:fillRect/>
+                    </a:stretch>
+                  </pic:blipFill>
+                  <pic:spPr bwMode="auto">
+                    <a:xfrm>
+                      <a:off x="0" y="0"/>
+                      <a:ext cx="4257675" cy="2952750"/>
+                    </a:xfrm>
+                    <a:prstGeom prst="rect">
+                      <a:avLst/>
+                    </a:prstGeom>
+                    <a:noFill/>
+                    <a:ln>
+                      <a:noFill/>
+                    </a:ln>
+                  </pic:spPr>
+                </pic:pic>
+              </a:graphicData>
+            </a:graphic>
+          </wp:inline>
+        </w:drawing>
+      </w:r>
+    </w:p>
+    <w:p>
+      <w:pPr>
+        <w:numPr>
+          <w:ilvl w:val="0"/>
+          <w:numId w:val="13"/>
+        </w:numPr>
+        <w:textAlignment w:val="center"/>
+        <w:rPr>
+          <w:rFonts w:eastAsia="Times New Roman"/>
+          <w:sz w:val="28"/>
+          <w:szCs w:val="28"/>
+        </w:rPr>
+      </w:pPr>
+      <w:r>
+        <w:rPr>
+          <w:rFonts w:eastAsia="Times New Roman"/>
+          <w:sz w:val="28"/>
+          <w:szCs w:val="28"/>
+        </w:rPr>
+        <w:t>A conexão simples de 1 para 1 é um peering connect</w:t>
+      </w:r>
+    </w:p>
+    <w:p>
+      <w:pPr>
+        <w:pStyle w:val="NormalWeb"/>
+        <w:spacing w:before="0" w:beforeAutospacing="0" w:after="0" w:afterAutospacing="0"/>
+        <w:rPr>
+          <w:sz w:val="28"/>
+          <w:szCs w:val="28"/>
+        </w:rPr>
+      </w:pPr>
+      <w:r>
+        <w:rPr>
+          <w:sz w:val="28"/>
+          <w:szCs w:val="28"/>
+        </w:rPr>
+        <w:t> </w:t>
+      </w:r>
+    </w:p>
+    <w:p>
+      <w:pPr>
+        <w:pStyle w:val="NormalWeb"/>
+        <w:spacing w:before="0" w:beforeAutospacing="0" w:after="0" w:afterAutospacing="0"/>
+        <w:rPr>
+          <w:sz w:val="28"/>
+          <w:szCs w:val="28"/>
+        </w:rPr>
+      </w:pPr>
+      <w:r>
+        <w:rPr>
+          <w:sz w:val="28"/>
+          <w:szCs w:val="28"/>
+        </w:rPr>
+        <w:t>Uma quantidade maior ex: 20 VPC's fica um pouco mais complicado</w:t>
+      </w:r>
+    </w:p>
+    <w:p>
+      <w:pPr>
+        <w:pStyle w:val="NormalWeb"/>
+        <w:spacing w:before="0" w:beforeAutospacing="0" w:after="0" w:afterAutospacing="0"/>
+        <w:rPr>
+          <w:sz w:val="28"/>
+          <w:szCs w:val="28"/>
+        </w:rPr>
+      </w:pPr>
+      <w:r>
+        <w:rPr>
+          <w:sz w:val="28"/>
+          <w:szCs w:val="28"/>
+        </w:rPr>
+        <w:t> </w:t>
+      </w:r>
+    </w:p>
+    <w:p>
+      <w:pPr>
+        <w:pStyle w:val="NormalWeb"/>
+        <w:spacing w:before="0" w:beforeAutospacing="0" w:after="0" w:afterAutospacing="0"/>
+        <w:ind w:left="540"/>
+        <w:rPr>
+          <w:sz w:val="28"/>
+          <w:szCs w:val="28"/>
+        </w:rPr>
+      </w:pPr>
+      <w:r>
+        <w:rPr>
+          <w:noProof/>
+          <w:sz w:val="28"/>
+          <w:szCs w:val="28"/>
+        </w:rPr>
+        <w:drawing>
+          <wp:inline distT="0" distB="0" distL="0" distR="0">
+            <wp:extent cx="5438775" cy="3790950"/>
+            <wp:effectExtent l="0" t="0" r="9525" b="0"/>
+            <wp:docPr id="33" name="Imagem 33"/>
+            <wp:cNvGraphicFramePr>
+              <a:graphicFrameLocks xmlns:a="http://schemas.openxmlformats.org/drawingml/2006/main" noChangeAspect="1"/>
+            </wp:cNvGraphicFramePr>
+            <a:graphic xmlns:a="http://schemas.openxmlformats.org/drawingml/2006/main">
+              <a:graphicData uri="http://schemas.openxmlformats.org/drawingml/2006/picture">
+                <pic:pic xmlns:pic="http://schemas.openxmlformats.org/drawingml/2006/picture">
+                  <pic:nvPicPr>
+                    <pic:cNvPr id="0" name="Picture 33"/>
+                    <pic:cNvPicPr>
+                      <a:picLocks noChangeAspect="1" noChangeArrowheads="1"/>
+                    </pic:cNvPicPr>
+                  </pic:nvPicPr>
+                  <pic:blipFill>
+                    <a:blip r:embed="rId37">
+                      <a:extLst>
+                        <a:ext uri="{28A0092B-C50C-407E-A947-70E740481C1C}">
+                          <a14:useLocalDpi xmlns:a14="http://schemas.microsoft.com/office/drawing/2010/main" val="0"/>
+                        </a:ext>
+                      </a:extLst>
+                    </a:blip>
+                    <a:srcRect/>
+                    <a:stretch>
+                      <a:fillRect/>
+                    </a:stretch>
+                  </pic:blipFill>
+                  <pic:spPr bwMode="auto">
+                    <a:xfrm>
+                      <a:off x="0" y="0"/>
+                      <a:ext cx="5438775" cy="3790950"/>
+                    </a:xfrm>
+                    <a:prstGeom prst="rect">
+                      <a:avLst/>
+                    </a:prstGeom>
+                    <a:noFill/>
+                    <a:ln>
+                      <a:noFill/>
+                    </a:ln>
+                  </pic:spPr>
+                </pic:pic>
+              </a:graphicData>
+            </a:graphic>
+          </wp:inline>
+        </w:drawing>
+      </w:r>
+    </w:p>
+    <w:p>
+      <w:pPr>
+        <w:pStyle w:val="NormalWeb"/>
+        <w:spacing w:before="0" w:beforeAutospacing="0" w:after="0" w:afterAutospacing="0"/>
+        <w:ind w:left="540"/>
+        <w:rPr>
+          <w:sz w:val="28"/>
+          <w:szCs w:val="28"/>
+        </w:rPr>
+      </w:pPr>
+      <w:r>
+        <w:rPr>
+          <w:sz w:val="28"/>
+          <w:szCs w:val="28"/>
+        </w:rPr>
+        <w:t> </w:t>
+      </w:r>
+    </w:p>
+    <w:p>
+      <w:pPr>
+        <w:pStyle w:val="NormalWeb"/>
+        <w:spacing w:before="0" w:beforeAutospacing="0" w:after="0" w:afterAutospacing="0"/>
+        <w:rPr>
+          <w:sz w:val="28"/>
+          <w:szCs w:val="28"/>
+        </w:rPr>
+      </w:pPr>
+      <w:r>
+        <w:rPr>
+          <w:sz w:val="28"/>
+          <w:szCs w:val="28"/>
+        </w:rPr>
+        <w:t xml:space="preserve">O Transit Gateway serve como um </w:t>
+      </w:r>
+      <w:r>
+        <w:rPr>
+          <w:sz w:val="28"/>
+          <w:szCs w:val="28"/>
+        </w:rPr>
+        <w:t>roteador onde faz conexão entre diversas VPC's e também consegue receber um tráfego e repassar para diversas VPC's</w:t>
+      </w:r>
+    </w:p>
+    <w:p>
+      <w:pPr>
+        <w:pStyle w:val="NormalWeb"/>
+        <w:spacing w:before="0" w:beforeAutospacing="0" w:after="0" w:afterAutospacing="0"/>
+        <w:rPr>
+          <w:sz w:val="28"/>
+          <w:szCs w:val="28"/>
+        </w:rPr>
+      </w:pPr>
+      <w:r>
+        <w:rPr>
+          <w:sz w:val="28"/>
+          <w:szCs w:val="28"/>
+        </w:rPr>
+        <w:t> </w:t>
+      </w:r>
+    </w:p>
+    <w:p>
+      <w:pPr>
+        <w:numPr>
+          <w:ilvl w:val="0"/>
+          <w:numId w:val="14"/>
+        </w:numPr>
+        <w:textAlignment w:val="center"/>
+        <w:rPr>
+          <w:rFonts w:eastAsia="Times New Roman"/>
+          <w:sz w:val="28"/>
+          <w:szCs w:val="28"/>
+        </w:rPr>
+      </w:pPr>
+      <w:r>
+        <w:rPr>
+          <w:rFonts w:eastAsia="Times New Roman"/>
+          <w:sz w:val="28"/>
+          <w:szCs w:val="28"/>
+        </w:rPr>
+        <w:t>Essa Conexão é chamada de Fullmesh</w:t>
+      </w:r>
+    </w:p>
+    <w:p>
+      <w:pPr>
+        <w:pStyle w:val="NormalWeb"/>
+        <w:spacing w:before="0" w:beforeAutospacing="0" w:after="0" w:afterAutospacing="0"/>
+        <w:rPr>
+          <w:sz w:val="28"/>
+          <w:szCs w:val="28"/>
+        </w:rPr>
+      </w:pPr>
+      <w:r>
+        <w:rPr>
+          <w:sz w:val="28"/>
+          <w:szCs w:val="28"/>
+        </w:rPr>
+        <w:t> </w:t>
+      </w:r>
+    </w:p>
+    <w:p>
+      <w:pPr>
+        <w:pStyle w:val="NormalWeb"/>
+        <w:spacing w:before="0" w:beforeAutospacing="0" w:after="0" w:afterAutospacing="0"/>
+        <w:rPr>
+          <w:sz w:val="28"/>
+          <w:szCs w:val="28"/>
+        </w:rPr>
+      </w:pPr>
+      <w:r>
+        <w:rPr>
+          <w:sz w:val="28"/>
+          <w:szCs w:val="28"/>
+        </w:rPr>
+        <w:t> </w:t>
+      </w:r>
+    </w:p>
+    <w:p>
+      <w:pPr>
+        <w:pStyle w:val="NormalWeb"/>
+        <w:spacing w:before="0" w:beforeAutospacing="0" w:after="0" w:afterAutospacing="0"/>
+        <w:rPr>
+          <w:sz w:val="28"/>
+          <w:szCs w:val="28"/>
+        </w:rPr>
+      </w:pPr>
+      <w:r>
+        <w:rPr>
+          <w:sz w:val="28"/>
+          <w:szCs w:val="28"/>
+        </w:rPr>
+        <w:t> </w:t>
+      </w:r>
+    </w:p>
+    <w:p>
+      <w:pPr>
+        <w:pStyle w:val="NormalWeb"/>
+        <w:spacing w:before="0" w:beforeAutospacing="0" w:after="0" w:afterAutospacing="0"/>
+        <w:rPr>
+          <w:sz w:val="28"/>
+          <w:szCs w:val="28"/>
+        </w:rPr>
+      </w:pPr>
+      <w:r>
+        <w:rPr>
+          <w:sz w:val="28"/>
+          <w:szCs w:val="28"/>
+        </w:rPr>
+        <w:t> </w:t>
+      </w:r>
+    </w:p>
+    <w:p>
+      <w:pPr>
+        <w:pStyle w:val="NormalWeb"/>
+        <w:spacing w:before="0" w:beforeAutospacing="0" w:after="0" w:afterAutospacing="0"/>
+        <w:rPr>
+          <w:sz w:val="28"/>
+          <w:szCs w:val="28"/>
+        </w:rPr>
+      </w:pPr>
+      <w:r>
+        <w:rPr>
+          <w:sz w:val="28"/>
+          <w:szCs w:val="28"/>
+        </w:rPr>
+        <w:t> </w:t>
+      </w:r>
+    </w:p>
+    <w:p>
+      <w:pPr>
+        <w:pStyle w:val="NormalWeb"/>
+        <w:spacing w:before="0" w:beforeAutospacing="0" w:after="0" w:afterAutospacing="0"/>
+        <w:rPr>
+          <w:sz w:val="40"/>
+          <w:szCs w:val="40"/>
+        </w:rPr>
+      </w:pPr>
+      <w:r>
+        <w:rPr>
+          <w:sz w:val="40"/>
+          <w:szCs w:val="40"/>
+        </w:rPr>
+        <w:t>Configurando o NAT Gateway</w:t>
+      </w:r>
+    </w:p>
+    <w:p>
+      <w:pPr>
+        <w:pStyle w:val="NormalWeb"/>
+        <w:spacing w:before="0" w:beforeAutospacing="0" w:after="0" w:afterAutospacing="0"/>
+        <w:rPr>
+          <w:rFonts w:ascii="Calibri" w:hAnsi="Calibri" w:cs="Calibri"/>
+          <w:color w:val="767676"/>
+          <w:sz w:val="20"/>
+          <w:szCs w:val="20"/>
+        </w:rPr>
+      </w:pPr>
+      <w:r>
+        <w:rPr>
+          <w:rFonts w:ascii="Calibri" w:hAnsi="Calibri" w:cs="Calibri"/>
+          <w:color w:val="767676"/>
+          <w:sz w:val="20"/>
+          <w:szCs w:val="20"/>
+        </w:rPr>
+        <w:t>quinta-feira, 15 de junho de 2023</w:t>
+      </w:r>
+    </w:p>
+    <w:p>
+      <w:pPr>
+        <w:pStyle w:val="NormalWeb"/>
+        <w:spacing w:before="0" w:beforeAutospacing="0" w:after="0" w:afterAutospacing="0"/>
+        <w:rPr>
+          <w:rFonts w:ascii="Calibri" w:hAnsi="Calibri" w:cs="Calibri"/>
+          <w:color w:val="767676"/>
+          <w:sz w:val="20"/>
+          <w:szCs w:val="20"/>
+        </w:rPr>
+      </w:pPr>
+      <w:r>
+        <w:rPr>
+          <w:rFonts w:ascii="Calibri" w:hAnsi="Calibri" w:cs="Calibri"/>
+          <w:color w:val="767676"/>
+          <w:sz w:val="20"/>
+          <w:szCs w:val="20"/>
+        </w:rPr>
+        <w:t>17:53</w:t>
+      </w:r>
+    </w:p>
+    <w:p>
+      <w:pPr>
+        <w:pStyle w:val="NormalWeb"/>
+        <w:spacing w:before="0" w:beforeAutospacing="0" w:after="0" w:afterAutospacing="0"/>
+        <w:rPr>
+          <w:sz w:val="28"/>
+          <w:szCs w:val="28"/>
+        </w:rPr>
+      </w:pPr>
+      <w:r>
+        <w:rPr>
+          <w:sz w:val="28"/>
+          <w:szCs w:val="28"/>
+        </w:rPr>
+        <w:t> </w:t>
+      </w:r>
+    </w:p>
+    <w:p>
+      <w:pPr>
+        <w:pStyle w:val="NormalWeb"/>
+        <w:spacing w:before="0" w:beforeAutospacing="0" w:after="0" w:afterAutospacing="0"/>
+        <w:rPr>
+          <w:sz w:val="28"/>
+          <w:szCs w:val="28"/>
+        </w:rPr>
+      </w:pPr>
+      <w:r>
+        <w:rPr>
+          <w:sz w:val="28"/>
+          <w:szCs w:val="28"/>
+        </w:rPr>
+        <w:t> </w:t>
+      </w:r>
+    </w:p>
+    <w:p>
+      <w:pPr>
+        <w:pStyle w:val="NormalWeb"/>
+        <w:spacing w:before="0" w:beforeAutospacing="0" w:after="0" w:afterAutospacing="0"/>
+        <w:rPr>
+          <w:sz w:val="28"/>
+          <w:szCs w:val="28"/>
+        </w:rPr>
+      </w:pPr>
+      <w:r>
+        <w:rPr>
+          <w:sz w:val="28"/>
+          <w:szCs w:val="28"/>
+        </w:rPr>
+        <w:t>Quero que minha instanc</w:t>
+      </w:r>
+      <w:r>
+        <w:rPr>
+          <w:sz w:val="28"/>
+          <w:szCs w:val="28"/>
+        </w:rPr>
+        <w:t>ia que não tem acesso a internet usando o bastion host consiga acessar a internet com o NAT Gateway - A máquina consiga acesso a internet porém a internet não tenha acesso a minha maquina para manter a segurança.</w:t>
+      </w:r>
+    </w:p>
+    <w:p>
+      <w:pPr>
+        <w:pStyle w:val="NormalWeb"/>
+        <w:spacing w:before="0" w:beforeAutospacing="0" w:after="0" w:afterAutospacing="0"/>
+        <w:rPr>
+          <w:sz w:val="28"/>
+          <w:szCs w:val="28"/>
+        </w:rPr>
+      </w:pPr>
+      <w:r>
+        <w:rPr>
+          <w:sz w:val="28"/>
+          <w:szCs w:val="28"/>
+        </w:rPr>
+        <w:t> </w:t>
+      </w:r>
+    </w:p>
+    <w:p>
+      <w:pPr>
+        <w:pStyle w:val="NormalWeb"/>
+        <w:spacing w:before="0" w:beforeAutospacing="0" w:after="0" w:afterAutospacing="0"/>
+        <w:rPr>
+          <w:sz w:val="28"/>
+          <w:szCs w:val="28"/>
+        </w:rPr>
+      </w:pPr>
+      <w:r>
+        <w:rPr>
+          <w:noProof/>
+          <w:sz w:val="28"/>
+          <w:szCs w:val="28"/>
+        </w:rPr>
+        <w:drawing>
+          <wp:inline distT="0" distB="0" distL="0" distR="0">
+            <wp:extent cx="7277100" cy="4048125"/>
+            <wp:effectExtent l="0" t="0" r="0" b="9525"/>
+            <wp:docPr id="34" name="Imagem 34"/>
+            <wp:cNvGraphicFramePr>
+              <a:graphicFrameLocks xmlns:a="http://schemas.openxmlformats.org/drawingml/2006/main" noChangeAspect="1"/>
+            </wp:cNvGraphicFramePr>
+            <a:graphic xmlns:a="http://schemas.openxmlformats.org/drawingml/2006/main">
+              <a:graphicData uri="http://schemas.openxmlformats.org/drawingml/2006/picture">
+                <pic:pic xmlns:pic="http://schemas.openxmlformats.org/drawingml/2006/picture">
+                  <pic:nvPicPr>
+                    <pic:cNvPr id="0" name="Picture 34"/>
+                    <pic:cNvPicPr>
+                      <a:picLocks noChangeAspect="1" noChangeArrowheads="1"/>
+                    </pic:cNvPicPr>
+                  </pic:nvPicPr>
+                  <pic:blipFill>
+                    <a:blip r:embed="rId38">
+                      <a:extLst>
+                        <a:ext uri="{28A0092B-C50C-407E-A947-70E740481C1C}">
+                          <a14:useLocalDpi xmlns:a14="http://schemas.microsoft.com/office/drawing/2010/main" val="0"/>
+                        </a:ext>
+                      </a:extLst>
+                    </a:blip>
+                    <a:srcRect/>
+                    <a:stretch>
+                      <a:fillRect/>
+                    </a:stretch>
+                  </pic:blipFill>
+                  <pic:spPr bwMode="auto">
+                    <a:xfrm>
+                      <a:off x="0" y="0"/>
+                      <a:ext cx="7277100" cy="4048125"/>
+                    </a:xfrm>
+                    <a:prstGeom prst="rect">
+                      <a:avLst/>
+                    </a:prstGeom>
+                    <a:noFill/>
+                    <a:ln>
+                      <a:noFill/>
+                    </a:ln>
+                  </pic:spPr>
+                </pic:pic>
+              </a:graphicData>
+            </a:graphic>
+          </wp:inline>
+        </w:drawing>
+      </w:r>
+    </w:p>
+    <w:p>
+      <w:pPr>
+        <w:pStyle w:val="NormalWeb"/>
+        <w:spacing w:before="0" w:beforeAutospacing="0" w:after="0" w:afterAutospacing="0"/>
+        <w:rPr>
+          <w:sz w:val="28"/>
+          <w:szCs w:val="28"/>
+        </w:rPr>
+      </w:pPr>
+      <w:r>
+        <w:rPr>
+          <w:sz w:val="28"/>
+          <w:szCs w:val="28"/>
+        </w:rPr>
+        <w:t> </w:t>
+      </w:r>
+    </w:p>
+    <w:p>
+      <w:pPr>
+        <w:numPr>
+          <w:ilvl w:val="0"/>
+          <w:numId w:val="15"/>
+        </w:numPr>
+        <w:textAlignment w:val="center"/>
+        <w:rPr>
+          <w:rFonts w:eastAsia="Times New Roman"/>
+          <w:sz w:val="28"/>
+          <w:szCs w:val="28"/>
+        </w:rPr>
+      </w:pPr>
+      <w:r>
+        <w:rPr>
+          <w:rFonts w:eastAsia="Times New Roman"/>
+          <w:sz w:val="28"/>
+          <w:szCs w:val="28"/>
+        </w:rPr>
+        <w:t>A sigla NT simboliza Networking adress transaction que tem acesso a inte</w:t>
+      </w:r>
+      <w:r>
+        <w:rPr>
+          <w:rFonts w:eastAsia="Times New Roman"/>
+          <w:sz w:val="28"/>
+          <w:szCs w:val="28"/>
+        </w:rPr>
+        <w:t>rnet e precisamos conectar uma instancia EC2 de uma subnet privada a outra EC2 que está em outra subnet que é pública para ter acesso a internet através do NAT.</w:t>
+      </w:r>
+    </w:p>
+    <w:p>
+      <w:pPr>
+        <w:pStyle w:val="NormalWeb"/>
+        <w:spacing w:before="0" w:beforeAutospacing="0" w:after="0" w:afterAutospacing="0"/>
+        <w:rPr>
+          <w:sz w:val="28"/>
+          <w:szCs w:val="28"/>
+        </w:rPr>
+      </w:pPr>
+      <w:r>
+        <w:rPr>
+          <w:sz w:val="28"/>
+          <w:szCs w:val="28"/>
+        </w:rPr>
+        <w:t> </w:t>
+      </w:r>
+    </w:p>
+    <w:p>
+      <w:pPr>
+        <w:numPr>
+          <w:ilvl w:val="0"/>
+          <w:numId w:val="16"/>
+        </w:numPr>
+        <w:textAlignment w:val="center"/>
+        <w:rPr>
+          <w:rFonts w:eastAsia="Times New Roman"/>
+          <w:sz w:val="28"/>
+          <w:szCs w:val="28"/>
+        </w:rPr>
+      </w:pPr>
+      <w:r>
+        <w:rPr>
+          <w:rFonts w:eastAsia="Times New Roman"/>
+          <w:b/>
+          <w:bCs/>
+          <w:sz w:val="32"/>
+          <w:szCs w:val="32"/>
+        </w:rPr>
+        <w:t>Criando uma NAT</w:t>
+      </w:r>
+    </w:p>
+    <w:p>
+      <w:pPr>
+        <w:pStyle w:val="NormalWeb"/>
+        <w:spacing w:before="0" w:beforeAutospacing="0" w:after="0" w:afterAutospacing="0"/>
+        <w:ind w:left="540"/>
+        <w:rPr>
+          <w:sz w:val="32"/>
+          <w:szCs w:val="32"/>
+        </w:rPr>
+      </w:pPr>
+      <w:r>
+        <w:rPr>
+          <w:sz w:val="32"/>
+          <w:szCs w:val="32"/>
+        </w:rPr>
+        <w:t> </w:t>
+      </w:r>
+    </w:p>
+    <w:p>
+      <w:pPr>
+        <w:pStyle w:val="NormalWeb"/>
+        <w:spacing w:before="0" w:beforeAutospacing="0" w:after="0" w:afterAutospacing="0"/>
+        <w:rPr>
+          <w:sz w:val="28"/>
+          <w:szCs w:val="28"/>
+        </w:rPr>
+      </w:pPr>
+      <w:r>
+        <w:rPr>
+          <w:noProof/>
+          <w:sz w:val="28"/>
+          <w:szCs w:val="28"/>
+        </w:rPr>
+        <w:drawing>
+          <wp:inline distT="0" distB="0" distL="0" distR="0">
+            <wp:extent cx="8810625" cy="3248025"/>
+            <wp:effectExtent l="0" t="0" r="9525" b="9525"/>
+            <wp:docPr id="35" name="Imagem 35"/>
+            <wp:cNvGraphicFramePr>
+              <a:graphicFrameLocks xmlns:a="http://schemas.openxmlformats.org/drawingml/2006/main" noChangeAspect="1"/>
+            </wp:cNvGraphicFramePr>
+            <a:graphic xmlns:a="http://schemas.openxmlformats.org/drawingml/2006/main">
+              <a:graphicData uri="http://schemas.openxmlformats.org/drawingml/2006/picture">
+                <pic:pic xmlns:pic="http://schemas.openxmlformats.org/drawingml/2006/picture">
+                  <pic:nvPicPr>
+                    <pic:cNvPr id="0" name="Picture 35"/>
+                    <pic:cNvPicPr>
+                      <a:picLocks noChangeAspect="1" noChangeArrowheads="1"/>
+                    </pic:cNvPicPr>
+                  </pic:nvPicPr>
+                  <pic:blipFill>
+                    <a:blip r:embed="rId39">
+                      <a:extLst>
+                        <a:ext uri="{28A0092B-C50C-407E-A947-70E740481C1C}">
+                          <a14:useLocalDpi xmlns:a14="http://schemas.microsoft.com/office/drawing/2010/main" val="0"/>
+                        </a:ext>
+                      </a:extLst>
+                    </a:blip>
+                    <a:srcRect/>
+                    <a:stretch>
+                      <a:fillRect/>
+                    </a:stretch>
+                  </pic:blipFill>
+                  <pic:spPr bwMode="auto">
+                    <a:xfrm>
+                      <a:off x="0" y="0"/>
+                      <a:ext cx="8810625" cy="3248025"/>
+                    </a:xfrm>
+                    <a:prstGeom prst="rect">
+                      <a:avLst/>
+                    </a:prstGeom>
+                    <a:noFill/>
+                    <a:ln>
+                      <a:noFill/>
+                    </a:ln>
+                  </pic:spPr>
+                </pic:pic>
+              </a:graphicData>
+            </a:graphic>
+          </wp:inline>
+        </w:drawing>
+      </w:r>
+    </w:p>
+    <w:p>
+      <w:pPr>
+        <w:pStyle w:val="NormalWeb"/>
+        <w:spacing w:before="0" w:beforeAutospacing="0" w:after="0" w:afterAutospacing="0"/>
+        <w:rPr>
+          <w:sz w:val="28"/>
+          <w:szCs w:val="28"/>
+        </w:rPr>
+      </w:pPr>
+      <w:r>
+        <w:rPr>
+          <w:sz w:val="28"/>
+          <w:szCs w:val="28"/>
+        </w:rPr>
+        <w:t> </w:t>
+      </w:r>
+    </w:p>
+    <w:p>
+      <w:pPr>
+        <w:pStyle w:val="NormalWeb"/>
+        <w:spacing w:before="0" w:beforeAutospacing="0" w:after="0" w:afterAutospacing="0"/>
+        <w:rPr>
+          <w:sz w:val="28"/>
+          <w:szCs w:val="28"/>
+        </w:rPr>
+      </w:pPr>
+      <w:r>
+        <w:rPr>
+          <w:noProof/>
+          <w:sz w:val="28"/>
+          <w:szCs w:val="28"/>
+        </w:rPr>
+        <w:drawing>
+          <wp:inline distT="0" distB="0" distL="0" distR="0">
+            <wp:extent cx="5143500" cy="3886200"/>
+            <wp:effectExtent l="0" t="0" r="0" b="0"/>
+            <wp:docPr id="36" name="Imagem 36"/>
+            <wp:cNvGraphicFramePr>
+              <a:graphicFrameLocks xmlns:a="http://schemas.openxmlformats.org/drawingml/2006/main" noChangeAspect="1"/>
+            </wp:cNvGraphicFramePr>
+            <a:graphic xmlns:a="http://schemas.openxmlformats.org/drawingml/2006/main">
+              <a:graphicData uri="http://schemas.openxmlformats.org/drawingml/2006/picture">
+                <pic:pic xmlns:pic="http://schemas.openxmlformats.org/drawingml/2006/picture">
+                  <pic:nvPicPr>
+                    <pic:cNvPr id="0" name="Picture 36"/>
+                    <pic:cNvPicPr>
+                      <a:picLocks noChangeAspect="1" noChangeArrowheads="1"/>
+                    </pic:cNvPicPr>
+                  </pic:nvPicPr>
+                  <pic:blipFill>
+                    <a:blip r:embed="rId40">
+                      <a:extLst>
+                        <a:ext uri="{28A0092B-C50C-407E-A947-70E740481C1C}">
+                          <a14:useLocalDpi xmlns:a14="http://schemas.microsoft.com/office/drawing/2010/main" val="0"/>
+                        </a:ext>
+                      </a:extLst>
+                    </a:blip>
+                    <a:srcRect/>
+                    <a:stretch>
+                      <a:fillRect/>
+                    </a:stretch>
+                  </pic:blipFill>
+                  <pic:spPr bwMode="auto">
+                    <a:xfrm>
+                      <a:off x="0" y="0"/>
+                      <a:ext cx="5143500" cy="3886200"/>
+                    </a:xfrm>
+                    <a:prstGeom prst="rect">
+                      <a:avLst/>
+                    </a:prstGeom>
+                    <a:noFill/>
+                    <a:ln>
+                      <a:noFill/>
+                    </a:ln>
+                  </pic:spPr>
+                </pic:pic>
+              </a:graphicData>
+            </a:graphic>
+          </wp:inline>
+        </w:drawing>
+      </w:r>
+    </w:p>
+    <w:p>
+      <w:pPr>
+        <w:pStyle w:val="NormalWeb"/>
+        <w:spacing w:before="0" w:beforeAutospacing="0" w:after="0" w:afterAutospacing="0"/>
+        <w:rPr>
+          <w:sz w:val="28"/>
+          <w:szCs w:val="28"/>
+        </w:rPr>
+      </w:pPr>
+      <w:r>
+        <w:rPr>
+          <w:sz w:val="28"/>
+          <w:szCs w:val="28"/>
+        </w:rPr>
+        <w:t> </w:t>
+      </w:r>
+    </w:p>
+    <w:p>
+      <w:pPr>
+        <w:numPr>
+          <w:ilvl w:val="0"/>
+          <w:numId w:val="17"/>
+        </w:numPr>
+        <w:textAlignment w:val="center"/>
+        <w:rPr>
+          <w:rFonts w:eastAsia="Times New Roman"/>
+          <w:sz w:val="28"/>
+          <w:szCs w:val="28"/>
+        </w:rPr>
+      </w:pPr>
+      <w:r>
+        <w:rPr>
+          <w:rFonts w:eastAsia="Times New Roman"/>
+          <w:sz w:val="28"/>
+          <w:szCs w:val="28"/>
+        </w:rPr>
+        <w:t>A partir disso precisamos usar a tabela de roteamento privada pa</w:t>
+      </w:r>
+      <w:r>
+        <w:rPr>
+          <w:rFonts w:eastAsia="Times New Roman"/>
+          <w:sz w:val="28"/>
+          <w:szCs w:val="28"/>
+        </w:rPr>
+        <w:t>ra conectar via NAT Gateway</w:t>
+      </w:r>
+    </w:p>
+    <w:p>
+      <w:pPr>
+        <w:pStyle w:val="NormalWeb"/>
+        <w:spacing w:before="0" w:beforeAutospacing="0" w:after="0" w:afterAutospacing="0"/>
+        <w:rPr>
+          <w:sz w:val="28"/>
+          <w:szCs w:val="28"/>
+        </w:rPr>
+      </w:pPr>
+      <w:r>
+        <w:rPr>
+          <w:sz w:val="28"/>
+          <w:szCs w:val="28"/>
+        </w:rPr>
+        <w:t> </w:t>
+      </w:r>
+    </w:p>
+    <w:p>
+      <w:pPr>
+        <w:numPr>
+          <w:ilvl w:val="0"/>
+          <w:numId w:val="18"/>
+        </w:numPr>
+        <w:textAlignment w:val="center"/>
+        <w:rPr>
+          <w:rFonts w:eastAsia="Times New Roman"/>
+          <w:sz w:val="28"/>
+          <w:szCs w:val="28"/>
+        </w:rPr>
+      </w:pPr>
+      <w:r>
+        <w:rPr>
+          <w:rFonts w:eastAsia="Times New Roman"/>
+          <w:b/>
+          <w:bCs/>
+          <w:sz w:val="32"/>
+          <w:szCs w:val="32"/>
+        </w:rPr>
+        <w:t>Conectando Tabela de roteamento para internet</w:t>
+      </w:r>
+    </w:p>
+    <w:p>
+      <w:pPr>
+        <w:pStyle w:val="NormalWeb"/>
+        <w:spacing w:before="0" w:beforeAutospacing="0" w:after="0" w:afterAutospacing="0"/>
+        <w:rPr>
+          <w:sz w:val="28"/>
+          <w:szCs w:val="28"/>
+        </w:rPr>
+      </w:pPr>
+      <w:r>
+        <w:rPr>
+          <w:sz w:val="28"/>
+          <w:szCs w:val="28"/>
+        </w:rPr>
+        <w:t> </w:t>
+      </w:r>
+    </w:p>
+    <w:p>
+      <w:pPr>
+        <w:pStyle w:val="NormalWeb"/>
+        <w:spacing w:before="0" w:beforeAutospacing="0" w:after="0" w:afterAutospacing="0"/>
+        <w:rPr>
+          <w:sz w:val="28"/>
+          <w:szCs w:val="28"/>
+        </w:rPr>
+      </w:pPr>
+      <w:r>
+        <w:rPr>
+          <w:noProof/>
+          <w:sz w:val="28"/>
+          <w:szCs w:val="28"/>
+        </w:rPr>
+        <w:drawing>
+          <wp:inline distT="0" distB="0" distL="0" distR="0">
+            <wp:extent cx="6429375" cy="2600325"/>
+            <wp:effectExtent l="0" t="0" r="9525" b="9525"/>
+            <wp:docPr id="37" name="Imagem 37"/>
+            <wp:cNvGraphicFramePr>
+              <a:graphicFrameLocks xmlns:a="http://schemas.openxmlformats.org/drawingml/2006/main" noChangeAspect="1"/>
+            </wp:cNvGraphicFramePr>
+            <a:graphic xmlns:a="http://schemas.openxmlformats.org/drawingml/2006/main">
+              <a:graphicData uri="http://schemas.openxmlformats.org/drawingml/2006/picture">
+                <pic:pic xmlns:pic="http://schemas.openxmlformats.org/drawingml/2006/picture">
+                  <pic:nvPicPr>
+                    <pic:cNvPr id="0" name="Picture 37"/>
+                    <pic:cNvPicPr>
+                      <a:picLocks noChangeAspect="1" noChangeArrowheads="1"/>
+                    </pic:cNvPicPr>
+                  </pic:nvPicPr>
+                  <pic:blipFill>
+                    <a:blip r:embed="rId41">
+                      <a:extLst>
+                        <a:ext uri="{28A0092B-C50C-407E-A947-70E740481C1C}">
+                          <a14:useLocalDpi xmlns:a14="http://schemas.microsoft.com/office/drawing/2010/main" val="0"/>
+                        </a:ext>
+                      </a:extLst>
+                    </a:blip>
+                    <a:srcRect/>
+                    <a:stretch>
+                      <a:fillRect/>
+                    </a:stretch>
+                  </pic:blipFill>
+                  <pic:spPr bwMode="auto">
+                    <a:xfrm>
+                      <a:off x="0" y="0"/>
+                      <a:ext cx="6429375" cy="2600325"/>
+                    </a:xfrm>
+                    <a:prstGeom prst="rect">
+                      <a:avLst/>
+                    </a:prstGeom>
+                    <a:noFill/>
+                    <a:ln>
+                      <a:noFill/>
+                    </a:ln>
+                  </pic:spPr>
+                </pic:pic>
+              </a:graphicData>
+            </a:graphic>
+          </wp:inline>
+        </w:drawing>
+      </w:r>
+    </w:p>
+    <w:p>
+      <w:pPr>
+        <w:pStyle w:val="NormalWeb"/>
+        <w:spacing w:before="0" w:beforeAutospacing="0" w:after="0" w:afterAutospacing="0"/>
+        <w:rPr>
+          <w:sz w:val="28"/>
+          <w:szCs w:val="28"/>
+        </w:rPr>
+      </w:pPr>
+      <w:r>
+        <w:rPr>
+          <w:sz w:val="28"/>
+          <w:szCs w:val="28"/>
+        </w:rPr>
+        <w:t> </w:t>
+      </w:r>
+    </w:p>
+    <w:p>
+      <w:pPr>
+        <w:numPr>
+          <w:ilvl w:val="0"/>
+          <w:numId w:val="19"/>
+        </w:numPr>
+        <w:textAlignment w:val="center"/>
+        <w:rPr>
+          <w:rFonts w:eastAsia="Times New Roman"/>
+          <w:sz w:val="28"/>
+          <w:szCs w:val="28"/>
+        </w:rPr>
+      </w:pPr>
+      <w:r>
+        <w:rPr>
+          <w:rFonts w:eastAsia="Times New Roman"/>
+          <w:sz w:val="28"/>
+          <w:szCs w:val="28"/>
+        </w:rPr>
+        <w:t xml:space="preserve">Passo : </w:t>
+      </w:r>
+    </w:p>
+    <w:p>
+      <w:pPr>
+        <w:pStyle w:val="NormalWeb"/>
+        <w:spacing w:before="0" w:beforeAutospacing="0" w:after="0" w:afterAutospacing="0"/>
+        <w:rPr>
+          <w:sz w:val="28"/>
+          <w:szCs w:val="28"/>
+        </w:rPr>
+      </w:pPr>
+      <w:r>
+        <w:rPr>
+          <w:sz w:val="28"/>
+          <w:szCs w:val="28"/>
+        </w:rPr>
+        <w:t> </w:t>
+      </w:r>
+    </w:p>
+    <w:p>
+      <w:pPr>
+        <w:numPr>
+          <w:ilvl w:val="0"/>
+          <w:numId w:val="20"/>
+        </w:numPr>
+        <w:textAlignment w:val="center"/>
+        <w:rPr>
+          <w:rFonts w:eastAsia="Times New Roman"/>
+          <w:sz w:val="28"/>
+          <w:szCs w:val="28"/>
+        </w:rPr>
+      </w:pPr>
+      <w:r>
+        <w:rPr>
+          <w:rFonts w:eastAsia="Times New Roman"/>
+          <w:sz w:val="28"/>
+          <w:szCs w:val="28"/>
+        </w:rPr>
+        <w:t>Route Tables &gt; Selecione a Tabela de roteamento privada &gt; Editar rotas &gt; adicionar rota &gt; ip 0.0.0.0/0 &gt; Gateway NAT &gt; concluir</w:t>
+      </w:r>
+    </w:p>
+    <w:p>
+      <w:pPr>
+        <w:pStyle w:val="NormalWeb"/>
+        <w:spacing w:before="0" w:beforeAutospacing="0" w:after="0" w:afterAutospacing="0"/>
+        <w:rPr>
+          <w:sz w:val="28"/>
+          <w:szCs w:val="28"/>
+        </w:rPr>
+      </w:pPr>
+      <w:r>
+        <w:rPr>
+          <w:sz w:val="28"/>
+          <w:szCs w:val="28"/>
+        </w:rPr>
+        <w:t> </w:t>
+      </w:r>
+    </w:p>
+    <w:p>
+      <w:pPr>
+        <w:numPr>
+          <w:ilvl w:val="0"/>
+          <w:numId w:val="21"/>
+        </w:numPr>
+        <w:textAlignment w:val="center"/>
+        <w:rPr>
+          <w:rFonts w:eastAsia="Times New Roman"/>
+          <w:sz w:val="28"/>
+          <w:szCs w:val="28"/>
+        </w:rPr>
+      </w:pPr>
+      <w:r>
+        <w:rPr>
+          <w:rFonts w:eastAsia="Times New Roman"/>
+          <w:sz w:val="28"/>
+          <w:szCs w:val="28"/>
+        </w:rPr>
+        <w:t>A partir disso a instancia privada terá a</w:t>
+      </w:r>
+      <w:r>
+        <w:rPr>
+          <w:rFonts w:eastAsia="Times New Roman"/>
+          <w:sz w:val="28"/>
+          <w:szCs w:val="28"/>
+        </w:rPr>
+        <w:t>cesso a internet porém apenas a instancia terá acesso a internet, nenhum usuário consegue acessar a máquina de fora mantendo a segurança da máquina.</w:t>
+      </w:r>
+    </w:p>
+    <w:p>
+      <w:pPr>
+        <w:pStyle w:val="NormalWeb"/>
+        <w:spacing w:before="0" w:beforeAutospacing="0" w:after="0" w:afterAutospacing="0"/>
+        <w:rPr>
+          <w:sz w:val="28"/>
+          <w:szCs w:val="28"/>
+        </w:rPr>
+      </w:pPr>
+      <w:r>
+        <w:rPr>
+          <w:sz w:val="28"/>
+          <w:szCs w:val="28"/>
+        </w:rPr>
+        <w:t> </w:t>
+      </w:r>
+    </w:p>
+    <w:p>
+      <w:pPr>
+        <w:pStyle w:val="NormalWeb"/>
+        <w:spacing w:before="0" w:beforeAutospacing="0" w:after="0" w:afterAutospacing="0"/>
+        <w:rPr>
+          <w:sz w:val="28"/>
+          <w:szCs w:val="28"/>
+        </w:rPr>
+      </w:pPr>
+      <w:r>
+        <w:rPr>
+          <w:noProof/>
+          <w:sz w:val="28"/>
+          <w:szCs w:val="28"/>
+        </w:rPr>
+        <w:drawing>
+          <wp:inline distT="0" distB="0" distL="0" distR="0">
+            <wp:extent cx="7058025" cy="4619625"/>
+            <wp:effectExtent l="0" t="0" r="9525" b="9525"/>
+            <wp:docPr id="38" name="Imagem 38"/>
+            <wp:cNvGraphicFramePr>
+              <a:graphicFrameLocks xmlns:a="http://schemas.openxmlformats.org/drawingml/2006/main" noChangeAspect="1"/>
+            </wp:cNvGraphicFramePr>
+            <a:graphic xmlns:a="http://schemas.openxmlformats.org/drawingml/2006/main">
+              <a:graphicData uri="http://schemas.openxmlformats.org/drawingml/2006/picture">
+                <pic:pic xmlns:pic="http://schemas.openxmlformats.org/drawingml/2006/picture">
+                  <pic:nvPicPr>
+                    <pic:cNvPr id="0" name="Picture 38"/>
+                    <pic:cNvPicPr>
+                      <a:picLocks noChangeAspect="1" noChangeArrowheads="1"/>
+                    </pic:cNvPicPr>
+                  </pic:nvPicPr>
+                  <pic:blipFill>
+                    <a:blip r:embed="rId42">
+                      <a:extLst>
+                        <a:ext uri="{28A0092B-C50C-407E-A947-70E740481C1C}">
+                          <a14:useLocalDpi xmlns:a14="http://schemas.microsoft.com/office/drawing/2010/main" val="0"/>
+                        </a:ext>
+                      </a:extLst>
+                    </a:blip>
+                    <a:srcRect/>
+                    <a:stretch>
+                      <a:fillRect/>
+                    </a:stretch>
+                  </pic:blipFill>
+                  <pic:spPr bwMode="auto">
+                    <a:xfrm>
+                      <a:off x="0" y="0"/>
+                      <a:ext cx="7058025" cy="4619625"/>
+                    </a:xfrm>
+                    <a:prstGeom prst="rect">
+                      <a:avLst/>
+                    </a:prstGeom>
+                    <a:noFill/>
+                    <a:ln>
+                      <a:noFill/>
+                    </a:ln>
+                  </pic:spPr>
+                </pic:pic>
+              </a:graphicData>
+            </a:graphic>
+          </wp:inline>
+        </w:drawing>
+      </w:r>
+    </w:p>
+    <w:p>
+      <w:pPr>
+        <w:pStyle w:val="NormalWeb"/>
+        <w:spacing w:before="0" w:beforeAutospacing="0" w:after="0" w:afterAutospacing="0"/>
+        <w:rPr>
+          <w:sz w:val="28"/>
+          <w:szCs w:val="28"/>
+        </w:rPr>
+      </w:pPr>
+      <w:r>
+        <w:rPr>
+          <w:sz w:val="28"/>
+          <w:szCs w:val="28"/>
+        </w:rPr>
+        <w:t> </w:t>
+      </w:r>
+    </w:p>
+    <w:p>
+      <w:pPr>
+        <w:numPr>
+          <w:ilvl w:val="0"/>
+          <w:numId w:val="22"/>
+        </w:numPr>
+        <w:textAlignment w:val="center"/>
+        <w:rPr>
+          <w:rFonts w:eastAsia="Times New Roman"/>
+          <w:sz w:val="28"/>
+          <w:szCs w:val="28"/>
+        </w:rPr>
+      </w:pPr>
+      <w:r>
+        <w:rPr>
+          <w:rFonts w:eastAsia="Times New Roman"/>
+          <w:sz w:val="28"/>
+          <w:szCs w:val="28"/>
+        </w:rPr>
+        <w:t>Sempre utilize NAT Gateway para Subnet privadas, porém não é preciso deixar constantemente habilitado o NAT Gateway, pode ser habilitado</w:t>
+      </w:r>
+      <w:r>
+        <w:rPr>
+          <w:rFonts w:eastAsia="Times New Roman"/>
+          <w:sz w:val="28"/>
+          <w:szCs w:val="28"/>
+        </w:rPr>
+        <w:t xml:space="preserve"> apenas quando for ser utilizado.</w:t>
+      </w:r>
+    </w:p>
+    <w:p>
+      <w:pPr>
+        <w:pStyle w:val="NormalWeb"/>
+        <w:spacing w:before="0" w:beforeAutospacing="0" w:after="0" w:afterAutospacing="0"/>
+        <w:rPr>
+          <w:sz w:val="28"/>
+          <w:szCs w:val="28"/>
+        </w:rPr>
+      </w:pPr>
+      <w:r>
+        <w:rPr>
+          <w:sz w:val="28"/>
+          <w:szCs w:val="28"/>
+        </w:rPr>
+        <w:t> </w:t>
+      </w:r>
+    </w:p>
+    <w:p>
+      <w:pPr>
+        <w:numPr>
+          <w:ilvl w:val="0"/>
+          <w:numId w:val="23"/>
+        </w:numPr>
+        <w:textAlignment w:val="center"/>
+        <w:rPr>
+          <w:rFonts w:eastAsia="Times New Roman"/>
+          <w:sz w:val="28"/>
+          <w:szCs w:val="28"/>
+        </w:rPr>
+      </w:pPr>
+      <w:r>
+        <w:rPr>
+          <w:rFonts w:eastAsia="Times New Roman"/>
+          <w:sz w:val="28"/>
+          <w:szCs w:val="28"/>
+        </w:rPr>
+        <w:t>Sempre utiliza Internet Gateway para Subnet públicas</w:t>
+      </w:r>
+    </w:p>
+    <w:p>
+      <w:pPr>
+        <w:pStyle w:val="NormalWeb"/>
+        <w:spacing w:before="0" w:beforeAutospacing="0" w:after="0" w:afterAutospacing="0"/>
+        <w:rPr>
+          <w:sz w:val="28"/>
+          <w:szCs w:val="28"/>
+        </w:rPr>
+      </w:pPr>
+      <w:r>
+        <w:rPr>
+          <w:sz w:val="28"/>
+          <w:szCs w:val="28"/>
+        </w:rPr>
+        <w:t> </w:t>
+      </w:r>
+    </w:p>
+    <w:p>
+      <w:pPr>
+        <w:pStyle w:val="NormalWeb"/>
+        <w:spacing w:before="0" w:beforeAutospacing="0" w:after="0" w:afterAutospacing="0"/>
+        <w:rPr>
+          <w:sz w:val="28"/>
+          <w:szCs w:val="28"/>
+        </w:rPr>
+      </w:pPr>
+      <w:r>
+        <w:rPr>
+          <w:sz w:val="28"/>
+          <w:szCs w:val="28"/>
+        </w:rPr>
+        <w:t> </w:t>
+      </w:r>
+    </w:p>
+    <w:p>
+      <w:pPr>
+        <w:pStyle w:val="NormalWeb"/>
+        <w:spacing w:before="0" w:beforeAutospacing="0" w:after="0" w:afterAutospacing="0"/>
+        <w:rPr>
+          <w:sz w:val="40"/>
+          <w:szCs w:val="40"/>
+        </w:rPr>
+      </w:pPr>
+      <w:r>
+        <w:rPr>
+          <w:sz w:val="40"/>
+          <w:szCs w:val="40"/>
+        </w:rPr>
+        <w:t>Diferença entre Stateful e Stateless</w:t>
+      </w:r>
+    </w:p>
+    <w:p>
+      <w:pPr>
+        <w:pStyle w:val="NormalWeb"/>
+        <w:spacing w:before="0" w:beforeAutospacing="0" w:after="0" w:afterAutospacing="0"/>
+        <w:rPr>
+          <w:rFonts w:ascii="Calibri" w:hAnsi="Calibri" w:cs="Calibri"/>
+          <w:color w:val="767676"/>
+          <w:sz w:val="20"/>
+          <w:szCs w:val="20"/>
+        </w:rPr>
+      </w:pPr>
+      <w:r>
+        <w:rPr>
+          <w:rFonts w:ascii="Calibri" w:hAnsi="Calibri" w:cs="Calibri"/>
+          <w:color w:val="767676"/>
+          <w:sz w:val="20"/>
+          <w:szCs w:val="20"/>
+        </w:rPr>
+        <w:t>quinta-feira, 15 de junho de 2023</w:t>
+      </w:r>
+    </w:p>
+    <w:p>
+      <w:pPr>
+        <w:pStyle w:val="NormalWeb"/>
+        <w:spacing w:before="0" w:beforeAutospacing="0" w:after="0" w:afterAutospacing="0"/>
+        <w:rPr>
+          <w:rFonts w:ascii="Calibri" w:hAnsi="Calibri" w:cs="Calibri"/>
+          <w:color w:val="767676"/>
+          <w:sz w:val="20"/>
+          <w:szCs w:val="20"/>
+        </w:rPr>
+      </w:pPr>
+      <w:r>
+        <w:rPr>
+          <w:rFonts w:ascii="Calibri" w:hAnsi="Calibri" w:cs="Calibri"/>
+          <w:color w:val="767676"/>
+          <w:sz w:val="20"/>
+          <w:szCs w:val="20"/>
+        </w:rPr>
+        <w:t>18:14</w:t>
+      </w:r>
+    </w:p>
+    <w:p>
+      <w:pPr>
+        <w:pStyle w:val="NormalWeb"/>
+        <w:spacing w:before="0" w:beforeAutospacing="0" w:after="0" w:afterAutospacing="0"/>
+        <w:rPr>
+          <w:sz w:val="28"/>
+          <w:szCs w:val="28"/>
+        </w:rPr>
+      </w:pPr>
+      <w:r>
+        <w:rPr>
+          <w:sz w:val="28"/>
+          <w:szCs w:val="28"/>
+        </w:rPr>
+        <w:t> </w:t>
+      </w:r>
+    </w:p>
+    <w:p>
+      <w:pPr>
+        <w:pStyle w:val="NormalWeb"/>
+        <w:spacing w:before="0" w:beforeAutospacing="0" w:after="0" w:afterAutospacing="0"/>
+        <w:rPr>
+          <w:sz w:val="28"/>
+          <w:szCs w:val="28"/>
+        </w:rPr>
+      </w:pPr>
+      <w:r>
+        <w:rPr>
+          <w:sz w:val="28"/>
+          <w:szCs w:val="28"/>
+        </w:rPr>
+        <w:t> </w:t>
+      </w:r>
+    </w:p>
+    <w:p>
+      <w:pPr>
+        <w:numPr>
+          <w:ilvl w:val="0"/>
+          <w:numId w:val="24"/>
+        </w:numPr>
+        <w:textAlignment w:val="center"/>
+        <w:rPr>
+          <w:rFonts w:eastAsia="Times New Roman"/>
+          <w:sz w:val="28"/>
+          <w:szCs w:val="28"/>
+        </w:rPr>
+      </w:pPr>
+      <w:r>
+        <w:rPr>
+          <w:rFonts w:eastAsia="Times New Roman"/>
+          <w:sz w:val="28"/>
+          <w:szCs w:val="28"/>
+        </w:rPr>
+        <w:t>Camada de seguranças - Stateful e Stateless</w:t>
+      </w:r>
+    </w:p>
+    <w:p>
+      <w:pPr>
+        <w:pStyle w:val="NormalWeb"/>
+        <w:spacing w:before="0" w:beforeAutospacing="0" w:after="0" w:afterAutospacing="0"/>
+        <w:rPr>
+          <w:sz w:val="28"/>
+          <w:szCs w:val="28"/>
+        </w:rPr>
+      </w:pPr>
+      <w:r>
+        <w:rPr>
+          <w:sz w:val="28"/>
+          <w:szCs w:val="28"/>
+        </w:rPr>
+        <w:t> </w:t>
+      </w:r>
+    </w:p>
+    <w:p>
+      <w:pPr>
+        <w:numPr>
+          <w:ilvl w:val="0"/>
+          <w:numId w:val="25"/>
+        </w:numPr>
+        <w:textAlignment w:val="center"/>
+        <w:rPr>
+          <w:rFonts w:eastAsia="Times New Roman"/>
+          <w:sz w:val="28"/>
+          <w:szCs w:val="28"/>
+        </w:rPr>
+      </w:pPr>
+      <w:r>
+        <w:rPr>
+          <w:rFonts w:eastAsia="Times New Roman"/>
+          <w:sz w:val="28"/>
+          <w:szCs w:val="28"/>
+        </w:rPr>
+        <w:t xml:space="preserve">Security Group - </w:t>
+      </w:r>
+      <w:r>
+        <w:rPr>
+          <w:rFonts w:eastAsia="Times New Roman"/>
+          <w:sz w:val="28"/>
+          <w:szCs w:val="28"/>
+        </w:rPr>
+        <w:t>Placa de Rede virtual ( Elastic Networking interface )</w:t>
+      </w:r>
+    </w:p>
+    <w:p>
+      <w:pPr>
+        <w:numPr>
+          <w:ilvl w:val="0"/>
+          <w:numId w:val="25"/>
+        </w:numPr>
+        <w:textAlignment w:val="center"/>
+        <w:rPr>
+          <w:rFonts w:eastAsia="Times New Roman"/>
+          <w:sz w:val="28"/>
+          <w:szCs w:val="28"/>
+        </w:rPr>
+      </w:pPr>
+      <w:r>
+        <w:rPr>
+          <w:rFonts w:eastAsia="Times New Roman"/>
+          <w:sz w:val="28"/>
+          <w:szCs w:val="28"/>
+        </w:rPr>
+        <w:t>Network ACL - NACL</w:t>
+      </w:r>
+    </w:p>
+    <w:p>
+      <w:pPr>
+        <w:pStyle w:val="NormalWeb"/>
+        <w:spacing w:before="0" w:beforeAutospacing="0" w:after="0" w:afterAutospacing="0"/>
+        <w:rPr>
+          <w:sz w:val="28"/>
+          <w:szCs w:val="28"/>
+        </w:rPr>
+      </w:pPr>
+      <w:r>
+        <w:rPr>
+          <w:sz w:val="28"/>
+          <w:szCs w:val="28"/>
+        </w:rPr>
+        <w:t> </w:t>
+      </w:r>
+    </w:p>
+    <w:p>
+      <w:pPr>
+        <w:pStyle w:val="NormalWeb"/>
+        <w:spacing w:before="0" w:beforeAutospacing="0" w:after="0" w:afterAutospacing="0"/>
+        <w:rPr>
+          <w:sz w:val="28"/>
+          <w:szCs w:val="28"/>
+        </w:rPr>
+      </w:pPr>
+      <w:r>
+        <w:rPr>
+          <w:sz w:val="28"/>
+          <w:szCs w:val="28"/>
+        </w:rPr>
+        <w:t> </w:t>
+      </w:r>
+    </w:p>
+    <w:p>
+      <w:pPr>
+        <w:pStyle w:val="NormalWeb"/>
+        <w:spacing w:before="0" w:beforeAutospacing="0" w:after="0" w:afterAutospacing="0"/>
+        <w:rPr>
+          <w:sz w:val="28"/>
+          <w:szCs w:val="28"/>
+        </w:rPr>
+      </w:pPr>
+      <w:r>
+        <w:rPr>
+          <w:sz w:val="28"/>
+          <w:szCs w:val="28"/>
+        </w:rPr>
+        <w:t> </w:t>
+      </w:r>
+    </w:p>
+    <w:p>
+      <w:pPr>
+        <w:pStyle w:val="NormalWeb"/>
+        <w:spacing w:before="0" w:beforeAutospacing="0" w:after="0" w:afterAutospacing="0"/>
+        <w:rPr>
+          <w:sz w:val="28"/>
+          <w:szCs w:val="28"/>
+        </w:rPr>
+      </w:pPr>
+      <w:r>
+        <w:rPr>
+          <w:sz w:val="28"/>
+          <w:szCs w:val="28"/>
+        </w:rPr>
+        <w:t> </w:t>
+      </w:r>
+    </w:p>
     <w:sectPr>
       <w:pgSz w:w="11906" w:h="16838"/>
       <w:pgMar w:top="1417" w:right="1701" w:bottom="1417" w:left="1701" w:header="708" w:footer="708" w:gutter="0"/>
@@ -5301,9 +8029,9 @@
 <file path=word/numbering.xml><?xml version="1.0" encoding="utf-8"?>
 <w:numbering xmlns:wpc="http://schemas.microsoft.com/office/word/2010/wordprocessingCanvas" xmlns:cx="http://schemas.microsoft.com/office/drawing/2014/chartex" xmlns:cx1="http://schemas.microsoft.com/office/drawing/2015/9/8/chartex" xmlns:cx2="http://schemas.microsoft.com/office/drawing/2015/10/21/chartex" xmlns:cx3="http://schemas.microsoft.com/office/drawing/2016/5/9/chartex" xmlns:cx4="http://schemas.microsoft.com/office/drawing/2016/5/10/chartex" xmlns:cx5="http://schemas.microsoft.com/office/drawing/2016/5/11/chartex" xmlns:cx6="http://schemas.microsoft.com/office/drawing/2016/5/12/chartex" xmlns:cx7="http://schemas.microsoft.com/office/drawing/2016/5/13/chartex" xmlns:cx8="http://schemas.microsoft.com/office/drawing/2016/5/14/chartex" xmlns:mc="http://schemas.openxmlformats.org/markup-compatibility/2006" xmlns:aink="http://schemas.microsoft.com/office/drawing/2016/ink" xmlns:am3d="http://schemas.microsoft.com/office/drawing/2017/model3d" xmlns:o="urn:schemas-microsoft-com:office:office" xmlns:oel="http://schemas.microsoft.com/office/2019/extlst" xmlns:r="http://schemas.openxmlformats.org/officeDocument/2006/relationships" xmlns:m="http://schemas.openxmlformats.org/officeDocument/2006/math" xmlns:v="urn:schemas-microsoft-com:vml" xmlns:wp14="http://schemas.microsoft.com/office/word/2010/wordprocessingDrawing" xmlns:wp="http://schemas.openxmlformats.org/drawingml/2006/wordprocessingDrawing" xmlns:w10="urn:schemas-microsoft-com:office:word" xmlns:w="http://schemas.openxmlformats.org/wordprocessingml/2006/main" xmlns:w14="http://schemas.microsoft.com/office/word/2010/wordml" xmlns:w15="http://schemas.microsoft.com/office/word/2012/wordml" xmlns:w16cex="http://schemas.microsoft.com/office/word/2018/wordml/cex" xmlns:w16cid="http://schemas.microsoft.com/office/word/2016/wordml/cid" xmlns:w16="http://schemas.microsoft.com/office/word/2018/wordml" xmlns:w16sdtdh="http://schemas.microsoft.com/office/word/2020/wordml/sdtdatahash" xmlns:w16se="http://schemas.microsoft.com/office/word/2015/wordml/symex" xmlns:wpg="http://schemas.microsoft.com/office/word/2010/wordprocessingGroup" xmlns:wpi="http://schemas.microsoft.com/office/word/2010/wordprocessingInk" xmlns:wne="http://schemas.microsoft.com/office/word/2006/wordml" xmlns:wps="http://schemas.microsoft.com/office/word/2010/wordprocessingShape" mc:Ignorable="w14 w15 w16se w16cid w16 w16cex w16sdtdh wp14">
   <w:abstractNum w:abstractNumId="0" w15:restartNumberingAfterBreak="0">
-    <w:nsid w:val="0DC91C80"/>
+    <w:nsid w:val="0861141D"/>
     <w:multiLevelType w:val="multilevel"/>
-    <w:tmpl w:val="317CD18A"/>
+    <w:tmpl w:val="C4C0879E"/>
     <w:lvl w:ilvl="0">
       <w:start w:val="1"/>
       <w:numFmt w:val="bullet"/>
@@ -5320,10 +8048,10 @@
         <w:sz w:val="20"/>
       </w:rPr>
     </w:lvl>
-    <w:lvl w:ilvl="1">
-      <w:start w:val="1"/>
-      <w:numFmt w:val="bullet"/>
-      <w:lvlText w:val="o"/>
+    <w:lvl w:ilvl="1" w:tentative="1">
+      <w:start w:val="1"/>
+      <w:numFmt w:val="bullet"/>
+      <w:lvlText w:val=""/>
       <w:lvlJc w:val="left"/>
       <w:pPr>
         <w:tabs>
@@ -5332,7 +8060,7 @@
         <w:ind w:left="1440" w:hanging="360"/>
       </w:pPr>
       <w:rPr>
-        <w:rFonts w:ascii="Courier New" w:hAnsi="Courier New" w:hint="default"/>
+        <w:rFonts w:ascii="Symbol" w:hAnsi="Symbol" w:hint="default"/>
         <w:sz w:val="20"/>
       </w:rPr>
     </w:lvl>
@@ -5450,9 +8178,9 @@
     </w:lvl>
   </w:abstractNum>
   <w:abstractNum w:abstractNumId="1" w15:restartNumberingAfterBreak="0">
-    <w:nsid w:val="2D152997"/>
+    <w:nsid w:val="0D1512EF"/>
     <w:multiLevelType w:val="multilevel"/>
-    <w:tmpl w:val="9DCC2C7A"/>
+    <w:tmpl w:val="3AE4B7CC"/>
     <w:lvl w:ilvl="0">
       <w:start w:val="1"/>
       <w:numFmt w:val="bullet"/>
@@ -5599,9 +8327,9 @@
     </w:lvl>
   </w:abstractNum>
   <w:abstractNum w:abstractNumId="2" w15:restartNumberingAfterBreak="0">
-    <w:nsid w:val="3F8F7F37"/>
+    <w:nsid w:val="0E5A4F17"/>
     <w:multiLevelType w:val="multilevel"/>
-    <w:tmpl w:val="75E06DCE"/>
+    <w:tmpl w:val="B7CED556"/>
     <w:lvl w:ilvl="0">
       <w:start w:val="1"/>
       <w:numFmt w:val="bullet"/>
@@ -5618,10 +8346,10 @@
         <w:sz w:val="20"/>
       </w:rPr>
     </w:lvl>
-    <w:lvl w:ilvl="1" w:tentative="1">
-      <w:start w:val="1"/>
-      <w:numFmt w:val="bullet"/>
-      <w:lvlText w:val=""/>
+    <w:lvl w:ilvl="1">
+      <w:start w:val="1"/>
+      <w:numFmt w:val="bullet"/>
+      <w:lvlText w:val="o"/>
       <w:lvlJc w:val="left"/>
       <w:pPr>
         <w:tabs>
@@ -5630,7 +8358,7 @@
         <w:ind w:left="1440" w:hanging="360"/>
       </w:pPr>
       <w:rPr>
-        <w:rFonts w:ascii="Symbol" w:hAnsi="Symbol" w:hint="default"/>
+        <w:rFonts w:ascii="Courier New" w:hAnsi="Courier New" w:hint="default"/>
         <w:sz w:val="20"/>
       </w:rPr>
     </w:lvl>
@@ -5748,9 +8476,9 @@
     </w:lvl>
   </w:abstractNum>
   <w:abstractNum w:abstractNumId="3" w15:restartNumberingAfterBreak="0">
-    <w:nsid w:val="71D55411"/>
+    <w:nsid w:val="20CE3B7D"/>
     <w:multiLevelType w:val="multilevel"/>
-    <w:tmpl w:val="B9B86466"/>
+    <w:tmpl w:val="E2BAAC66"/>
     <w:lvl w:ilvl="0">
       <w:start w:val="1"/>
       <w:numFmt w:val="bullet"/>
@@ -5896,17 +8624,3209 @@
       </w:rPr>
     </w:lvl>
   </w:abstractNum>
-  <w:num w:numId="1" w16cid:durableId="624433811">
+  <w:abstractNum w:abstractNumId="4" w15:restartNumberingAfterBreak="0">
+    <w:nsid w:val="22EF6B3E"/>
+    <w:multiLevelType w:val="multilevel"/>
+    <w:tmpl w:val="0F520D9E"/>
+    <w:lvl w:ilvl="0">
+      <w:start w:val="1"/>
+      <w:numFmt w:val="bullet"/>
+      <w:lvlText w:val=""/>
+      <w:lvlJc w:val="left"/>
+      <w:pPr>
+        <w:tabs>
+          <w:tab w:val="num" w:pos="720"/>
+        </w:tabs>
+        <w:ind w:left="720" w:hanging="360"/>
+      </w:pPr>
+      <w:rPr>
+        <w:rFonts w:ascii="Symbol" w:hAnsi="Symbol" w:hint="default"/>
+        <w:sz w:val="20"/>
+      </w:rPr>
+    </w:lvl>
+    <w:lvl w:ilvl="1" w:tentative="1">
+      <w:start w:val="1"/>
+      <w:numFmt w:val="bullet"/>
+      <w:lvlText w:val=""/>
+      <w:lvlJc w:val="left"/>
+      <w:pPr>
+        <w:tabs>
+          <w:tab w:val="num" w:pos="1440"/>
+        </w:tabs>
+        <w:ind w:left="1440" w:hanging="360"/>
+      </w:pPr>
+      <w:rPr>
+        <w:rFonts w:ascii="Symbol" w:hAnsi="Symbol" w:hint="default"/>
+        <w:sz w:val="20"/>
+      </w:rPr>
+    </w:lvl>
+    <w:lvl w:ilvl="2" w:tentative="1">
+      <w:start w:val="1"/>
+      <w:numFmt w:val="bullet"/>
+      <w:lvlText w:val=""/>
+      <w:lvlJc w:val="left"/>
+      <w:pPr>
+        <w:tabs>
+          <w:tab w:val="num" w:pos="2160"/>
+        </w:tabs>
+        <w:ind w:left="2160" w:hanging="360"/>
+      </w:pPr>
+      <w:rPr>
+        <w:rFonts w:ascii="Symbol" w:hAnsi="Symbol" w:hint="default"/>
+        <w:sz w:val="20"/>
+      </w:rPr>
+    </w:lvl>
+    <w:lvl w:ilvl="3" w:tentative="1">
+      <w:start w:val="1"/>
+      <w:numFmt w:val="bullet"/>
+      <w:lvlText w:val=""/>
+      <w:lvlJc w:val="left"/>
+      <w:pPr>
+        <w:tabs>
+          <w:tab w:val="num" w:pos="2880"/>
+        </w:tabs>
+        <w:ind w:left="2880" w:hanging="360"/>
+      </w:pPr>
+      <w:rPr>
+        <w:rFonts w:ascii="Symbol" w:hAnsi="Symbol" w:hint="default"/>
+        <w:sz w:val="20"/>
+      </w:rPr>
+    </w:lvl>
+    <w:lvl w:ilvl="4" w:tentative="1">
+      <w:start w:val="1"/>
+      <w:numFmt w:val="bullet"/>
+      <w:lvlText w:val=""/>
+      <w:lvlJc w:val="left"/>
+      <w:pPr>
+        <w:tabs>
+          <w:tab w:val="num" w:pos="3600"/>
+        </w:tabs>
+        <w:ind w:left="3600" w:hanging="360"/>
+      </w:pPr>
+      <w:rPr>
+        <w:rFonts w:ascii="Symbol" w:hAnsi="Symbol" w:hint="default"/>
+        <w:sz w:val="20"/>
+      </w:rPr>
+    </w:lvl>
+    <w:lvl w:ilvl="5" w:tentative="1">
+      <w:start w:val="1"/>
+      <w:numFmt w:val="bullet"/>
+      <w:lvlText w:val=""/>
+      <w:lvlJc w:val="left"/>
+      <w:pPr>
+        <w:tabs>
+          <w:tab w:val="num" w:pos="4320"/>
+        </w:tabs>
+        <w:ind w:left="4320" w:hanging="360"/>
+      </w:pPr>
+      <w:rPr>
+        <w:rFonts w:ascii="Symbol" w:hAnsi="Symbol" w:hint="default"/>
+        <w:sz w:val="20"/>
+      </w:rPr>
+    </w:lvl>
+    <w:lvl w:ilvl="6" w:tentative="1">
+      <w:start w:val="1"/>
+      <w:numFmt w:val="bullet"/>
+      <w:lvlText w:val=""/>
+      <w:lvlJc w:val="left"/>
+      <w:pPr>
+        <w:tabs>
+          <w:tab w:val="num" w:pos="5040"/>
+        </w:tabs>
+        <w:ind w:left="5040" w:hanging="360"/>
+      </w:pPr>
+      <w:rPr>
+        <w:rFonts w:ascii="Symbol" w:hAnsi="Symbol" w:hint="default"/>
+        <w:sz w:val="20"/>
+      </w:rPr>
+    </w:lvl>
+    <w:lvl w:ilvl="7" w:tentative="1">
+      <w:start w:val="1"/>
+      <w:numFmt w:val="bullet"/>
+      <w:lvlText w:val=""/>
+      <w:lvlJc w:val="left"/>
+      <w:pPr>
+        <w:tabs>
+          <w:tab w:val="num" w:pos="5760"/>
+        </w:tabs>
+        <w:ind w:left="5760" w:hanging="360"/>
+      </w:pPr>
+      <w:rPr>
+        <w:rFonts w:ascii="Symbol" w:hAnsi="Symbol" w:hint="default"/>
+        <w:sz w:val="20"/>
+      </w:rPr>
+    </w:lvl>
+    <w:lvl w:ilvl="8" w:tentative="1">
+      <w:start w:val="1"/>
+      <w:numFmt w:val="bullet"/>
+      <w:lvlText w:val=""/>
+      <w:lvlJc w:val="left"/>
+      <w:pPr>
+        <w:tabs>
+          <w:tab w:val="num" w:pos="6480"/>
+        </w:tabs>
+        <w:ind w:left="6480" w:hanging="360"/>
+      </w:pPr>
+      <w:rPr>
+        <w:rFonts w:ascii="Symbol" w:hAnsi="Symbol" w:hint="default"/>
+        <w:sz w:val="20"/>
+      </w:rPr>
+    </w:lvl>
+  </w:abstractNum>
+  <w:abstractNum w:abstractNumId="5" w15:restartNumberingAfterBreak="0">
+    <w:nsid w:val="263E472A"/>
+    <w:multiLevelType w:val="multilevel"/>
+    <w:tmpl w:val="CB7ABB08"/>
+    <w:lvl w:ilvl="0">
+      <w:start w:val="1"/>
+      <w:numFmt w:val="bullet"/>
+      <w:lvlText w:val=""/>
+      <w:lvlJc w:val="left"/>
+      <w:pPr>
+        <w:tabs>
+          <w:tab w:val="num" w:pos="720"/>
+        </w:tabs>
+        <w:ind w:left="720" w:hanging="360"/>
+      </w:pPr>
+      <w:rPr>
+        <w:rFonts w:ascii="Symbol" w:hAnsi="Symbol" w:hint="default"/>
+        <w:sz w:val="20"/>
+      </w:rPr>
+    </w:lvl>
+    <w:lvl w:ilvl="1" w:tentative="1">
+      <w:start w:val="1"/>
+      <w:numFmt w:val="bullet"/>
+      <w:lvlText w:val=""/>
+      <w:lvlJc w:val="left"/>
+      <w:pPr>
+        <w:tabs>
+          <w:tab w:val="num" w:pos="1440"/>
+        </w:tabs>
+        <w:ind w:left="1440" w:hanging="360"/>
+      </w:pPr>
+      <w:rPr>
+        <w:rFonts w:ascii="Symbol" w:hAnsi="Symbol" w:hint="default"/>
+        <w:sz w:val="20"/>
+      </w:rPr>
+    </w:lvl>
+    <w:lvl w:ilvl="2" w:tentative="1">
+      <w:start w:val="1"/>
+      <w:numFmt w:val="bullet"/>
+      <w:lvlText w:val=""/>
+      <w:lvlJc w:val="left"/>
+      <w:pPr>
+        <w:tabs>
+          <w:tab w:val="num" w:pos="2160"/>
+        </w:tabs>
+        <w:ind w:left="2160" w:hanging="360"/>
+      </w:pPr>
+      <w:rPr>
+        <w:rFonts w:ascii="Symbol" w:hAnsi="Symbol" w:hint="default"/>
+        <w:sz w:val="20"/>
+      </w:rPr>
+    </w:lvl>
+    <w:lvl w:ilvl="3" w:tentative="1">
+      <w:start w:val="1"/>
+      <w:numFmt w:val="bullet"/>
+      <w:lvlText w:val=""/>
+      <w:lvlJc w:val="left"/>
+      <w:pPr>
+        <w:tabs>
+          <w:tab w:val="num" w:pos="2880"/>
+        </w:tabs>
+        <w:ind w:left="2880" w:hanging="360"/>
+      </w:pPr>
+      <w:rPr>
+        <w:rFonts w:ascii="Symbol" w:hAnsi="Symbol" w:hint="default"/>
+        <w:sz w:val="20"/>
+      </w:rPr>
+    </w:lvl>
+    <w:lvl w:ilvl="4" w:tentative="1">
+      <w:start w:val="1"/>
+      <w:numFmt w:val="bullet"/>
+      <w:lvlText w:val=""/>
+      <w:lvlJc w:val="left"/>
+      <w:pPr>
+        <w:tabs>
+          <w:tab w:val="num" w:pos="3600"/>
+        </w:tabs>
+        <w:ind w:left="3600" w:hanging="360"/>
+      </w:pPr>
+      <w:rPr>
+        <w:rFonts w:ascii="Symbol" w:hAnsi="Symbol" w:hint="default"/>
+        <w:sz w:val="20"/>
+      </w:rPr>
+    </w:lvl>
+    <w:lvl w:ilvl="5" w:tentative="1">
+      <w:start w:val="1"/>
+      <w:numFmt w:val="bullet"/>
+      <w:lvlText w:val=""/>
+      <w:lvlJc w:val="left"/>
+      <w:pPr>
+        <w:tabs>
+          <w:tab w:val="num" w:pos="4320"/>
+        </w:tabs>
+        <w:ind w:left="4320" w:hanging="360"/>
+      </w:pPr>
+      <w:rPr>
+        <w:rFonts w:ascii="Symbol" w:hAnsi="Symbol" w:hint="default"/>
+        <w:sz w:val="20"/>
+      </w:rPr>
+    </w:lvl>
+    <w:lvl w:ilvl="6" w:tentative="1">
+      <w:start w:val="1"/>
+      <w:numFmt w:val="bullet"/>
+      <w:lvlText w:val=""/>
+      <w:lvlJc w:val="left"/>
+      <w:pPr>
+        <w:tabs>
+          <w:tab w:val="num" w:pos="5040"/>
+        </w:tabs>
+        <w:ind w:left="5040" w:hanging="360"/>
+      </w:pPr>
+      <w:rPr>
+        <w:rFonts w:ascii="Symbol" w:hAnsi="Symbol" w:hint="default"/>
+        <w:sz w:val="20"/>
+      </w:rPr>
+    </w:lvl>
+    <w:lvl w:ilvl="7" w:tentative="1">
+      <w:start w:val="1"/>
+      <w:numFmt w:val="bullet"/>
+      <w:lvlText w:val=""/>
+      <w:lvlJc w:val="left"/>
+      <w:pPr>
+        <w:tabs>
+          <w:tab w:val="num" w:pos="5760"/>
+        </w:tabs>
+        <w:ind w:left="5760" w:hanging="360"/>
+      </w:pPr>
+      <w:rPr>
+        <w:rFonts w:ascii="Symbol" w:hAnsi="Symbol" w:hint="default"/>
+        <w:sz w:val="20"/>
+      </w:rPr>
+    </w:lvl>
+    <w:lvl w:ilvl="8" w:tentative="1">
+      <w:start w:val="1"/>
+      <w:numFmt w:val="bullet"/>
+      <w:lvlText w:val=""/>
+      <w:lvlJc w:val="left"/>
+      <w:pPr>
+        <w:tabs>
+          <w:tab w:val="num" w:pos="6480"/>
+        </w:tabs>
+        <w:ind w:left="6480" w:hanging="360"/>
+      </w:pPr>
+      <w:rPr>
+        <w:rFonts w:ascii="Symbol" w:hAnsi="Symbol" w:hint="default"/>
+        <w:sz w:val="20"/>
+      </w:rPr>
+    </w:lvl>
+  </w:abstractNum>
+  <w:abstractNum w:abstractNumId="6" w15:restartNumberingAfterBreak="0">
+    <w:nsid w:val="28D06EFE"/>
+    <w:multiLevelType w:val="multilevel"/>
+    <w:tmpl w:val="BD609E2C"/>
+    <w:lvl w:ilvl="0">
+      <w:start w:val="1"/>
+      <w:numFmt w:val="bullet"/>
+      <w:lvlText w:val=""/>
+      <w:lvlJc w:val="left"/>
+      <w:pPr>
+        <w:tabs>
+          <w:tab w:val="num" w:pos="720"/>
+        </w:tabs>
+        <w:ind w:left="720" w:hanging="360"/>
+      </w:pPr>
+      <w:rPr>
+        <w:rFonts w:ascii="Symbol" w:hAnsi="Symbol" w:hint="default"/>
+        <w:sz w:val="20"/>
+      </w:rPr>
+    </w:lvl>
+    <w:lvl w:ilvl="1" w:tentative="1">
+      <w:start w:val="1"/>
+      <w:numFmt w:val="bullet"/>
+      <w:lvlText w:val=""/>
+      <w:lvlJc w:val="left"/>
+      <w:pPr>
+        <w:tabs>
+          <w:tab w:val="num" w:pos="1440"/>
+        </w:tabs>
+        <w:ind w:left="1440" w:hanging="360"/>
+      </w:pPr>
+      <w:rPr>
+        <w:rFonts w:ascii="Symbol" w:hAnsi="Symbol" w:hint="default"/>
+        <w:sz w:val="20"/>
+      </w:rPr>
+    </w:lvl>
+    <w:lvl w:ilvl="2" w:tentative="1">
+      <w:start w:val="1"/>
+      <w:numFmt w:val="bullet"/>
+      <w:lvlText w:val=""/>
+      <w:lvlJc w:val="left"/>
+      <w:pPr>
+        <w:tabs>
+          <w:tab w:val="num" w:pos="2160"/>
+        </w:tabs>
+        <w:ind w:left="2160" w:hanging="360"/>
+      </w:pPr>
+      <w:rPr>
+        <w:rFonts w:ascii="Symbol" w:hAnsi="Symbol" w:hint="default"/>
+        <w:sz w:val="20"/>
+      </w:rPr>
+    </w:lvl>
+    <w:lvl w:ilvl="3" w:tentative="1">
+      <w:start w:val="1"/>
+      <w:numFmt w:val="bullet"/>
+      <w:lvlText w:val=""/>
+      <w:lvlJc w:val="left"/>
+      <w:pPr>
+        <w:tabs>
+          <w:tab w:val="num" w:pos="2880"/>
+        </w:tabs>
+        <w:ind w:left="2880" w:hanging="360"/>
+      </w:pPr>
+      <w:rPr>
+        <w:rFonts w:ascii="Symbol" w:hAnsi="Symbol" w:hint="default"/>
+        <w:sz w:val="20"/>
+      </w:rPr>
+    </w:lvl>
+    <w:lvl w:ilvl="4" w:tentative="1">
+      <w:start w:val="1"/>
+      <w:numFmt w:val="bullet"/>
+      <w:lvlText w:val=""/>
+      <w:lvlJc w:val="left"/>
+      <w:pPr>
+        <w:tabs>
+          <w:tab w:val="num" w:pos="3600"/>
+        </w:tabs>
+        <w:ind w:left="3600" w:hanging="360"/>
+      </w:pPr>
+      <w:rPr>
+        <w:rFonts w:ascii="Symbol" w:hAnsi="Symbol" w:hint="default"/>
+        <w:sz w:val="20"/>
+      </w:rPr>
+    </w:lvl>
+    <w:lvl w:ilvl="5" w:tentative="1">
+      <w:start w:val="1"/>
+      <w:numFmt w:val="bullet"/>
+      <w:lvlText w:val=""/>
+      <w:lvlJc w:val="left"/>
+      <w:pPr>
+        <w:tabs>
+          <w:tab w:val="num" w:pos="4320"/>
+        </w:tabs>
+        <w:ind w:left="4320" w:hanging="360"/>
+      </w:pPr>
+      <w:rPr>
+        <w:rFonts w:ascii="Symbol" w:hAnsi="Symbol" w:hint="default"/>
+        <w:sz w:val="20"/>
+      </w:rPr>
+    </w:lvl>
+    <w:lvl w:ilvl="6" w:tentative="1">
+      <w:start w:val="1"/>
+      <w:numFmt w:val="bullet"/>
+      <w:lvlText w:val=""/>
+      <w:lvlJc w:val="left"/>
+      <w:pPr>
+        <w:tabs>
+          <w:tab w:val="num" w:pos="5040"/>
+        </w:tabs>
+        <w:ind w:left="5040" w:hanging="360"/>
+      </w:pPr>
+      <w:rPr>
+        <w:rFonts w:ascii="Symbol" w:hAnsi="Symbol" w:hint="default"/>
+        <w:sz w:val="20"/>
+      </w:rPr>
+    </w:lvl>
+    <w:lvl w:ilvl="7" w:tentative="1">
+      <w:start w:val="1"/>
+      <w:numFmt w:val="bullet"/>
+      <w:lvlText w:val=""/>
+      <w:lvlJc w:val="left"/>
+      <w:pPr>
+        <w:tabs>
+          <w:tab w:val="num" w:pos="5760"/>
+        </w:tabs>
+        <w:ind w:left="5760" w:hanging="360"/>
+      </w:pPr>
+      <w:rPr>
+        <w:rFonts w:ascii="Symbol" w:hAnsi="Symbol" w:hint="default"/>
+        <w:sz w:val="20"/>
+      </w:rPr>
+    </w:lvl>
+    <w:lvl w:ilvl="8" w:tentative="1">
+      <w:start w:val="1"/>
+      <w:numFmt w:val="bullet"/>
+      <w:lvlText w:val=""/>
+      <w:lvlJc w:val="left"/>
+      <w:pPr>
+        <w:tabs>
+          <w:tab w:val="num" w:pos="6480"/>
+        </w:tabs>
+        <w:ind w:left="6480" w:hanging="360"/>
+      </w:pPr>
+      <w:rPr>
+        <w:rFonts w:ascii="Symbol" w:hAnsi="Symbol" w:hint="default"/>
+        <w:sz w:val="20"/>
+      </w:rPr>
+    </w:lvl>
+  </w:abstractNum>
+  <w:abstractNum w:abstractNumId="7" w15:restartNumberingAfterBreak="0">
+    <w:nsid w:val="30E45CF3"/>
+    <w:multiLevelType w:val="multilevel"/>
+    <w:tmpl w:val="2B4C817A"/>
+    <w:lvl w:ilvl="0">
+      <w:start w:val="1"/>
+      <w:numFmt w:val="bullet"/>
+      <w:lvlText w:val=""/>
+      <w:lvlJc w:val="left"/>
+      <w:pPr>
+        <w:tabs>
+          <w:tab w:val="num" w:pos="720"/>
+        </w:tabs>
+        <w:ind w:left="720" w:hanging="360"/>
+      </w:pPr>
+      <w:rPr>
+        <w:rFonts w:ascii="Symbol" w:hAnsi="Symbol" w:hint="default"/>
+        <w:sz w:val="20"/>
+      </w:rPr>
+    </w:lvl>
+    <w:lvl w:ilvl="1" w:tentative="1">
+      <w:start w:val="1"/>
+      <w:numFmt w:val="bullet"/>
+      <w:lvlText w:val=""/>
+      <w:lvlJc w:val="left"/>
+      <w:pPr>
+        <w:tabs>
+          <w:tab w:val="num" w:pos="1440"/>
+        </w:tabs>
+        <w:ind w:left="1440" w:hanging="360"/>
+      </w:pPr>
+      <w:rPr>
+        <w:rFonts w:ascii="Symbol" w:hAnsi="Symbol" w:hint="default"/>
+        <w:sz w:val="20"/>
+      </w:rPr>
+    </w:lvl>
+    <w:lvl w:ilvl="2" w:tentative="1">
+      <w:start w:val="1"/>
+      <w:numFmt w:val="bullet"/>
+      <w:lvlText w:val=""/>
+      <w:lvlJc w:val="left"/>
+      <w:pPr>
+        <w:tabs>
+          <w:tab w:val="num" w:pos="2160"/>
+        </w:tabs>
+        <w:ind w:left="2160" w:hanging="360"/>
+      </w:pPr>
+      <w:rPr>
+        <w:rFonts w:ascii="Symbol" w:hAnsi="Symbol" w:hint="default"/>
+        <w:sz w:val="20"/>
+      </w:rPr>
+    </w:lvl>
+    <w:lvl w:ilvl="3" w:tentative="1">
+      <w:start w:val="1"/>
+      <w:numFmt w:val="bullet"/>
+      <w:lvlText w:val=""/>
+      <w:lvlJc w:val="left"/>
+      <w:pPr>
+        <w:tabs>
+          <w:tab w:val="num" w:pos="2880"/>
+        </w:tabs>
+        <w:ind w:left="2880" w:hanging="360"/>
+      </w:pPr>
+      <w:rPr>
+        <w:rFonts w:ascii="Symbol" w:hAnsi="Symbol" w:hint="default"/>
+        <w:sz w:val="20"/>
+      </w:rPr>
+    </w:lvl>
+    <w:lvl w:ilvl="4" w:tentative="1">
+      <w:start w:val="1"/>
+      <w:numFmt w:val="bullet"/>
+      <w:lvlText w:val=""/>
+      <w:lvlJc w:val="left"/>
+      <w:pPr>
+        <w:tabs>
+          <w:tab w:val="num" w:pos="3600"/>
+        </w:tabs>
+        <w:ind w:left="3600" w:hanging="360"/>
+      </w:pPr>
+      <w:rPr>
+        <w:rFonts w:ascii="Symbol" w:hAnsi="Symbol" w:hint="default"/>
+        <w:sz w:val="20"/>
+      </w:rPr>
+    </w:lvl>
+    <w:lvl w:ilvl="5" w:tentative="1">
+      <w:start w:val="1"/>
+      <w:numFmt w:val="bullet"/>
+      <w:lvlText w:val=""/>
+      <w:lvlJc w:val="left"/>
+      <w:pPr>
+        <w:tabs>
+          <w:tab w:val="num" w:pos="4320"/>
+        </w:tabs>
+        <w:ind w:left="4320" w:hanging="360"/>
+      </w:pPr>
+      <w:rPr>
+        <w:rFonts w:ascii="Symbol" w:hAnsi="Symbol" w:hint="default"/>
+        <w:sz w:val="20"/>
+      </w:rPr>
+    </w:lvl>
+    <w:lvl w:ilvl="6" w:tentative="1">
+      <w:start w:val="1"/>
+      <w:numFmt w:val="bullet"/>
+      <w:lvlText w:val=""/>
+      <w:lvlJc w:val="left"/>
+      <w:pPr>
+        <w:tabs>
+          <w:tab w:val="num" w:pos="5040"/>
+        </w:tabs>
+        <w:ind w:left="5040" w:hanging="360"/>
+      </w:pPr>
+      <w:rPr>
+        <w:rFonts w:ascii="Symbol" w:hAnsi="Symbol" w:hint="default"/>
+        <w:sz w:val="20"/>
+      </w:rPr>
+    </w:lvl>
+    <w:lvl w:ilvl="7" w:tentative="1">
+      <w:start w:val="1"/>
+      <w:numFmt w:val="bullet"/>
+      <w:lvlText w:val=""/>
+      <w:lvlJc w:val="left"/>
+      <w:pPr>
+        <w:tabs>
+          <w:tab w:val="num" w:pos="5760"/>
+        </w:tabs>
+        <w:ind w:left="5760" w:hanging="360"/>
+      </w:pPr>
+      <w:rPr>
+        <w:rFonts w:ascii="Symbol" w:hAnsi="Symbol" w:hint="default"/>
+        <w:sz w:val="20"/>
+      </w:rPr>
+    </w:lvl>
+    <w:lvl w:ilvl="8" w:tentative="1">
+      <w:start w:val="1"/>
+      <w:numFmt w:val="bullet"/>
+      <w:lvlText w:val=""/>
+      <w:lvlJc w:val="left"/>
+      <w:pPr>
+        <w:tabs>
+          <w:tab w:val="num" w:pos="6480"/>
+        </w:tabs>
+        <w:ind w:left="6480" w:hanging="360"/>
+      </w:pPr>
+      <w:rPr>
+        <w:rFonts w:ascii="Symbol" w:hAnsi="Symbol" w:hint="default"/>
+        <w:sz w:val="20"/>
+      </w:rPr>
+    </w:lvl>
+  </w:abstractNum>
+  <w:abstractNum w:abstractNumId="8" w15:restartNumberingAfterBreak="0">
+    <w:nsid w:val="313339C5"/>
+    <w:multiLevelType w:val="multilevel"/>
+    <w:tmpl w:val="EEB08CF6"/>
+    <w:lvl w:ilvl="0">
+      <w:start w:val="1"/>
+      <w:numFmt w:val="bullet"/>
+      <w:lvlText w:val=""/>
+      <w:lvlJc w:val="left"/>
+      <w:pPr>
+        <w:tabs>
+          <w:tab w:val="num" w:pos="720"/>
+        </w:tabs>
+        <w:ind w:left="720" w:hanging="360"/>
+      </w:pPr>
+      <w:rPr>
+        <w:rFonts w:ascii="Symbol" w:hAnsi="Symbol" w:hint="default"/>
+        <w:sz w:val="20"/>
+      </w:rPr>
+    </w:lvl>
+    <w:lvl w:ilvl="1" w:tentative="1">
+      <w:start w:val="1"/>
+      <w:numFmt w:val="bullet"/>
+      <w:lvlText w:val=""/>
+      <w:lvlJc w:val="left"/>
+      <w:pPr>
+        <w:tabs>
+          <w:tab w:val="num" w:pos="1440"/>
+        </w:tabs>
+        <w:ind w:left="1440" w:hanging="360"/>
+      </w:pPr>
+      <w:rPr>
+        <w:rFonts w:ascii="Symbol" w:hAnsi="Symbol" w:hint="default"/>
+        <w:sz w:val="20"/>
+      </w:rPr>
+    </w:lvl>
+    <w:lvl w:ilvl="2" w:tentative="1">
+      <w:start w:val="1"/>
+      <w:numFmt w:val="bullet"/>
+      <w:lvlText w:val=""/>
+      <w:lvlJc w:val="left"/>
+      <w:pPr>
+        <w:tabs>
+          <w:tab w:val="num" w:pos="2160"/>
+        </w:tabs>
+        <w:ind w:left="2160" w:hanging="360"/>
+      </w:pPr>
+      <w:rPr>
+        <w:rFonts w:ascii="Symbol" w:hAnsi="Symbol" w:hint="default"/>
+        <w:sz w:val="20"/>
+      </w:rPr>
+    </w:lvl>
+    <w:lvl w:ilvl="3" w:tentative="1">
+      <w:start w:val="1"/>
+      <w:numFmt w:val="bullet"/>
+      <w:lvlText w:val=""/>
+      <w:lvlJc w:val="left"/>
+      <w:pPr>
+        <w:tabs>
+          <w:tab w:val="num" w:pos="2880"/>
+        </w:tabs>
+        <w:ind w:left="2880" w:hanging="360"/>
+      </w:pPr>
+      <w:rPr>
+        <w:rFonts w:ascii="Symbol" w:hAnsi="Symbol" w:hint="default"/>
+        <w:sz w:val="20"/>
+      </w:rPr>
+    </w:lvl>
+    <w:lvl w:ilvl="4" w:tentative="1">
+      <w:start w:val="1"/>
+      <w:numFmt w:val="bullet"/>
+      <w:lvlText w:val=""/>
+      <w:lvlJc w:val="left"/>
+      <w:pPr>
+        <w:tabs>
+          <w:tab w:val="num" w:pos="3600"/>
+        </w:tabs>
+        <w:ind w:left="3600" w:hanging="360"/>
+      </w:pPr>
+      <w:rPr>
+        <w:rFonts w:ascii="Symbol" w:hAnsi="Symbol" w:hint="default"/>
+        <w:sz w:val="20"/>
+      </w:rPr>
+    </w:lvl>
+    <w:lvl w:ilvl="5" w:tentative="1">
+      <w:start w:val="1"/>
+      <w:numFmt w:val="bullet"/>
+      <w:lvlText w:val=""/>
+      <w:lvlJc w:val="left"/>
+      <w:pPr>
+        <w:tabs>
+          <w:tab w:val="num" w:pos="4320"/>
+        </w:tabs>
+        <w:ind w:left="4320" w:hanging="360"/>
+      </w:pPr>
+      <w:rPr>
+        <w:rFonts w:ascii="Symbol" w:hAnsi="Symbol" w:hint="default"/>
+        <w:sz w:val="20"/>
+      </w:rPr>
+    </w:lvl>
+    <w:lvl w:ilvl="6" w:tentative="1">
+      <w:start w:val="1"/>
+      <w:numFmt w:val="bullet"/>
+      <w:lvlText w:val=""/>
+      <w:lvlJc w:val="left"/>
+      <w:pPr>
+        <w:tabs>
+          <w:tab w:val="num" w:pos="5040"/>
+        </w:tabs>
+        <w:ind w:left="5040" w:hanging="360"/>
+      </w:pPr>
+      <w:rPr>
+        <w:rFonts w:ascii="Symbol" w:hAnsi="Symbol" w:hint="default"/>
+        <w:sz w:val="20"/>
+      </w:rPr>
+    </w:lvl>
+    <w:lvl w:ilvl="7" w:tentative="1">
+      <w:start w:val="1"/>
+      <w:numFmt w:val="bullet"/>
+      <w:lvlText w:val=""/>
+      <w:lvlJc w:val="left"/>
+      <w:pPr>
+        <w:tabs>
+          <w:tab w:val="num" w:pos="5760"/>
+        </w:tabs>
+        <w:ind w:left="5760" w:hanging="360"/>
+      </w:pPr>
+      <w:rPr>
+        <w:rFonts w:ascii="Symbol" w:hAnsi="Symbol" w:hint="default"/>
+        <w:sz w:val="20"/>
+      </w:rPr>
+    </w:lvl>
+    <w:lvl w:ilvl="8" w:tentative="1">
+      <w:start w:val="1"/>
+      <w:numFmt w:val="bullet"/>
+      <w:lvlText w:val=""/>
+      <w:lvlJc w:val="left"/>
+      <w:pPr>
+        <w:tabs>
+          <w:tab w:val="num" w:pos="6480"/>
+        </w:tabs>
+        <w:ind w:left="6480" w:hanging="360"/>
+      </w:pPr>
+      <w:rPr>
+        <w:rFonts w:ascii="Symbol" w:hAnsi="Symbol" w:hint="default"/>
+        <w:sz w:val="20"/>
+      </w:rPr>
+    </w:lvl>
+  </w:abstractNum>
+  <w:abstractNum w:abstractNumId="9" w15:restartNumberingAfterBreak="0">
+    <w:nsid w:val="387D5F54"/>
+    <w:multiLevelType w:val="multilevel"/>
+    <w:tmpl w:val="CDA6E7A4"/>
+    <w:lvl w:ilvl="0">
+      <w:start w:val="1"/>
+      <w:numFmt w:val="bullet"/>
+      <w:lvlText w:val=""/>
+      <w:lvlJc w:val="left"/>
+      <w:pPr>
+        <w:tabs>
+          <w:tab w:val="num" w:pos="720"/>
+        </w:tabs>
+        <w:ind w:left="720" w:hanging="360"/>
+      </w:pPr>
+      <w:rPr>
+        <w:rFonts w:ascii="Symbol" w:hAnsi="Symbol" w:hint="default"/>
+        <w:sz w:val="20"/>
+      </w:rPr>
+    </w:lvl>
+    <w:lvl w:ilvl="1" w:tentative="1">
+      <w:start w:val="1"/>
+      <w:numFmt w:val="bullet"/>
+      <w:lvlText w:val=""/>
+      <w:lvlJc w:val="left"/>
+      <w:pPr>
+        <w:tabs>
+          <w:tab w:val="num" w:pos="1440"/>
+        </w:tabs>
+        <w:ind w:left="1440" w:hanging="360"/>
+      </w:pPr>
+      <w:rPr>
+        <w:rFonts w:ascii="Symbol" w:hAnsi="Symbol" w:hint="default"/>
+        <w:sz w:val="20"/>
+      </w:rPr>
+    </w:lvl>
+    <w:lvl w:ilvl="2" w:tentative="1">
+      <w:start w:val="1"/>
+      <w:numFmt w:val="bullet"/>
+      <w:lvlText w:val=""/>
+      <w:lvlJc w:val="left"/>
+      <w:pPr>
+        <w:tabs>
+          <w:tab w:val="num" w:pos="2160"/>
+        </w:tabs>
+        <w:ind w:left="2160" w:hanging="360"/>
+      </w:pPr>
+      <w:rPr>
+        <w:rFonts w:ascii="Symbol" w:hAnsi="Symbol" w:hint="default"/>
+        <w:sz w:val="20"/>
+      </w:rPr>
+    </w:lvl>
+    <w:lvl w:ilvl="3" w:tentative="1">
+      <w:start w:val="1"/>
+      <w:numFmt w:val="bullet"/>
+      <w:lvlText w:val=""/>
+      <w:lvlJc w:val="left"/>
+      <w:pPr>
+        <w:tabs>
+          <w:tab w:val="num" w:pos="2880"/>
+        </w:tabs>
+        <w:ind w:left="2880" w:hanging="360"/>
+      </w:pPr>
+      <w:rPr>
+        <w:rFonts w:ascii="Symbol" w:hAnsi="Symbol" w:hint="default"/>
+        <w:sz w:val="20"/>
+      </w:rPr>
+    </w:lvl>
+    <w:lvl w:ilvl="4" w:tentative="1">
+      <w:start w:val="1"/>
+      <w:numFmt w:val="bullet"/>
+      <w:lvlText w:val=""/>
+      <w:lvlJc w:val="left"/>
+      <w:pPr>
+        <w:tabs>
+          <w:tab w:val="num" w:pos="3600"/>
+        </w:tabs>
+        <w:ind w:left="3600" w:hanging="360"/>
+      </w:pPr>
+      <w:rPr>
+        <w:rFonts w:ascii="Symbol" w:hAnsi="Symbol" w:hint="default"/>
+        <w:sz w:val="20"/>
+      </w:rPr>
+    </w:lvl>
+    <w:lvl w:ilvl="5" w:tentative="1">
+      <w:start w:val="1"/>
+      <w:numFmt w:val="bullet"/>
+      <w:lvlText w:val=""/>
+      <w:lvlJc w:val="left"/>
+      <w:pPr>
+        <w:tabs>
+          <w:tab w:val="num" w:pos="4320"/>
+        </w:tabs>
+        <w:ind w:left="4320" w:hanging="360"/>
+      </w:pPr>
+      <w:rPr>
+        <w:rFonts w:ascii="Symbol" w:hAnsi="Symbol" w:hint="default"/>
+        <w:sz w:val="20"/>
+      </w:rPr>
+    </w:lvl>
+    <w:lvl w:ilvl="6" w:tentative="1">
+      <w:start w:val="1"/>
+      <w:numFmt w:val="bullet"/>
+      <w:lvlText w:val=""/>
+      <w:lvlJc w:val="left"/>
+      <w:pPr>
+        <w:tabs>
+          <w:tab w:val="num" w:pos="5040"/>
+        </w:tabs>
+        <w:ind w:left="5040" w:hanging="360"/>
+      </w:pPr>
+      <w:rPr>
+        <w:rFonts w:ascii="Symbol" w:hAnsi="Symbol" w:hint="default"/>
+        <w:sz w:val="20"/>
+      </w:rPr>
+    </w:lvl>
+    <w:lvl w:ilvl="7" w:tentative="1">
+      <w:start w:val="1"/>
+      <w:numFmt w:val="bullet"/>
+      <w:lvlText w:val=""/>
+      <w:lvlJc w:val="left"/>
+      <w:pPr>
+        <w:tabs>
+          <w:tab w:val="num" w:pos="5760"/>
+        </w:tabs>
+        <w:ind w:left="5760" w:hanging="360"/>
+      </w:pPr>
+      <w:rPr>
+        <w:rFonts w:ascii="Symbol" w:hAnsi="Symbol" w:hint="default"/>
+        <w:sz w:val="20"/>
+      </w:rPr>
+    </w:lvl>
+    <w:lvl w:ilvl="8" w:tentative="1">
+      <w:start w:val="1"/>
+      <w:numFmt w:val="bullet"/>
+      <w:lvlText w:val=""/>
+      <w:lvlJc w:val="left"/>
+      <w:pPr>
+        <w:tabs>
+          <w:tab w:val="num" w:pos="6480"/>
+        </w:tabs>
+        <w:ind w:left="6480" w:hanging="360"/>
+      </w:pPr>
+      <w:rPr>
+        <w:rFonts w:ascii="Symbol" w:hAnsi="Symbol" w:hint="default"/>
+        <w:sz w:val="20"/>
+      </w:rPr>
+    </w:lvl>
+  </w:abstractNum>
+  <w:abstractNum w:abstractNumId="10" w15:restartNumberingAfterBreak="0">
+    <w:nsid w:val="3EAB5CEE"/>
+    <w:multiLevelType w:val="multilevel"/>
+    <w:tmpl w:val="C09A8D3A"/>
+    <w:lvl w:ilvl="0">
+      <w:start w:val="1"/>
+      <w:numFmt w:val="bullet"/>
+      <w:lvlText w:val=""/>
+      <w:lvlJc w:val="left"/>
+      <w:pPr>
+        <w:tabs>
+          <w:tab w:val="num" w:pos="720"/>
+        </w:tabs>
+        <w:ind w:left="720" w:hanging="360"/>
+      </w:pPr>
+      <w:rPr>
+        <w:rFonts w:ascii="Symbol" w:hAnsi="Symbol" w:hint="default"/>
+        <w:sz w:val="20"/>
+      </w:rPr>
+    </w:lvl>
+    <w:lvl w:ilvl="1" w:tentative="1">
+      <w:start w:val="1"/>
+      <w:numFmt w:val="bullet"/>
+      <w:lvlText w:val=""/>
+      <w:lvlJc w:val="left"/>
+      <w:pPr>
+        <w:tabs>
+          <w:tab w:val="num" w:pos="1440"/>
+        </w:tabs>
+        <w:ind w:left="1440" w:hanging="360"/>
+      </w:pPr>
+      <w:rPr>
+        <w:rFonts w:ascii="Symbol" w:hAnsi="Symbol" w:hint="default"/>
+        <w:sz w:val="20"/>
+      </w:rPr>
+    </w:lvl>
+    <w:lvl w:ilvl="2" w:tentative="1">
+      <w:start w:val="1"/>
+      <w:numFmt w:val="bullet"/>
+      <w:lvlText w:val=""/>
+      <w:lvlJc w:val="left"/>
+      <w:pPr>
+        <w:tabs>
+          <w:tab w:val="num" w:pos="2160"/>
+        </w:tabs>
+        <w:ind w:left="2160" w:hanging="360"/>
+      </w:pPr>
+      <w:rPr>
+        <w:rFonts w:ascii="Symbol" w:hAnsi="Symbol" w:hint="default"/>
+        <w:sz w:val="20"/>
+      </w:rPr>
+    </w:lvl>
+    <w:lvl w:ilvl="3" w:tentative="1">
+      <w:start w:val="1"/>
+      <w:numFmt w:val="bullet"/>
+      <w:lvlText w:val=""/>
+      <w:lvlJc w:val="left"/>
+      <w:pPr>
+        <w:tabs>
+          <w:tab w:val="num" w:pos="2880"/>
+        </w:tabs>
+        <w:ind w:left="2880" w:hanging="360"/>
+      </w:pPr>
+      <w:rPr>
+        <w:rFonts w:ascii="Symbol" w:hAnsi="Symbol" w:hint="default"/>
+        <w:sz w:val="20"/>
+      </w:rPr>
+    </w:lvl>
+    <w:lvl w:ilvl="4" w:tentative="1">
+      <w:start w:val="1"/>
+      <w:numFmt w:val="bullet"/>
+      <w:lvlText w:val=""/>
+      <w:lvlJc w:val="left"/>
+      <w:pPr>
+        <w:tabs>
+          <w:tab w:val="num" w:pos="3600"/>
+        </w:tabs>
+        <w:ind w:left="3600" w:hanging="360"/>
+      </w:pPr>
+      <w:rPr>
+        <w:rFonts w:ascii="Symbol" w:hAnsi="Symbol" w:hint="default"/>
+        <w:sz w:val="20"/>
+      </w:rPr>
+    </w:lvl>
+    <w:lvl w:ilvl="5" w:tentative="1">
+      <w:start w:val="1"/>
+      <w:numFmt w:val="bullet"/>
+      <w:lvlText w:val=""/>
+      <w:lvlJc w:val="left"/>
+      <w:pPr>
+        <w:tabs>
+          <w:tab w:val="num" w:pos="4320"/>
+        </w:tabs>
+        <w:ind w:left="4320" w:hanging="360"/>
+      </w:pPr>
+      <w:rPr>
+        <w:rFonts w:ascii="Symbol" w:hAnsi="Symbol" w:hint="default"/>
+        <w:sz w:val="20"/>
+      </w:rPr>
+    </w:lvl>
+    <w:lvl w:ilvl="6" w:tentative="1">
+      <w:start w:val="1"/>
+      <w:numFmt w:val="bullet"/>
+      <w:lvlText w:val=""/>
+      <w:lvlJc w:val="left"/>
+      <w:pPr>
+        <w:tabs>
+          <w:tab w:val="num" w:pos="5040"/>
+        </w:tabs>
+        <w:ind w:left="5040" w:hanging="360"/>
+      </w:pPr>
+      <w:rPr>
+        <w:rFonts w:ascii="Symbol" w:hAnsi="Symbol" w:hint="default"/>
+        <w:sz w:val="20"/>
+      </w:rPr>
+    </w:lvl>
+    <w:lvl w:ilvl="7" w:tentative="1">
+      <w:start w:val="1"/>
+      <w:numFmt w:val="bullet"/>
+      <w:lvlText w:val=""/>
+      <w:lvlJc w:val="left"/>
+      <w:pPr>
+        <w:tabs>
+          <w:tab w:val="num" w:pos="5760"/>
+        </w:tabs>
+        <w:ind w:left="5760" w:hanging="360"/>
+      </w:pPr>
+      <w:rPr>
+        <w:rFonts w:ascii="Symbol" w:hAnsi="Symbol" w:hint="default"/>
+        <w:sz w:val="20"/>
+      </w:rPr>
+    </w:lvl>
+    <w:lvl w:ilvl="8" w:tentative="1">
+      <w:start w:val="1"/>
+      <w:numFmt w:val="bullet"/>
+      <w:lvlText w:val=""/>
+      <w:lvlJc w:val="left"/>
+      <w:pPr>
+        <w:tabs>
+          <w:tab w:val="num" w:pos="6480"/>
+        </w:tabs>
+        <w:ind w:left="6480" w:hanging="360"/>
+      </w:pPr>
+      <w:rPr>
+        <w:rFonts w:ascii="Symbol" w:hAnsi="Symbol" w:hint="default"/>
+        <w:sz w:val="20"/>
+      </w:rPr>
+    </w:lvl>
+  </w:abstractNum>
+  <w:abstractNum w:abstractNumId="11" w15:restartNumberingAfterBreak="0">
+    <w:nsid w:val="3F71157E"/>
+    <w:multiLevelType w:val="multilevel"/>
+    <w:tmpl w:val="6B5874E2"/>
+    <w:lvl w:ilvl="0">
+      <w:start w:val="1"/>
+      <w:numFmt w:val="bullet"/>
+      <w:lvlText w:val=""/>
+      <w:lvlJc w:val="left"/>
+      <w:pPr>
+        <w:tabs>
+          <w:tab w:val="num" w:pos="720"/>
+        </w:tabs>
+        <w:ind w:left="720" w:hanging="360"/>
+      </w:pPr>
+      <w:rPr>
+        <w:rFonts w:ascii="Symbol" w:hAnsi="Symbol" w:hint="default"/>
+        <w:sz w:val="20"/>
+      </w:rPr>
+    </w:lvl>
+    <w:lvl w:ilvl="1" w:tentative="1">
+      <w:start w:val="1"/>
+      <w:numFmt w:val="bullet"/>
+      <w:lvlText w:val=""/>
+      <w:lvlJc w:val="left"/>
+      <w:pPr>
+        <w:tabs>
+          <w:tab w:val="num" w:pos="1440"/>
+        </w:tabs>
+        <w:ind w:left="1440" w:hanging="360"/>
+      </w:pPr>
+      <w:rPr>
+        <w:rFonts w:ascii="Symbol" w:hAnsi="Symbol" w:hint="default"/>
+        <w:sz w:val="20"/>
+      </w:rPr>
+    </w:lvl>
+    <w:lvl w:ilvl="2" w:tentative="1">
+      <w:start w:val="1"/>
+      <w:numFmt w:val="bullet"/>
+      <w:lvlText w:val=""/>
+      <w:lvlJc w:val="left"/>
+      <w:pPr>
+        <w:tabs>
+          <w:tab w:val="num" w:pos="2160"/>
+        </w:tabs>
+        <w:ind w:left="2160" w:hanging="360"/>
+      </w:pPr>
+      <w:rPr>
+        <w:rFonts w:ascii="Symbol" w:hAnsi="Symbol" w:hint="default"/>
+        <w:sz w:val="20"/>
+      </w:rPr>
+    </w:lvl>
+    <w:lvl w:ilvl="3" w:tentative="1">
+      <w:start w:val="1"/>
+      <w:numFmt w:val="bullet"/>
+      <w:lvlText w:val=""/>
+      <w:lvlJc w:val="left"/>
+      <w:pPr>
+        <w:tabs>
+          <w:tab w:val="num" w:pos="2880"/>
+        </w:tabs>
+        <w:ind w:left="2880" w:hanging="360"/>
+      </w:pPr>
+      <w:rPr>
+        <w:rFonts w:ascii="Symbol" w:hAnsi="Symbol" w:hint="default"/>
+        <w:sz w:val="20"/>
+      </w:rPr>
+    </w:lvl>
+    <w:lvl w:ilvl="4" w:tentative="1">
+      <w:start w:val="1"/>
+      <w:numFmt w:val="bullet"/>
+      <w:lvlText w:val=""/>
+      <w:lvlJc w:val="left"/>
+      <w:pPr>
+        <w:tabs>
+          <w:tab w:val="num" w:pos="3600"/>
+        </w:tabs>
+        <w:ind w:left="3600" w:hanging="360"/>
+      </w:pPr>
+      <w:rPr>
+        <w:rFonts w:ascii="Symbol" w:hAnsi="Symbol" w:hint="default"/>
+        <w:sz w:val="20"/>
+      </w:rPr>
+    </w:lvl>
+    <w:lvl w:ilvl="5" w:tentative="1">
+      <w:start w:val="1"/>
+      <w:numFmt w:val="bullet"/>
+      <w:lvlText w:val=""/>
+      <w:lvlJc w:val="left"/>
+      <w:pPr>
+        <w:tabs>
+          <w:tab w:val="num" w:pos="4320"/>
+        </w:tabs>
+        <w:ind w:left="4320" w:hanging="360"/>
+      </w:pPr>
+      <w:rPr>
+        <w:rFonts w:ascii="Symbol" w:hAnsi="Symbol" w:hint="default"/>
+        <w:sz w:val="20"/>
+      </w:rPr>
+    </w:lvl>
+    <w:lvl w:ilvl="6" w:tentative="1">
+      <w:start w:val="1"/>
+      <w:numFmt w:val="bullet"/>
+      <w:lvlText w:val=""/>
+      <w:lvlJc w:val="left"/>
+      <w:pPr>
+        <w:tabs>
+          <w:tab w:val="num" w:pos="5040"/>
+        </w:tabs>
+        <w:ind w:left="5040" w:hanging="360"/>
+      </w:pPr>
+      <w:rPr>
+        <w:rFonts w:ascii="Symbol" w:hAnsi="Symbol" w:hint="default"/>
+        <w:sz w:val="20"/>
+      </w:rPr>
+    </w:lvl>
+    <w:lvl w:ilvl="7" w:tentative="1">
+      <w:start w:val="1"/>
+      <w:numFmt w:val="bullet"/>
+      <w:lvlText w:val=""/>
+      <w:lvlJc w:val="left"/>
+      <w:pPr>
+        <w:tabs>
+          <w:tab w:val="num" w:pos="5760"/>
+        </w:tabs>
+        <w:ind w:left="5760" w:hanging="360"/>
+      </w:pPr>
+      <w:rPr>
+        <w:rFonts w:ascii="Symbol" w:hAnsi="Symbol" w:hint="default"/>
+        <w:sz w:val="20"/>
+      </w:rPr>
+    </w:lvl>
+    <w:lvl w:ilvl="8" w:tentative="1">
+      <w:start w:val="1"/>
+      <w:numFmt w:val="bullet"/>
+      <w:lvlText w:val=""/>
+      <w:lvlJc w:val="left"/>
+      <w:pPr>
+        <w:tabs>
+          <w:tab w:val="num" w:pos="6480"/>
+        </w:tabs>
+        <w:ind w:left="6480" w:hanging="360"/>
+      </w:pPr>
+      <w:rPr>
+        <w:rFonts w:ascii="Symbol" w:hAnsi="Symbol" w:hint="default"/>
+        <w:sz w:val="20"/>
+      </w:rPr>
+    </w:lvl>
+  </w:abstractNum>
+  <w:abstractNum w:abstractNumId="12" w15:restartNumberingAfterBreak="0">
+    <w:nsid w:val="457976F8"/>
+    <w:multiLevelType w:val="multilevel"/>
+    <w:tmpl w:val="9BA0E182"/>
+    <w:lvl w:ilvl="0">
+      <w:start w:val="1"/>
+      <w:numFmt w:val="bullet"/>
+      <w:lvlText w:val=""/>
+      <w:lvlJc w:val="left"/>
+      <w:pPr>
+        <w:tabs>
+          <w:tab w:val="num" w:pos="720"/>
+        </w:tabs>
+        <w:ind w:left="720" w:hanging="360"/>
+      </w:pPr>
+      <w:rPr>
+        <w:rFonts w:ascii="Symbol" w:hAnsi="Symbol" w:hint="default"/>
+        <w:sz w:val="20"/>
+      </w:rPr>
+    </w:lvl>
+    <w:lvl w:ilvl="1" w:tentative="1">
+      <w:start w:val="1"/>
+      <w:numFmt w:val="bullet"/>
+      <w:lvlText w:val=""/>
+      <w:lvlJc w:val="left"/>
+      <w:pPr>
+        <w:tabs>
+          <w:tab w:val="num" w:pos="1440"/>
+        </w:tabs>
+        <w:ind w:left="1440" w:hanging="360"/>
+      </w:pPr>
+      <w:rPr>
+        <w:rFonts w:ascii="Symbol" w:hAnsi="Symbol" w:hint="default"/>
+        <w:sz w:val="20"/>
+      </w:rPr>
+    </w:lvl>
+    <w:lvl w:ilvl="2" w:tentative="1">
+      <w:start w:val="1"/>
+      <w:numFmt w:val="bullet"/>
+      <w:lvlText w:val=""/>
+      <w:lvlJc w:val="left"/>
+      <w:pPr>
+        <w:tabs>
+          <w:tab w:val="num" w:pos="2160"/>
+        </w:tabs>
+        <w:ind w:left="2160" w:hanging="360"/>
+      </w:pPr>
+      <w:rPr>
+        <w:rFonts w:ascii="Symbol" w:hAnsi="Symbol" w:hint="default"/>
+        <w:sz w:val="20"/>
+      </w:rPr>
+    </w:lvl>
+    <w:lvl w:ilvl="3" w:tentative="1">
+      <w:start w:val="1"/>
+      <w:numFmt w:val="bullet"/>
+      <w:lvlText w:val=""/>
+      <w:lvlJc w:val="left"/>
+      <w:pPr>
+        <w:tabs>
+          <w:tab w:val="num" w:pos="2880"/>
+        </w:tabs>
+        <w:ind w:left="2880" w:hanging="360"/>
+      </w:pPr>
+      <w:rPr>
+        <w:rFonts w:ascii="Symbol" w:hAnsi="Symbol" w:hint="default"/>
+        <w:sz w:val="20"/>
+      </w:rPr>
+    </w:lvl>
+    <w:lvl w:ilvl="4" w:tentative="1">
+      <w:start w:val="1"/>
+      <w:numFmt w:val="bullet"/>
+      <w:lvlText w:val=""/>
+      <w:lvlJc w:val="left"/>
+      <w:pPr>
+        <w:tabs>
+          <w:tab w:val="num" w:pos="3600"/>
+        </w:tabs>
+        <w:ind w:left="3600" w:hanging="360"/>
+      </w:pPr>
+      <w:rPr>
+        <w:rFonts w:ascii="Symbol" w:hAnsi="Symbol" w:hint="default"/>
+        <w:sz w:val="20"/>
+      </w:rPr>
+    </w:lvl>
+    <w:lvl w:ilvl="5" w:tentative="1">
+      <w:start w:val="1"/>
+      <w:numFmt w:val="bullet"/>
+      <w:lvlText w:val=""/>
+      <w:lvlJc w:val="left"/>
+      <w:pPr>
+        <w:tabs>
+          <w:tab w:val="num" w:pos="4320"/>
+        </w:tabs>
+        <w:ind w:left="4320" w:hanging="360"/>
+      </w:pPr>
+      <w:rPr>
+        <w:rFonts w:ascii="Symbol" w:hAnsi="Symbol" w:hint="default"/>
+        <w:sz w:val="20"/>
+      </w:rPr>
+    </w:lvl>
+    <w:lvl w:ilvl="6" w:tentative="1">
+      <w:start w:val="1"/>
+      <w:numFmt w:val="bullet"/>
+      <w:lvlText w:val=""/>
+      <w:lvlJc w:val="left"/>
+      <w:pPr>
+        <w:tabs>
+          <w:tab w:val="num" w:pos="5040"/>
+        </w:tabs>
+        <w:ind w:left="5040" w:hanging="360"/>
+      </w:pPr>
+      <w:rPr>
+        <w:rFonts w:ascii="Symbol" w:hAnsi="Symbol" w:hint="default"/>
+        <w:sz w:val="20"/>
+      </w:rPr>
+    </w:lvl>
+    <w:lvl w:ilvl="7" w:tentative="1">
+      <w:start w:val="1"/>
+      <w:numFmt w:val="bullet"/>
+      <w:lvlText w:val=""/>
+      <w:lvlJc w:val="left"/>
+      <w:pPr>
+        <w:tabs>
+          <w:tab w:val="num" w:pos="5760"/>
+        </w:tabs>
+        <w:ind w:left="5760" w:hanging="360"/>
+      </w:pPr>
+      <w:rPr>
+        <w:rFonts w:ascii="Symbol" w:hAnsi="Symbol" w:hint="default"/>
+        <w:sz w:val="20"/>
+      </w:rPr>
+    </w:lvl>
+    <w:lvl w:ilvl="8" w:tentative="1">
+      <w:start w:val="1"/>
+      <w:numFmt w:val="bullet"/>
+      <w:lvlText w:val=""/>
+      <w:lvlJc w:val="left"/>
+      <w:pPr>
+        <w:tabs>
+          <w:tab w:val="num" w:pos="6480"/>
+        </w:tabs>
+        <w:ind w:left="6480" w:hanging="360"/>
+      </w:pPr>
+      <w:rPr>
+        <w:rFonts w:ascii="Symbol" w:hAnsi="Symbol" w:hint="default"/>
+        <w:sz w:val="20"/>
+      </w:rPr>
+    </w:lvl>
+  </w:abstractNum>
+  <w:abstractNum w:abstractNumId="13" w15:restartNumberingAfterBreak="0">
+    <w:nsid w:val="49840576"/>
+    <w:multiLevelType w:val="multilevel"/>
+    <w:tmpl w:val="4A5E5814"/>
+    <w:lvl w:ilvl="0">
+      <w:start w:val="1"/>
+      <w:numFmt w:val="bullet"/>
+      <w:lvlText w:val=""/>
+      <w:lvlJc w:val="left"/>
+      <w:pPr>
+        <w:tabs>
+          <w:tab w:val="num" w:pos="720"/>
+        </w:tabs>
+        <w:ind w:left="720" w:hanging="360"/>
+      </w:pPr>
+      <w:rPr>
+        <w:rFonts w:ascii="Symbol" w:hAnsi="Symbol" w:hint="default"/>
+        <w:sz w:val="20"/>
+      </w:rPr>
+    </w:lvl>
+    <w:lvl w:ilvl="1" w:tentative="1">
+      <w:start w:val="1"/>
+      <w:numFmt w:val="bullet"/>
+      <w:lvlText w:val=""/>
+      <w:lvlJc w:val="left"/>
+      <w:pPr>
+        <w:tabs>
+          <w:tab w:val="num" w:pos="1440"/>
+        </w:tabs>
+        <w:ind w:left="1440" w:hanging="360"/>
+      </w:pPr>
+      <w:rPr>
+        <w:rFonts w:ascii="Symbol" w:hAnsi="Symbol" w:hint="default"/>
+        <w:sz w:val="20"/>
+      </w:rPr>
+    </w:lvl>
+    <w:lvl w:ilvl="2" w:tentative="1">
+      <w:start w:val="1"/>
+      <w:numFmt w:val="bullet"/>
+      <w:lvlText w:val=""/>
+      <w:lvlJc w:val="left"/>
+      <w:pPr>
+        <w:tabs>
+          <w:tab w:val="num" w:pos="2160"/>
+        </w:tabs>
+        <w:ind w:left="2160" w:hanging="360"/>
+      </w:pPr>
+      <w:rPr>
+        <w:rFonts w:ascii="Symbol" w:hAnsi="Symbol" w:hint="default"/>
+        <w:sz w:val="20"/>
+      </w:rPr>
+    </w:lvl>
+    <w:lvl w:ilvl="3" w:tentative="1">
+      <w:start w:val="1"/>
+      <w:numFmt w:val="bullet"/>
+      <w:lvlText w:val=""/>
+      <w:lvlJc w:val="left"/>
+      <w:pPr>
+        <w:tabs>
+          <w:tab w:val="num" w:pos="2880"/>
+        </w:tabs>
+        <w:ind w:left="2880" w:hanging="360"/>
+      </w:pPr>
+      <w:rPr>
+        <w:rFonts w:ascii="Symbol" w:hAnsi="Symbol" w:hint="default"/>
+        <w:sz w:val="20"/>
+      </w:rPr>
+    </w:lvl>
+    <w:lvl w:ilvl="4" w:tentative="1">
+      <w:start w:val="1"/>
+      <w:numFmt w:val="bullet"/>
+      <w:lvlText w:val=""/>
+      <w:lvlJc w:val="left"/>
+      <w:pPr>
+        <w:tabs>
+          <w:tab w:val="num" w:pos="3600"/>
+        </w:tabs>
+        <w:ind w:left="3600" w:hanging="360"/>
+      </w:pPr>
+      <w:rPr>
+        <w:rFonts w:ascii="Symbol" w:hAnsi="Symbol" w:hint="default"/>
+        <w:sz w:val="20"/>
+      </w:rPr>
+    </w:lvl>
+    <w:lvl w:ilvl="5" w:tentative="1">
+      <w:start w:val="1"/>
+      <w:numFmt w:val="bullet"/>
+      <w:lvlText w:val=""/>
+      <w:lvlJc w:val="left"/>
+      <w:pPr>
+        <w:tabs>
+          <w:tab w:val="num" w:pos="4320"/>
+        </w:tabs>
+        <w:ind w:left="4320" w:hanging="360"/>
+      </w:pPr>
+      <w:rPr>
+        <w:rFonts w:ascii="Symbol" w:hAnsi="Symbol" w:hint="default"/>
+        <w:sz w:val="20"/>
+      </w:rPr>
+    </w:lvl>
+    <w:lvl w:ilvl="6" w:tentative="1">
+      <w:start w:val="1"/>
+      <w:numFmt w:val="bullet"/>
+      <w:lvlText w:val=""/>
+      <w:lvlJc w:val="left"/>
+      <w:pPr>
+        <w:tabs>
+          <w:tab w:val="num" w:pos="5040"/>
+        </w:tabs>
+        <w:ind w:left="5040" w:hanging="360"/>
+      </w:pPr>
+      <w:rPr>
+        <w:rFonts w:ascii="Symbol" w:hAnsi="Symbol" w:hint="default"/>
+        <w:sz w:val="20"/>
+      </w:rPr>
+    </w:lvl>
+    <w:lvl w:ilvl="7" w:tentative="1">
+      <w:start w:val="1"/>
+      <w:numFmt w:val="bullet"/>
+      <w:lvlText w:val=""/>
+      <w:lvlJc w:val="left"/>
+      <w:pPr>
+        <w:tabs>
+          <w:tab w:val="num" w:pos="5760"/>
+        </w:tabs>
+        <w:ind w:left="5760" w:hanging="360"/>
+      </w:pPr>
+      <w:rPr>
+        <w:rFonts w:ascii="Symbol" w:hAnsi="Symbol" w:hint="default"/>
+        <w:sz w:val="20"/>
+      </w:rPr>
+    </w:lvl>
+    <w:lvl w:ilvl="8" w:tentative="1">
+      <w:start w:val="1"/>
+      <w:numFmt w:val="bullet"/>
+      <w:lvlText w:val=""/>
+      <w:lvlJc w:val="left"/>
+      <w:pPr>
+        <w:tabs>
+          <w:tab w:val="num" w:pos="6480"/>
+        </w:tabs>
+        <w:ind w:left="6480" w:hanging="360"/>
+      </w:pPr>
+      <w:rPr>
+        <w:rFonts w:ascii="Symbol" w:hAnsi="Symbol" w:hint="default"/>
+        <w:sz w:val="20"/>
+      </w:rPr>
+    </w:lvl>
+  </w:abstractNum>
+  <w:abstractNum w:abstractNumId="14" w15:restartNumberingAfterBreak="0">
+    <w:nsid w:val="4ADC2C9D"/>
+    <w:multiLevelType w:val="multilevel"/>
+    <w:tmpl w:val="90D0F548"/>
+    <w:lvl w:ilvl="0">
+      <w:start w:val="1"/>
+      <w:numFmt w:val="bullet"/>
+      <w:lvlText w:val=""/>
+      <w:lvlJc w:val="left"/>
+      <w:pPr>
+        <w:tabs>
+          <w:tab w:val="num" w:pos="720"/>
+        </w:tabs>
+        <w:ind w:left="720" w:hanging="360"/>
+      </w:pPr>
+      <w:rPr>
+        <w:rFonts w:ascii="Symbol" w:hAnsi="Symbol" w:hint="default"/>
+        <w:sz w:val="20"/>
+      </w:rPr>
+    </w:lvl>
+    <w:lvl w:ilvl="1" w:tentative="1">
+      <w:start w:val="1"/>
+      <w:numFmt w:val="bullet"/>
+      <w:lvlText w:val=""/>
+      <w:lvlJc w:val="left"/>
+      <w:pPr>
+        <w:tabs>
+          <w:tab w:val="num" w:pos="1440"/>
+        </w:tabs>
+        <w:ind w:left="1440" w:hanging="360"/>
+      </w:pPr>
+      <w:rPr>
+        <w:rFonts w:ascii="Symbol" w:hAnsi="Symbol" w:hint="default"/>
+        <w:sz w:val="20"/>
+      </w:rPr>
+    </w:lvl>
+    <w:lvl w:ilvl="2" w:tentative="1">
+      <w:start w:val="1"/>
+      <w:numFmt w:val="bullet"/>
+      <w:lvlText w:val=""/>
+      <w:lvlJc w:val="left"/>
+      <w:pPr>
+        <w:tabs>
+          <w:tab w:val="num" w:pos="2160"/>
+        </w:tabs>
+        <w:ind w:left="2160" w:hanging="360"/>
+      </w:pPr>
+      <w:rPr>
+        <w:rFonts w:ascii="Symbol" w:hAnsi="Symbol" w:hint="default"/>
+        <w:sz w:val="20"/>
+      </w:rPr>
+    </w:lvl>
+    <w:lvl w:ilvl="3" w:tentative="1">
+      <w:start w:val="1"/>
+      <w:numFmt w:val="bullet"/>
+      <w:lvlText w:val=""/>
+      <w:lvlJc w:val="left"/>
+      <w:pPr>
+        <w:tabs>
+          <w:tab w:val="num" w:pos="2880"/>
+        </w:tabs>
+        <w:ind w:left="2880" w:hanging="360"/>
+      </w:pPr>
+      <w:rPr>
+        <w:rFonts w:ascii="Symbol" w:hAnsi="Symbol" w:hint="default"/>
+        <w:sz w:val="20"/>
+      </w:rPr>
+    </w:lvl>
+    <w:lvl w:ilvl="4" w:tentative="1">
+      <w:start w:val="1"/>
+      <w:numFmt w:val="bullet"/>
+      <w:lvlText w:val=""/>
+      <w:lvlJc w:val="left"/>
+      <w:pPr>
+        <w:tabs>
+          <w:tab w:val="num" w:pos="3600"/>
+        </w:tabs>
+        <w:ind w:left="3600" w:hanging="360"/>
+      </w:pPr>
+      <w:rPr>
+        <w:rFonts w:ascii="Symbol" w:hAnsi="Symbol" w:hint="default"/>
+        <w:sz w:val="20"/>
+      </w:rPr>
+    </w:lvl>
+    <w:lvl w:ilvl="5" w:tentative="1">
+      <w:start w:val="1"/>
+      <w:numFmt w:val="bullet"/>
+      <w:lvlText w:val=""/>
+      <w:lvlJc w:val="left"/>
+      <w:pPr>
+        <w:tabs>
+          <w:tab w:val="num" w:pos="4320"/>
+        </w:tabs>
+        <w:ind w:left="4320" w:hanging="360"/>
+      </w:pPr>
+      <w:rPr>
+        <w:rFonts w:ascii="Symbol" w:hAnsi="Symbol" w:hint="default"/>
+        <w:sz w:val="20"/>
+      </w:rPr>
+    </w:lvl>
+    <w:lvl w:ilvl="6" w:tentative="1">
+      <w:start w:val="1"/>
+      <w:numFmt w:val="bullet"/>
+      <w:lvlText w:val=""/>
+      <w:lvlJc w:val="left"/>
+      <w:pPr>
+        <w:tabs>
+          <w:tab w:val="num" w:pos="5040"/>
+        </w:tabs>
+        <w:ind w:left="5040" w:hanging="360"/>
+      </w:pPr>
+      <w:rPr>
+        <w:rFonts w:ascii="Symbol" w:hAnsi="Symbol" w:hint="default"/>
+        <w:sz w:val="20"/>
+      </w:rPr>
+    </w:lvl>
+    <w:lvl w:ilvl="7" w:tentative="1">
+      <w:start w:val="1"/>
+      <w:numFmt w:val="bullet"/>
+      <w:lvlText w:val=""/>
+      <w:lvlJc w:val="left"/>
+      <w:pPr>
+        <w:tabs>
+          <w:tab w:val="num" w:pos="5760"/>
+        </w:tabs>
+        <w:ind w:left="5760" w:hanging="360"/>
+      </w:pPr>
+      <w:rPr>
+        <w:rFonts w:ascii="Symbol" w:hAnsi="Symbol" w:hint="default"/>
+        <w:sz w:val="20"/>
+      </w:rPr>
+    </w:lvl>
+    <w:lvl w:ilvl="8" w:tentative="1">
+      <w:start w:val="1"/>
+      <w:numFmt w:val="bullet"/>
+      <w:lvlText w:val=""/>
+      <w:lvlJc w:val="left"/>
+      <w:pPr>
+        <w:tabs>
+          <w:tab w:val="num" w:pos="6480"/>
+        </w:tabs>
+        <w:ind w:left="6480" w:hanging="360"/>
+      </w:pPr>
+      <w:rPr>
+        <w:rFonts w:ascii="Symbol" w:hAnsi="Symbol" w:hint="default"/>
+        <w:sz w:val="20"/>
+      </w:rPr>
+    </w:lvl>
+  </w:abstractNum>
+  <w:abstractNum w:abstractNumId="15" w15:restartNumberingAfterBreak="0">
+    <w:nsid w:val="4BEC7121"/>
+    <w:multiLevelType w:val="multilevel"/>
+    <w:tmpl w:val="787CD0AA"/>
+    <w:lvl w:ilvl="0">
+      <w:start w:val="1"/>
+      <w:numFmt w:val="bullet"/>
+      <w:lvlText w:val=""/>
+      <w:lvlJc w:val="left"/>
+      <w:pPr>
+        <w:tabs>
+          <w:tab w:val="num" w:pos="720"/>
+        </w:tabs>
+        <w:ind w:left="720" w:hanging="360"/>
+      </w:pPr>
+      <w:rPr>
+        <w:rFonts w:ascii="Symbol" w:hAnsi="Symbol" w:hint="default"/>
+        <w:sz w:val="20"/>
+      </w:rPr>
+    </w:lvl>
+    <w:lvl w:ilvl="1" w:tentative="1">
+      <w:start w:val="1"/>
+      <w:numFmt w:val="bullet"/>
+      <w:lvlText w:val=""/>
+      <w:lvlJc w:val="left"/>
+      <w:pPr>
+        <w:tabs>
+          <w:tab w:val="num" w:pos="1440"/>
+        </w:tabs>
+        <w:ind w:left="1440" w:hanging="360"/>
+      </w:pPr>
+      <w:rPr>
+        <w:rFonts w:ascii="Symbol" w:hAnsi="Symbol" w:hint="default"/>
+        <w:sz w:val="20"/>
+      </w:rPr>
+    </w:lvl>
+    <w:lvl w:ilvl="2" w:tentative="1">
+      <w:start w:val="1"/>
+      <w:numFmt w:val="bullet"/>
+      <w:lvlText w:val=""/>
+      <w:lvlJc w:val="left"/>
+      <w:pPr>
+        <w:tabs>
+          <w:tab w:val="num" w:pos="2160"/>
+        </w:tabs>
+        <w:ind w:left="2160" w:hanging="360"/>
+      </w:pPr>
+      <w:rPr>
+        <w:rFonts w:ascii="Symbol" w:hAnsi="Symbol" w:hint="default"/>
+        <w:sz w:val="20"/>
+      </w:rPr>
+    </w:lvl>
+    <w:lvl w:ilvl="3" w:tentative="1">
+      <w:start w:val="1"/>
+      <w:numFmt w:val="bullet"/>
+      <w:lvlText w:val=""/>
+      <w:lvlJc w:val="left"/>
+      <w:pPr>
+        <w:tabs>
+          <w:tab w:val="num" w:pos="2880"/>
+        </w:tabs>
+        <w:ind w:left="2880" w:hanging="360"/>
+      </w:pPr>
+      <w:rPr>
+        <w:rFonts w:ascii="Symbol" w:hAnsi="Symbol" w:hint="default"/>
+        <w:sz w:val="20"/>
+      </w:rPr>
+    </w:lvl>
+    <w:lvl w:ilvl="4" w:tentative="1">
+      <w:start w:val="1"/>
+      <w:numFmt w:val="bullet"/>
+      <w:lvlText w:val=""/>
+      <w:lvlJc w:val="left"/>
+      <w:pPr>
+        <w:tabs>
+          <w:tab w:val="num" w:pos="3600"/>
+        </w:tabs>
+        <w:ind w:left="3600" w:hanging="360"/>
+      </w:pPr>
+      <w:rPr>
+        <w:rFonts w:ascii="Symbol" w:hAnsi="Symbol" w:hint="default"/>
+        <w:sz w:val="20"/>
+      </w:rPr>
+    </w:lvl>
+    <w:lvl w:ilvl="5" w:tentative="1">
+      <w:start w:val="1"/>
+      <w:numFmt w:val="bullet"/>
+      <w:lvlText w:val=""/>
+      <w:lvlJc w:val="left"/>
+      <w:pPr>
+        <w:tabs>
+          <w:tab w:val="num" w:pos="4320"/>
+        </w:tabs>
+        <w:ind w:left="4320" w:hanging="360"/>
+      </w:pPr>
+      <w:rPr>
+        <w:rFonts w:ascii="Symbol" w:hAnsi="Symbol" w:hint="default"/>
+        <w:sz w:val="20"/>
+      </w:rPr>
+    </w:lvl>
+    <w:lvl w:ilvl="6" w:tentative="1">
+      <w:start w:val="1"/>
+      <w:numFmt w:val="bullet"/>
+      <w:lvlText w:val=""/>
+      <w:lvlJc w:val="left"/>
+      <w:pPr>
+        <w:tabs>
+          <w:tab w:val="num" w:pos="5040"/>
+        </w:tabs>
+        <w:ind w:left="5040" w:hanging="360"/>
+      </w:pPr>
+      <w:rPr>
+        <w:rFonts w:ascii="Symbol" w:hAnsi="Symbol" w:hint="default"/>
+        <w:sz w:val="20"/>
+      </w:rPr>
+    </w:lvl>
+    <w:lvl w:ilvl="7" w:tentative="1">
+      <w:start w:val="1"/>
+      <w:numFmt w:val="bullet"/>
+      <w:lvlText w:val=""/>
+      <w:lvlJc w:val="left"/>
+      <w:pPr>
+        <w:tabs>
+          <w:tab w:val="num" w:pos="5760"/>
+        </w:tabs>
+        <w:ind w:left="5760" w:hanging="360"/>
+      </w:pPr>
+      <w:rPr>
+        <w:rFonts w:ascii="Symbol" w:hAnsi="Symbol" w:hint="default"/>
+        <w:sz w:val="20"/>
+      </w:rPr>
+    </w:lvl>
+    <w:lvl w:ilvl="8" w:tentative="1">
+      <w:start w:val="1"/>
+      <w:numFmt w:val="bullet"/>
+      <w:lvlText w:val=""/>
+      <w:lvlJc w:val="left"/>
+      <w:pPr>
+        <w:tabs>
+          <w:tab w:val="num" w:pos="6480"/>
+        </w:tabs>
+        <w:ind w:left="6480" w:hanging="360"/>
+      </w:pPr>
+      <w:rPr>
+        <w:rFonts w:ascii="Symbol" w:hAnsi="Symbol" w:hint="default"/>
+        <w:sz w:val="20"/>
+      </w:rPr>
+    </w:lvl>
+  </w:abstractNum>
+  <w:abstractNum w:abstractNumId="16" w15:restartNumberingAfterBreak="0">
+    <w:nsid w:val="55736F20"/>
+    <w:multiLevelType w:val="multilevel"/>
+    <w:tmpl w:val="F4E6BBD2"/>
+    <w:lvl w:ilvl="0">
+      <w:start w:val="1"/>
+      <w:numFmt w:val="bullet"/>
+      <w:lvlText w:val=""/>
+      <w:lvlJc w:val="left"/>
+      <w:pPr>
+        <w:tabs>
+          <w:tab w:val="num" w:pos="720"/>
+        </w:tabs>
+        <w:ind w:left="720" w:hanging="360"/>
+      </w:pPr>
+      <w:rPr>
+        <w:rFonts w:ascii="Symbol" w:hAnsi="Symbol" w:hint="default"/>
+        <w:sz w:val="20"/>
+      </w:rPr>
+    </w:lvl>
+    <w:lvl w:ilvl="1" w:tentative="1">
+      <w:start w:val="1"/>
+      <w:numFmt w:val="bullet"/>
+      <w:lvlText w:val=""/>
+      <w:lvlJc w:val="left"/>
+      <w:pPr>
+        <w:tabs>
+          <w:tab w:val="num" w:pos="1440"/>
+        </w:tabs>
+        <w:ind w:left="1440" w:hanging="360"/>
+      </w:pPr>
+      <w:rPr>
+        <w:rFonts w:ascii="Symbol" w:hAnsi="Symbol" w:hint="default"/>
+        <w:sz w:val="20"/>
+      </w:rPr>
+    </w:lvl>
+    <w:lvl w:ilvl="2" w:tentative="1">
+      <w:start w:val="1"/>
+      <w:numFmt w:val="bullet"/>
+      <w:lvlText w:val=""/>
+      <w:lvlJc w:val="left"/>
+      <w:pPr>
+        <w:tabs>
+          <w:tab w:val="num" w:pos="2160"/>
+        </w:tabs>
+        <w:ind w:left="2160" w:hanging="360"/>
+      </w:pPr>
+      <w:rPr>
+        <w:rFonts w:ascii="Symbol" w:hAnsi="Symbol" w:hint="default"/>
+        <w:sz w:val="20"/>
+      </w:rPr>
+    </w:lvl>
+    <w:lvl w:ilvl="3" w:tentative="1">
+      <w:start w:val="1"/>
+      <w:numFmt w:val="bullet"/>
+      <w:lvlText w:val=""/>
+      <w:lvlJc w:val="left"/>
+      <w:pPr>
+        <w:tabs>
+          <w:tab w:val="num" w:pos="2880"/>
+        </w:tabs>
+        <w:ind w:left="2880" w:hanging="360"/>
+      </w:pPr>
+      <w:rPr>
+        <w:rFonts w:ascii="Symbol" w:hAnsi="Symbol" w:hint="default"/>
+        <w:sz w:val="20"/>
+      </w:rPr>
+    </w:lvl>
+    <w:lvl w:ilvl="4" w:tentative="1">
+      <w:start w:val="1"/>
+      <w:numFmt w:val="bullet"/>
+      <w:lvlText w:val=""/>
+      <w:lvlJc w:val="left"/>
+      <w:pPr>
+        <w:tabs>
+          <w:tab w:val="num" w:pos="3600"/>
+        </w:tabs>
+        <w:ind w:left="3600" w:hanging="360"/>
+      </w:pPr>
+      <w:rPr>
+        <w:rFonts w:ascii="Symbol" w:hAnsi="Symbol" w:hint="default"/>
+        <w:sz w:val="20"/>
+      </w:rPr>
+    </w:lvl>
+    <w:lvl w:ilvl="5" w:tentative="1">
+      <w:start w:val="1"/>
+      <w:numFmt w:val="bullet"/>
+      <w:lvlText w:val=""/>
+      <w:lvlJc w:val="left"/>
+      <w:pPr>
+        <w:tabs>
+          <w:tab w:val="num" w:pos="4320"/>
+        </w:tabs>
+        <w:ind w:left="4320" w:hanging="360"/>
+      </w:pPr>
+      <w:rPr>
+        <w:rFonts w:ascii="Symbol" w:hAnsi="Symbol" w:hint="default"/>
+        <w:sz w:val="20"/>
+      </w:rPr>
+    </w:lvl>
+    <w:lvl w:ilvl="6" w:tentative="1">
+      <w:start w:val="1"/>
+      <w:numFmt w:val="bullet"/>
+      <w:lvlText w:val=""/>
+      <w:lvlJc w:val="left"/>
+      <w:pPr>
+        <w:tabs>
+          <w:tab w:val="num" w:pos="5040"/>
+        </w:tabs>
+        <w:ind w:left="5040" w:hanging="360"/>
+      </w:pPr>
+      <w:rPr>
+        <w:rFonts w:ascii="Symbol" w:hAnsi="Symbol" w:hint="default"/>
+        <w:sz w:val="20"/>
+      </w:rPr>
+    </w:lvl>
+    <w:lvl w:ilvl="7" w:tentative="1">
+      <w:start w:val="1"/>
+      <w:numFmt w:val="bullet"/>
+      <w:lvlText w:val=""/>
+      <w:lvlJc w:val="left"/>
+      <w:pPr>
+        <w:tabs>
+          <w:tab w:val="num" w:pos="5760"/>
+        </w:tabs>
+        <w:ind w:left="5760" w:hanging="360"/>
+      </w:pPr>
+      <w:rPr>
+        <w:rFonts w:ascii="Symbol" w:hAnsi="Symbol" w:hint="default"/>
+        <w:sz w:val="20"/>
+      </w:rPr>
+    </w:lvl>
+    <w:lvl w:ilvl="8" w:tentative="1">
+      <w:start w:val="1"/>
+      <w:numFmt w:val="bullet"/>
+      <w:lvlText w:val=""/>
+      <w:lvlJc w:val="left"/>
+      <w:pPr>
+        <w:tabs>
+          <w:tab w:val="num" w:pos="6480"/>
+        </w:tabs>
+        <w:ind w:left="6480" w:hanging="360"/>
+      </w:pPr>
+      <w:rPr>
+        <w:rFonts w:ascii="Symbol" w:hAnsi="Symbol" w:hint="default"/>
+        <w:sz w:val="20"/>
+      </w:rPr>
+    </w:lvl>
+  </w:abstractNum>
+  <w:abstractNum w:abstractNumId="17" w15:restartNumberingAfterBreak="0">
+    <w:nsid w:val="5B506031"/>
+    <w:multiLevelType w:val="multilevel"/>
+    <w:tmpl w:val="01A68A7C"/>
+    <w:lvl w:ilvl="0">
+      <w:start w:val="1"/>
+      <w:numFmt w:val="bullet"/>
+      <w:lvlText w:val=""/>
+      <w:lvlJc w:val="left"/>
+      <w:pPr>
+        <w:tabs>
+          <w:tab w:val="num" w:pos="720"/>
+        </w:tabs>
+        <w:ind w:left="720" w:hanging="360"/>
+      </w:pPr>
+      <w:rPr>
+        <w:rFonts w:ascii="Symbol" w:hAnsi="Symbol" w:hint="default"/>
+        <w:sz w:val="20"/>
+      </w:rPr>
+    </w:lvl>
+    <w:lvl w:ilvl="1" w:tentative="1">
+      <w:start w:val="1"/>
+      <w:numFmt w:val="bullet"/>
+      <w:lvlText w:val=""/>
+      <w:lvlJc w:val="left"/>
+      <w:pPr>
+        <w:tabs>
+          <w:tab w:val="num" w:pos="1440"/>
+        </w:tabs>
+        <w:ind w:left="1440" w:hanging="360"/>
+      </w:pPr>
+      <w:rPr>
+        <w:rFonts w:ascii="Symbol" w:hAnsi="Symbol" w:hint="default"/>
+        <w:sz w:val="20"/>
+      </w:rPr>
+    </w:lvl>
+    <w:lvl w:ilvl="2" w:tentative="1">
+      <w:start w:val="1"/>
+      <w:numFmt w:val="bullet"/>
+      <w:lvlText w:val=""/>
+      <w:lvlJc w:val="left"/>
+      <w:pPr>
+        <w:tabs>
+          <w:tab w:val="num" w:pos="2160"/>
+        </w:tabs>
+        <w:ind w:left="2160" w:hanging="360"/>
+      </w:pPr>
+      <w:rPr>
+        <w:rFonts w:ascii="Symbol" w:hAnsi="Symbol" w:hint="default"/>
+        <w:sz w:val="20"/>
+      </w:rPr>
+    </w:lvl>
+    <w:lvl w:ilvl="3" w:tentative="1">
+      <w:start w:val="1"/>
+      <w:numFmt w:val="bullet"/>
+      <w:lvlText w:val=""/>
+      <w:lvlJc w:val="left"/>
+      <w:pPr>
+        <w:tabs>
+          <w:tab w:val="num" w:pos="2880"/>
+        </w:tabs>
+        <w:ind w:left="2880" w:hanging="360"/>
+      </w:pPr>
+      <w:rPr>
+        <w:rFonts w:ascii="Symbol" w:hAnsi="Symbol" w:hint="default"/>
+        <w:sz w:val="20"/>
+      </w:rPr>
+    </w:lvl>
+    <w:lvl w:ilvl="4" w:tentative="1">
+      <w:start w:val="1"/>
+      <w:numFmt w:val="bullet"/>
+      <w:lvlText w:val=""/>
+      <w:lvlJc w:val="left"/>
+      <w:pPr>
+        <w:tabs>
+          <w:tab w:val="num" w:pos="3600"/>
+        </w:tabs>
+        <w:ind w:left="3600" w:hanging="360"/>
+      </w:pPr>
+      <w:rPr>
+        <w:rFonts w:ascii="Symbol" w:hAnsi="Symbol" w:hint="default"/>
+        <w:sz w:val="20"/>
+      </w:rPr>
+    </w:lvl>
+    <w:lvl w:ilvl="5" w:tentative="1">
+      <w:start w:val="1"/>
+      <w:numFmt w:val="bullet"/>
+      <w:lvlText w:val=""/>
+      <w:lvlJc w:val="left"/>
+      <w:pPr>
+        <w:tabs>
+          <w:tab w:val="num" w:pos="4320"/>
+        </w:tabs>
+        <w:ind w:left="4320" w:hanging="360"/>
+      </w:pPr>
+      <w:rPr>
+        <w:rFonts w:ascii="Symbol" w:hAnsi="Symbol" w:hint="default"/>
+        <w:sz w:val="20"/>
+      </w:rPr>
+    </w:lvl>
+    <w:lvl w:ilvl="6" w:tentative="1">
+      <w:start w:val="1"/>
+      <w:numFmt w:val="bullet"/>
+      <w:lvlText w:val=""/>
+      <w:lvlJc w:val="left"/>
+      <w:pPr>
+        <w:tabs>
+          <w:tab w:val="num" w:pos="5040"/>
+        </w:tabs>
+        <w:ind w:left="5040" w:hanging="360"/>
+      </w:pPr>
+      <w:rPr>
+        <w:rFonts w:ascii="Symbol" w:hAnsi="Symbol" w:hint="default"/>
+        <w:sz w:val="20"/>
+      </w:rPr>
+    </w:lvl>
+    <w:lvl w:ilvl="7" w:tentative="1">
+      <w:start w:val="1"/>
+      <w:numFmt w:val="bullet"/>
+      <w:lvlText w:val=""/>
+      <w:lvlJc w:val="left"/>
+      <w:pPr>
+        <w:tabs>
+          <w:tab w:val="num" w:pos="5760"/>
+        </w:tabs>
+        <w:ind w:left="5760" w:hanging="360"/>
+      </w:pPr>
+      <w:rPr>
+        <w:rFonts w:ascii="Symbol" w:hAnsi="Symbol" w:hint="default"/>
+        <w:sz w:val="20"/>
+      </w:rPr>
+    </w:lvl>
+    <w:lvl w:ilvl="8" w:tentative="1">
+      <w:start w:val="1"/>
+      <w:numFmt w:val="bullet"/>
+      <w:lvlText w:val=""/>
+      <w:lvlJc w:val="left"/>
+      <w:pPr>
+        <w:tabs>
+          <w:tab w:val="num" w:pos="6480"/>
+        </w:tabs>
+        <w:ind w:left="6480" w:hanging="360"/>
+      </w:pPr>
+      <w:rPr>
+        <w:rFonts w:ascii="Symbol" w:hAnsi="Symbol" w:hint="default"/>
+        <w:sz w:val="20"/>
+      </w:rPr>
+    </w:lvl>
+  </w:abstractNum>
+  <w:abstractNum w:abstractNumId="18" w15:restartNumberingAfterBreak="0">
+    <w:nsid w:val="5EAE0E06"/>
+    <w:multiLevelType w:val="multilevel"/>
+    <w:tmpl w:val="6A163C00"/>
+    <w:lvl w:ilvl="0">
+      <w:start w:val="1"/>
+      <w:numFmt w:val="bullet"/>
+      <w:lvlText w:val=""/>
+      <w:lvlJc w:val="left"/>
+      <w:pPr>
+        <w:tabs>
+          <w:tab w:val="num" w:pos="720"/>
+        </w:tabs>
+        <w:ind w:left="720" w:hanging="360"/>
+      </w:pPr>
+      <w:rPr>
+        <w:rFonts w:ascii="Symbol" w:hAnsi="Symbol" w:hint="default"/>
+        <w:sz w:val="20"/>
+      </w:rPr>
+    </w:lvl>
+    <w:lvl w:ilvl="1" w:tentative="1">
+      <w:start w:val="1"/>
+      <w:numFmt w:val="bullet"/>
+      <w:lvlText w:val=""/>
+      <w:lvlJc w:val="left"/>
+      <w:pPr>
+        <w:tabs>
+          <w:tab w:val="num" w:pos="1440"/>
+        </w:tabs>
+        <w:ind w:left="1440" w:hanging="360"/>
+      </w:pPr>
+      <w:rPr>
+        <w:rFonts w:ascii="Symbol" w:hAnsi="Symbol" w:hint="default"/>
+        <w:sz w:val="20"/>
+      </w:rPr>
+    </w:lvl>
+    <w:lvl w:ilvl="2" w:tentative="1">
+      <w:start w:val="1"/>
+      <w:numFmt w:val="bullet"/>
+      <w:lvlText w:val=""/>
+      <w:lvlJc w:val="left"/>
+      <w:pPr>
+        <w:tabs>
+          <w:tab w:val="num" w:pos="2160"/>
+        </w:tabs>
+        <w:ind w:left="2160" w:hanging="360"/>
+      </w:pPr>
+      <w:rPr>
+        <w:rFonts w:ascii="Symbol" w:hAnsi="Symbol" w:hint="default"/>
+        <w:sz w:val="20"/>
+      </w:rPr>
+    </w:lvl>
+    <w:lvl w:ilvl="3" w:tentative="1">
+      <w:start w:val="1"/>
+      <w:numFmt w:val="bullet"/>
+      <w:lvlText w:val=""/>
+      <w:lvlJc w:val="left"/>
+      <w:pPr>
+        <w:tabs>
+          <w:tab w:val="num" w:pos="2880"/>
+        </w:tabs>
+        <w:ind w:left="2880" w:hanging="360"/>
+      </w:pPr>
+      <w:rPr>
+        <w:rFonts w:ascii="Symbol" w:hAnsi="Symbol" w:hint="default"/>
+        <w:sz w:val="20"/>
+      </w:rPr>
+    </w:lvl>
+    <w:lvl w:ilvl="4" w:tentative="1">
+      <w:start w:val="1"/>
+      <w:numFmt w:val="bullet"/>
+      <w:lvlText w:val=""/>
+      <w:lvlJc w:val="left"/>
+      <w:pPr>
+        <w:tabs>
+          <w:tab w:val="num" w:pos="3600"/>
+        </w:tabs>
+        <w:ind w:left="3600" w:hanging="360"/>
+      </w:pPr>
+      <w:rPr>
+        <w:rFonts w:ascii="Symbol" w:hAnsi="Symbol" w:hint="default"/>
+        <w:sz w:val="20"/>
+      </w:rPr>
+    </w:lvl>
+    <w:lvl w:ilvl="5" w:tentative="1">
+      <w:start w:val="1"/>
+      <w:numFmt w:val="bullet"/>
+      <w:lvlText w:val=""/>
+      <w:lvlJc w:val="left"/>
+      <w:pPr>
+        <w:tabs>
+          <w:tab w:val="num" w:pos="4320"/>
+        </w:tabs>
+        <w:ind w:left="4320" w:hanging="360"/>
+      </w:pPr>
+      <w:rPr>
+        <w:rFonts w:ascii="Symbol" w:hAnsi="Symbol" w:hint="default"/>
+        <w:sz w:val="20"/>
+      </w:rPr>
+    </w:lvl>
+    <w:lvl w:ilvl="6" w:tentative="1">
+      <w:start w:val="1"/>
+      <w:numFmt w:val="bullet"/>
+      <w:lvlText w:val=""/>
+      <w:lvlJc w:val="left"/>
+      <w:pPr>
+        <w:tabs>
+          <w:tab w:val="num" w:pos="5040"/>
+        </w:tabs>
+        <w:ind w:left="5040" w:hanging="360"/>
+      </w:pPr>
+      <w:rPr>
+        <w:rFonts w:ascii="Symbol" w:hAnsi="Symbol" w:hint="default"/>
+        <w:sz w:val="20"/>
+      </w:rPr>
+    </w:lvl>
+    <w:lvl w:ilvl="7" w:tentative="1">
+      <w:start w:val="1"/>
+      <w:numFmt w:val="bullet"/>
+      <w:lvlText w:val=""/>
+      <w:lvlJc w:val="left"/>
+      <w:pPr>
+        <w:tabs>
+          <w:tab w:val="num" w:pos="5760"/>
+        </w:tabs>
+        <w:ind w:left="5760" w:hanging="360"/>
+      </w:pPr>
+      <w:rPr>
+        <w:rFonts w:ascii="Symbol" w:hAnsi="Symbol" w:hint="default"/>
+        <w:sz w:val="20"/>
+      </w:rPr>
+    </w:lvl>
+    <w:lvl w:ilvl="8" w:tentative="1">
+      <w:start w:val="1"/>
+      <w:numFmt w:val="bullet"/>
+      <w:lvlText w:val=""/>
+      <w:lvlJc w:val="left"/>
+      <w:pPr>
+        <w:tabs>
+          <w:tab w:val="num" w:pos="6480"/>
+        </w:tabs>
+        <w:ind w:left="6480" w:hanging="360"/>
+      </w:pPr>
+      <w:rPr>
+        <w:rFonts w:ascii="Symbol" w:hAnsi="Symbol" w:hint="default"/>
+        <w:sz w:val="20"/>
+      </w:rPr>
+    </w:lvl>
+  </w:abstractNum>
+  <w:abstractNum w:abstractNumId="19" w15:restartNumberingAfterBreak="0">
+    <w:nsid w:val="608F0DCE"/>
+    <w:multiLevelType w:val="multilevel"/>
+    <w:tmpl w:val="A59E0C06"/>
+    <w:lvl w:ilvl="0">
+      <w:start w:val="1"/>
+      <w:numFmt w:val="bullet"/>
+      <w:lvlText w:val=""/>
+      <w:lvlJc w:val="left"/>
+      <w:pPr>
+        <w:tabs>
+          <w:tab w:val="num" w:pos="720"/>
+        </w:tabs>
+        <w:ind w:left="720" w:hanging="360"/>
+      </w:pPr>
+      <w:rPr>
+        <w:rFonts w:ascii="Symbol" w:hAnsi="Symbol" w:hint="default"/>
+        <w:sz w:val="20"/>
+      </w:rPr>
+    </w:lvl>
+    <w:lvl w:ilvl="1" w:tentative="1">
+      <w:start w:val="1"/>
+      <w:numFmt w:val="bullet"/>
+      <w:lvlText w:val=""/>
+      <w:lvlJc w:val="left"/>
+      <w:pPr>
+        <w:tabs>
+          <w:tab w:val="num" w:pos="1440"/>
+        </w:tabs>
+        <w:ind w:left="1440" w:hanging="360"/>
+      </w:pPr>
+      <w:rPr>
+        <w:rFonts w:ascii="Symbol" w:hAnsi="Symbol" w:hint="default"/>
+        <w:sz w:val="20"/>
+      </w:rPr>
+    </w:lvl>
+    <w:lvl w:ilvl="2" w:tentative="1">
+      <w:start w:val="1"/>
+      <w:numFmt w:val="bullet"/>
+      <w:lvlText w:val=""/>
+      <w:lvlJc w:val="left"/>
+      <w:pPr>
+        <w:tabs>
+          <w:tab w:val="num" w:pos="2160"/>
+        </w:tabs>
+        <w:ind w:left="2160" w:hanging="360"/>
+      </w:pPr>
+      <w:rPr>
+        <w:rFonts w:ascii="Symbol" w:hAnsi="Symbol" w:hint="default"/>
+        <w:sz w:val="20"/>
+      </w:rPr>
+    </w:lvl>
+    <w:lvl w:ilvl="3" w:tentative="1">
+      <w:start w:val="1"/>
+      <w:numFmt w:val="bullet"/>
+      <w:lvlText w:val=""/>
+      <w:lvlJc w:val="left"/>
+      <w:pPr>
+        <w:tabs>
+          <w:tab w:val="num" w:pos="2880"/>
+        </w:tabs>
+        <w:ind w:left="2880" w:hanging="360"/>
+      </w:pPr>
+      <w:rPr>
+        <w:rFonts w:ascii="Symbol" w:hAnsi="Symbol" w:hint="default"/>
+        <w:sz w:val="20"/>
+      </w:rPr>
+    </w:lvl>
+    <w:lvl w:ilvl="4" w:tentative="1">
+      <w:start w:val="1"/>
+      <w:numFmt w:val="bullet"/>
+      <w:lvlText w:val=""/>
+      <w:lvlJc w:val="left"/>
+      <w:pPr>
+        <w:tabs>
+          <w:tab w:val="num" w:pos="3600"/>
+        </w:tabs>
+        <w:ind w:left="3600" w:hanging="360"/>
+      </w:pPr>
+      <w:rPr>
+        <w:rFonts w:ascii="Symbol" w:hAnsi="Symbol" w:hint="default"/>
+        <w:sz w:val="20"/>
+      </w:rPr>
+    </w:lvl>
+    <w:lvl w:ilvl="5" w:tentative="1">
+      <w:start w:val="1"/>
+      <w:numFmt w:val="bullet"/>
+      <w:lvlText w:val=""/>
+      <w:lvlJc w:val="left"/>
+      <w:pPr>
+        <w:tabs>
+          <w:tab w:val="num" w:pos="4320"/>
+        </w:tabs>
+        <w:ind w:left="4320" w:hanging="360"/>
+      </w:pPr>
+      <w:rPr>
+        <w:rFonts w:ascii="Symbol" w:hAnsi="Symbol" w:hint="default"/>
+        <w:sz w:val="20"/>
+      </w:rPr>
+    </w:lvl>
+    <w:lvl w:ilvl="6" w:tentative="1">
+      <w:start w:val="1"/>
+      <w:numFmt w:val="bullet"/>
+      <w:lvlText w:val=""/>
+      <w:lvlJc w:val="left"/>
+      <w:pPr>
+        <w:tabs>
+          <w:tab w:val="num" w:pos="5040"/>
+        </w:tabs>
+        <w:ind w:left="5040" w:hanging="360"/>
+      </w:pPr>
+      <w:rPr>
+        <w:rFonts w:ascii="Symbol" w:hAnsi="Symbol" w:hint="default"/>
+        <w:sz w:val="20"/>
+      </w:rPr>
+    </w:lvl>
+    <w:lvl w:ilvl="7" w:tentative="1">
+      <w:start w:val="1"/>
+      <w:numFmt w:val="bullet"/>
+      <w:lvlText w:val=""/>
+      <w:lvlJc w:val="left"/>
+      <w:pPr>
+        <w:tabs>
+          <w:tab w:val="num" w:pos="5760"/>
+        </w:tabs>
+        <w:ind w:left="5760" w:hanging="360"/>
+      </w:pPr>
+      <w:rPr>
+        <w:rFonts w:ascii="Symbol" w:hAnsi="Symbol" w:hint="default"/>
+        <w:sz w:val="20"/>
+      </w:rPr>
+    </w:lvl>
+    <w:lvl w:ilvl="8" w:tentative="1">
+      <w:start w:val="1"/>
+      <w:numFmt w:val="bullet"/>
+      <w:lvlText w:val=""/>
+      <w:lvlJc w:val="left"/>
+      <w:pPr>
+        <w:tabs>
+          <w:tab w:val="num" w:pos="6480"/>
+        </w:tabs>
+        <w:ind w:left="6480" w:hanging="360"/>
+      </w:pPr>
+      <w:rPr>
+        <w:rFonts w:ascii="Symbol" w:hAnsi="Symbol" w:hint="default"/>
+        <w:sz w:val="20"/>
+      </w:rPr>
+    </w:lvl>
+  </w:abstractNum>
+  <w:abstractNum w:abstractNumId="20" w15:restartNumberingAfterBreak="0">
+    <w:nsid w:val="64E56064"/>
+    <w:multiLevelType w:val="multilevel"/>
+    <w:tmpl w:val="6478ADD8"/>
+    <w:lvl w:ilvl="0">
+      <w:start w:val="1"/>
+      <w:numFmt w:val="bullet"/>
+      <w:lvlText w:val=""/>
+      <w:lvlJc w:val="left"/>
+      <w:pPr>
+        <w:tabs>
+          <w:tab w:val="num" w:pos="720"/>
+        </w:tabs>
+        <w:ind w:left="720" w:hanging="360"/>
+      </w:pPr>
+      <w:rPr>
+        <w:rFonts w:ascii="Symbol" w:hAnsi="Symbol" w:hint="default"/>
+        <w:sz w:val="20"/>
+      </w:rPr>
+    </w:lvl>
+    <w:lvl w:ilvl="1" w:tentative="1">
+      <w:start w:val="1"/>
+      <w:numFmt w:val="bullet"/>
+      <w:lvlText w:val=""/>
+      <w:lvlJc w:val="left"/>
+      <w:pPr>
+        <w:tabs>
+          <w:tab w:val="num" w:pos="1440"/>
+        </w:tabs>
+        <w:ind w:left="1440" w:hanging="360"/>
+      </w:pPr>
+      <w:rPr>
+        <w:rFonts w:ascii="Symbol" w:hAnsi="Symbol" w:hint="default"/>
+        <w:sz w:val="20"/>
+      </w:rPr>
+    </w:lvl>
+    <w:lvl w:ilvl="2" w:tentative="1">
+      <w:start w:val="1"/>
+      <w:numFmt w:val="bullet"/>
+      <w:lvlText w:val=""/>
+      <w:lvlJc w:val="left"/>
+      <w:pPr>
+        <w:tabs>
+          <w:tab w:val="num" w:pos="2160"/>
+        </w:tabs>
+        <w:ind w:left="2160" w:hanging="360"/>
+      </w:pPr>
+      <w:rPr>
+        <w:rFonts w:ascii="Symbol" w:hAnsi="Symbol" w:hint="default"/>
+        <w:sz w:val="20"/>
+      </w:rPr>
+    </w:lvl>
+    <w:lvl w:ilvl="3" w:tentative="1">
+      <w:start w:val="1"/>
+      <w:numFmt w:val="bullet"/>
+      <w:lvlText w:val=""/>
+      <w:lvlJc w:val="left"/>
+      <w:pPr>
+        <w:tabs>
+          <w:tab w:val="num" w:pos="2880"/>
+        </w:tabs>
+        <w:ind w:left="2880" w:hanging="360"/>
+      </w:pPr>
+      <w:rPr>
+        <w:rFonts w:ascii="Symbol" w:hAnsi="Symbol" w:hint="default"/>
+        <w:sz w:val="20"/>
+      </w:rPr>
+    </w:lvl>
+    <w:lvl w:ilvl="4" w:tentative="1">
+      <w:start w:val="1"/>
+      <w:numFmt w:val="bullet"/>
+      <w:lvlText w:val=""/>
+      <w:lvlJc w:val="left"/>
+      <w:pPr>
+        <w:tabs>
+          <w:tab w:val="num" w:pos="3600"/>
+        </w:tabs>
+        <w:ind w:left="3600" w:hanging="360"/>
+      </w:pPr>
+      <w:rPr>
+        <w:rFonts w:ascii="Symbol" w:hAnsi="Symbol" w:hint="default"/>
+        <w:sz w:val="20"/>
+      </w:rPr>
+    </w:lvl>
+    <w:lvl w:ilvl="5" w:tentative="1">
+      <w:start w:val="1"/>
+      <w:numFmt w:val="bullet"/>
+      <w:lvlText w:val=""/>
+      <w:lvlJc w:val="left"/>
+      <w:pPr>
+        <w:tabs>
+          <w:tab w:val="num" w:pos="4320"/>
+        </w:tabs>
+        <w:ind w:left="4320" w:hanging="360"/>
+      </w:pPr>
+      <w:rPr>
+        <w:rFonts w:ascii="Symbol" w:hAnsi="Symbol" w:hint="default"/>
+        <w:sz w:val="20"/>
+      </w:rPr>
+    </w:lvl>
+    <w:lvl w:ilvl="6" w:tentative="1">
+      <w:start w:val="1"/>
+      <w:numFmt w:val="bullet"/>
+      <w:lvlText w:val=""/>
+      <w:lvlJc w:val="left"/>
+      <w:pPr>
+        <w:tabs>
+          <w:tab w:val="num" w:pos="5040"/>
+        </w:tabs>
+        <w:ind w:left="5040" w:hanging="360"/>
+      </w:pPr>
+      <w:rPr>
+        <w:rFonts w:ascii="Symbol" w:hAnsi="Symbol" w:hint="default"/>
+        <w:sz w:val="20"/>
+      </w:rPr>
+    </w:lvl>
+    <w:lvl w:ilvl="7" w:tentative="1">
+      <w:start w:val="1"/>
+      <w:numFmt w:val="bullet"/>
+      <w:lvlText w:val=""/>
+      <w:lvlJc w:val="left"/>
+      <w:pPr>
+        <w:tabs>
+          <w:tab w:val="num" w:pos="5760"/>
+        </w:tabs>
+        <w:ind w:left="5760" w:hanging="360"/>
+      </w:pPr>
+      <w:rPr>
+        <w:rFonts w:ascii="Symbol" w:hAnsi="Symbol" w:hint="default"/>
+        <w:sz w:val="20"/>
+      </w:rPr>
+    </w:lvl>
+    <w:lvl w:ilvl="8" w:tentative="1">
+      <w:start w:val="1"/>
+      <w:numFmt w:val="bullet"/>
+      <w:lvlText w:val=""/>
+      <w:lvlJc w:val="left"/>
+      <w:pPr>
+        <w:tabs>
+          <w:tab w:val="num" w:pos="6480"/>
+        </w:tabs>
+        <w:ind w:left="6480" w:hanging="360"/>
+      </w:pPr>
+      <w:rPr>
+        <w:rFonts w:ascii="Symbol" w:hAnsi="Symbol" w:hint="default"/>
+        <w:sz w:val="20"/>
+      </w:rPr>
+    </w:lvl>
+  </w:abstractNum>
+  <w:abstractNum w:abstractNumId="21" w15:restartNumberingAfterBreak="0">
+    <w:nsid w:val="6D2A21CA"/>
+    <w:multiLevelType w:val="multilevel"/>
+    <w:tmpl w:val="DEE8222A"/>
+    <w:lvl w:ilvl="0">
+      <w:start w:val="1"/>
+      <w:numFmt w:val="bullet"/>
+      <w:lvlText w:val=""/>
+      <w:lvlJc w:val="left"/>
+      <w:pPr>
+        <w:tabs>
+          <w:tab w:val="num" w:pos="720"/>
+        </w:tabs>
+        <w:ind w:left="720" w:hanging="360"/>
+      </w:pPr>
+      <w:rPr>
+        <w:rFonts w:ascii="Symbol" w:hAnsi="Symbol" w:hint="default"/>
+        <w:sz w:val="20"/>
+      </w:rPr>
+    </w:lvl>
+    <w:lvl w:ilvl="1" w:tentative="1">
+      <w:start w:val="1"/>
+      <w:numFmt w:val="bullet"/>
+      <w:lvlText w:val=""/>
+      <w:lvlJc w:val="left"/>
+      <w:pPr>
+        <w:tabs>
+          <w:tab w:val="num" w:pos="1440"/>
+        </w:tabs>
+        <w:ind w:left="1440" w:hanging="360"/>
+      </w:pPr>
+      <w:rPr>
+        <w:rFonts w:ascii="Symbol" w:hAnsi="Symbol" w:hint="default"/>
+        <w:sz w:val="20"/>
+      </w:rPr>
+    </w:lvl>
+    <w:lvl w:ilvl="2" w:tentative="1">
+      <w:start w:val="1"/>
+      <w:numFmt w:val="bullet"/>
+      <w:lvlText w:val=""/>
+      <w:lvlJc w:val="left"/>
+      <w:pPr>
+        <w:tabs>
+          <w:tab w:val="num" w:pos="2160"/>
+        </w:tabs>
+        <w:ind w:left="2160" w:hanging="360"/>
+      </w:pPr>
+      <w:rPr>
+        <w:rFonts w:ascii="Symbol" w:hAnsi="Symbol" w:hint="default"/>
+        <w:sz w:val="20"/>
+      </w:rPr>
+    </w:lvl>
+    <w:lvl w:ilvl="3" w:tentative="1">
+      <w:start w:val="1"/>
+      <w:numFmt w:val="bullet"/>
+      <w:lvlText w:val=""/>
+      <w:lvlJc w:val="left"/>
+      <w:pPr>
+        <w:tabs>
+          <w:tab w:val="num" w:pos="2880"/>
+        </w:tabs>
+        <w:ind w:left="2880" w:hanging="360"/>
+      </w:pPr>
+      <w:rPr>
+        <w:rFonts w:ascii="Symbol" w:hAnsi="Symbol" w:hint="default"/>
+        <w:sz w:val="20"/>
+      </w:rPr>
+    </w:lvl>
+    <w:lvl w:ilvl="4" w:tentative="1">
+      <w:start w:val="1"/>
+      <w:numFmt w:val="bullet"/>
+      <w:lvlText w:val=""/>
+      <w:lvlJc w:val="left"/>
+      <w:pPr>
+        <w:tabs>
+          <w:tab w:val="num" w:pos="3600"/>
+        </w:tabs>
+        <w:ind w:left="3600" w:hanging="360"/>
+      </w:pPr>
+      <w:rPr>
+        <w:rFonts w:ascii="Symbol" w:hAnsi="Symbol" w:hint="default"/>
+        <w:sz w:val="20"/>
+      </w:rPr>
+    </w:lvl>
+    <w:lvl w:ilvl="5" w:tentative="1">
+      <w:start w:val="1"/>
+      <w:numFmt w:val="bullet"/>
+      <w:lvlText w:val=""/>
+      <w:lvlJc w:val="left"/>
+      <w:pPr>
+        <w:tabs>
+          <w:tab w:val="num" w:pos="4320"/>
+        </w:tabs>
+        <w:ind w:left="4320" w:hanging="360"/>
+      </w:pPr>
+      <w:rPr>
+        <w:rFonts w:ascii="Symbol" w:hAnsi="Symbol" w:hint="default"/>
+        <w:sz w:val="20"/>
+      </w:rPr>
+    </w:lvl>
+    <w:lvl w:ilvl="6" w:tentative="1">
+      <w:start w:val="1"/>
+      <w:numFmt w:val="bullet"/>
+      <w:lvlText w:val=""/>
+      <w:lvlJc w:val="left"/>
+      <w:pPr>
+        <w:tabs>
+          <w:tab w:val="num" w:pos="5040"/>
+        </w:tabs>
+        <w:ind w:left="5040" w:hanging="360"/>
+      </w:pPr>
+      <w:rPr>
+        <w:rFonts w:ascii="Symbol" w:hAnsi="Symbol" w:hint="default"/>
+        <w:sz w:val="20"/>
+      </w:rPr>
+    </w:lvl>
+    <w:lvl w:ilvl="7" w:tentative="1">
+      <w:start w:val="1"/>
+      <w:numFmt w:val="bullet"/>
+      <w:lvlText w:val=""/>
+      <w:lvlJc w:val="left"/>
+      <w:pPr>
+        <w:tabs>
+          <w:tab w:val="num" w:pos="5760"/>
+        </w:tabs>
+        <w:ind w:left="5760" w:hanging="360"/>
+      </w:pPr>
+      <w:rPr>
+        <w:rFonts w:ascii="Symbol" w:hAnsi="Symbol" w:hint="default"/>
+        <w:sz w:val="20"/>
+      </w:rPr>
+    </w:lvl>
+    <w:lvl w:ilvl="8" w:tentative="1">
+      <w:start w:val="1"/>
+      <w:numFmt w:val="bullet"/>
+      <w:lvlText w:val=""/>
+      <w:lvlJc w:val="left"/>
+      <w:pPr>
+        <w:tabs>
+          <w:tab w:val="num" w:pos="6480"/>
+        </w:tabs>
+        <w:ind w:left="6480" w:hanging="360"/>
+      </w:pPr>
+      <w:rPr>
+        <w:rFonts w:ascii="Symbol" w:hAnsi="Symbol" w:hint="default"/>
+        <w:sz w:val="20"/>
+      </w:rPr>
+    </w:lvl>
+  </w:abstractNum>
+  <w:abstractNum w:abstractNumId="22" w15:restartNumberingAfterBreak="0">
+    <w:nsid w:val="6FD51A7C"/>
+    <w:multiLevelType w:val="multilevel"/>
+    <w:tmpl w:val="7436C2CC"/>
+    <w:lvl w:ilvl="0">
+      <w:start w:val="1"/>
+      <w:numFmt w:val="bullet"/>
+      <w:lvlText w:val=""/>
+      <w:lvlJc w:val="left"/>
+      <w:pPr>
+        <w:tabs>
+          <w:tab w:val="num" w:pos="720"/>
+        </w:tabs>
+        <w:ind w:left="720" w:hanging="360"/>
+      </w:pPr>
+      <w:rPr>
+        <w:rFonts w:ascii="Symbol" w:hAnsi="Symbol" w:hint="default"/>
+        <w:sz w:val="20"/>
+      </w:rPr>
+    </w:lvl>
+    <w:lvl w:ilvl="1" w:tentative="1">
+      <w:start w:val="1"/>
+      <w:numFmt w:val="bullet"/>
+      <w:lvlText w:val=""/>
+      <w:lvlJc w:val="left"/>
+      <w:pPr>
+        <w:tabs>
+          <w:tab w:val="num" w:pos="1440"/>
+        </w:tabs>
+        <w:ind w:left="1440" w:hanging="360"/>
+      </w:pPr>
+      <w:rPr>
+        <w:rFonts w:ascii="Symbol" w:hAnsi="Symbol" w:hint="default"/>
+        <w:sz w:val="20"/>
+      </w:rPr>
+    </w:lvl>
+    <w:lvl w:ilvl="2" w:tentative="1">
+      <w:start w:val="1"/>
+      <w:numFmt w:val="bullet"/>
+      <w:lvlText w:val=""/>
+      <w:lvlJc w:val="left"/>
+      <w:pPr>
+        <w:tabs>
+          <w:tab w:val="num" w:pos="2160"/>
+        </w:tabs>
+        <w:ind w:left="2160" w:hanging="360"/>
+      </w:pPr>
+      <w:rPr>
+        <w:rFonts w:ascii="Symbol" w:hAnsi="Symbol" w:hint="default"/>
+        <w:sz w:val="20"/>
+      </w:rPr>
+    </w:lvl>
+    <w:lvl w:ilvl="3" w:tentative="1">
+      <w:start w:val="1"/>
+      <w:numFmt w:val="bullet"/>
+      <w:lvlText w:val=""/>
+      <w:lvlJc w:val="left"/>
+      <w:pPr>
+        <w:tabs>
+          <w:tab w:val="num" w:pos="2880"/>
+        </w:tabs>
+        <w:ind w:left="2880" w:hanging="360"/>
+      </w:pPr>
+      <w:rPr>
+        <w:rFonts w:ascii="Symbol" w:hAnsi="Symbol" w:hint="default"/>
+        <w:sz w:val="20"/>
+      </w:rPr>
+    </w:lvl>
+    <w:lvl w:ilvl="4" w:tentative="1">
+      <w:start w:val="1"/>
+      <w:numFmt w:val="bullet"/>
+      <w:lvlText w:val=""/>
+      <w:lvlJc w:val="left"/>
+      <w:pPr>
+        <w:tabs>
+          <w:tab w:val="num" w:pos="3600"/>
+        </w:tabs>
+        <w:ind w:left="3600" w:hanging="360"/>
+      </w:pPr>
+      <w:rPr>
+        <w:rFonts w:ascii="Symbol" w:hAnsi="Symbol" w:hint="default"/>
+        <w:sz w:val="20"/>
+      </w:rPr>
+    </w:lvl>
+    <w:lvl w:ilvl="5" w:tentative="1">
+      <w:start w:val="1"/>
+      <w:numFmt w:val="bullet"/>
+      <w:lvlText w:val=""/>
+      <w:lvlJc w:val="left"/>
+      <w:pPr>
+        <w:tabs>
+          <w:tab w:val="num" w:pos="4320"/>
+        </w:tabs>
+        <w:ind w:left="4320" w:hanging="360"/>
+      </w:pPr>
+      <w:rPr>
+        <w:rFonts w:ascii="Symbol" w:hAnsi="Symbol" w:hint="default"/>
+        <w:sz w:val="20"/>
+      </w:rPr>
+    </w:lvl>
+    <w:lvl w:ilvl="6" w:tentative="1">
+      <w:start w:val="1"/>
+      <w:numFmt w:val="bullet"/>
+      <w:lvlText w:val=""/>
+      <w:lvlJc w:val="left"/>
+      <w:pPr>
+        <w:tabs>
+          <w:tab w:val="num" w:pos="5040"/>
+        </w:tabs>
+        <w:ind w:left="5040" w:hanging="360"/>
+      </w:pPr>
+      <w:rPr>
+        <w:rFonts w:ascii="Symbol" w:hAnsi="Symbol" w:hint="default"/>
+        <w:sz w:val="20"/>
+      </w:rPr>
+    </w:lvl>
+    <w:lvl w:ilvl="7" w:tentative="1">
+      <w:start w:val="1"/>
+      <w:numFmt w:val="bullet"/>
+      <w:lvlText w:val=""/>
+      <w:lvlJc w:val="left"/>
+      <w:pPr>
+        <w:tabs>
+          <w:tab w:val="num" w:pos="5760"/>
+        </w:tabs>
+        <w:ind w:left="5760" w:hanging="360"/>
+      </w:pPr>
+      <w:rPr>
+        <w:rFonts w:ascii="Symbol" w:hAnsi="Symbol" w:hint="default"/>
+        <w:sz w:val="20"/>
+      </w:rPr>
+    </w:lvl>
+    <w:lvl w:ilvl="8" w:tentative="1">
+      <w:start w:val="1"/>
+      <w:numFmt w:val="bullet"/>
+      <w:lvlText w:val=""/>
+      <w:lvlJc w:val="left"/>
+      <w:pPr>
+        <w:tabs>
+          <w:tab w:val="num" w:pos="6480"/>
+        </w:tabs>
+        <w:ind w:left="6480" w:hanging="360"/>
+      </w:pPr>
+      <w:rPr>
+        <w:rFonts w:ascii="Symbol" w:hAnsi="Symbol" w:hint="default"/>
+        <w:sz w:val="20"/>
+      </w:rPr>
+    </w:lvl>
+  </w:abstractNum>
+  <w:abstractNum w:abstractNumId="23" w15:restartNumberingAfterBreak="0">
+    <w:nsid w:val="73E26632"/>
+    <w:multiLevelType w:val="multilevel"/>
+    <w:tmpl w:val="95E04B40"/>
+    <w:lvl w:ilvl="0">
+      <w:start w:val="1"/>
+      <w:numFmt w:val="bullet"/>
+      <w:lvlText w:val=""/>
+      <w:lvlJc w:val="left"/>
+      <w:pPr>
+        <w:tabs>
+          <w:tab w:val="num" w:pos="720"/>
+        </w:tabs>
+        <w:ind w:left="720" w:hanging="360"/>
+      </w:pPr>
+      <w:rPr>
+        <w:rFonts w:ascii="Symbol" w:hAnsi="Symbol" w:hint="default"/>
+        <w:sz w:val="20"/>
+      </w:rPr>
+    </w:lvl>
+    <w:lvl w:ilvl="1">
+      <w:start w:val="1"/>
+      <w:numFmt w:val="bullet"/>
+      <w:lvlText w:val="o"/>
+      <w:lvlJc w:val="left"/>
+      <w:pPr>
+        <w:tabs>
+          <w:tab w:val="num" w:pos="1440"/>
+        </w:tabs>
+        <w:ind w:left="1440" w:hanging="360"/>
+      </w:pPr>
+      <w:rPr>
+        <w:rFonts w:ascii="Courier New" w:hAnsi="Courier New" w:hint="default"/>
+        <w:sz w:val="20"/>
+      </w:rPr>
+    </w:lvl>
+    <w:lvl w:ilvl="2" w:tentative="1">
+      <w:start w:val="1"/>
+      <w:numFmt w:val="bullet"/>
+      <w:lvlText w:val=""/>
+      <w:lvlJc w:val="left"/>
+      <w:pPr>
+        <w:tabs>
+          <w:tab w:val="num" w:pos="2160"/>
+        </w:tabs>
+        <w:ind w:left="2160" w:hanging="360"/>
+      </w:pPr>
+      <w:rPr>
+        <w:rFonts w:ascii="Symbol" w:hAnsi="Symbol" w:hint="default"/>
+        <w:sz w:val="20"/>
+      </w:rPr>
+    </w:lvl>
+    <w:lvl w:ilvl="3" w:tentative="1">
+      <w:start w:val="1"/>
+      <w:numFmt w:val="bullet"/>
+      <w:lvlText w:val=""/>
+      <w:lvlJc w:val="left"/>
+      <w:pPr>
+        <w:tabs>
+          <w:tab w:val="num" w:pos="2880"/>
+        </w:tabs>
+        <w:ind w:left="2880" w:hanging="360"/>
+      </w:pPr>
+      <w:rPr>
+        <w:rFonts w:ascii="Symbol" w:hAnsi="Symbol" w:hint="default"/>
+        <w:sz w:val="20"/>
+      </w:rPr>
+    </w:lvl>
+    <w:lvl w:ilvl="4" w:tentative="1">
+      <w:start w:val="1"/>
+      <w:numFmt w:val="bullet"/>
+      <w:lvlText w:val=""/>
+      <w:lvlJc w:val="left"/>
+      <w:pPr>
+        <w:tabs>
+          <w:tab w:val="num" w:pos="3600"/>
+        </w:tabs>
+        <w:ind w:left="3600" w:hanging="360"/>
+      </w:pPr>
+      <w:rPr>
+        <w:rFonts w:ascii="Symbol" w:hAnsi="Symbol" w:hint="default"/>
+        <w:sz w:val="20"/>
+      </w:rPr>
+    </w:lvl>
+    <w:lvl w:ilvl="5" w:tentative="1">
+      <w:start w:val="1"/>
+      <w:numFmt w:val="bullet"/>
+      <w:lvlText w:val=""/>
+      <w:lvlJc w:val="left"/>
+      <w:pPr>
+        <w:tabs>
+          <w:tab w:val="num" w:pos="4320"/>
+        </w:tabs>
+        <w:ind w:left="4320" w:hanging="360"/>
+      </w:pPr>
+      <w:rPr>
+        <w:rFonts w:ascii="Symbol" w:hAnsi="Symbol" w:hint="default"/>
+        <w:sz w:val="20"/>
+      </w:rPr>
+    </w:lvl>
+    <w:lvl w:ilvl="6" w:tentative="1">
+      <w:start w:val="1"/>
+      <w:numFmt w:val="bullet"/>
+      <w:lvlText w:val=""/>
+      <w:lvlJc w:val="left"/>
+      <w:pPr>
+        <w:tabs>
+          <w:tab w:val="num" w:pos="5040"/>
+        </w:tabs>
+        <w:ind w:left="5040" w:hanging="360"/>
+      </w:pPr>
+      <w:rPr>
+        <w:rFonts w:ascii="Symbol" w:hAnsi="Symbol" w:hint="default"/>
+        <w:sz w:val="20"/>
+      </w:rPr>
+    </w:lvl>
+    <w:lvl w:ilvl="7" w:tentative="1">
+      <w:start w:val="1"/>
+      <w:numFmt w:val="bullet"/>
+      <w:lvlText w:val=""/>
+      <w:lvlJc w:val="left"/>
+      <w:pPr>
+        <w:tabs>
+          <w:tab w:val="num" w:pos="5760"/>
+        </w:tabs>
+        <w:ind w:left="5760" w:hanging="360"/>
+      </w:pPr>
+      <w:rPr>
+        <w:rFonts w:ascii="Symbol" w:hAnsi="Symbol" w:hint="default"/>
+        <w:sz w:val="20"/>
+      </w:rPr>
+    </w:lvl>
+    <w:lvl w:ilvl="8" w:tentative="1">
+      <w:start w:val="1"/>
+      <w:numFmt w:val="bullet"/>
+      <w:lvlText w:val=""/>
+      <w:lvlJc w:val="left"/>
+      <w:pPr>
+        <w:tabs>
+          <w:tab w:val="num" w:pos="6480"/>
+        </w:tabs>
+        <w:ind w:left="6480" w:hanging="360"/>
+      </w:pPr>
+      <w:rPr>
+        <w:rFonts w:ascii="Symbol" w:hAnsi="Symbol" w:hint="default"/>
+        <w:sz w:val="20"/>
+      </w:rPr>
+    </w:lvl>
+  </w:abstractNum>
+  <w:abstractNum w:abstractNumId="24" w15:restartNumberingAfterBreak="0">
+    <w:nsid w:val="78AF2806"/>
+    <w:multiLevelType w:val="multilevel"/>
+    <w:tmpl w:val="68FAB2DC"/>
+    <w:lvl w:ilvl="0">
+      <w:start w:val="1"/>
+      <w:numFmt w:val="bullet"/>
+      <w:lvlText w:val=""/>
+      <w:lvlJc w:val="left"/>
+      <w:pPr>
+        <w:tabs>
+          <w:tab w:val="num" w:pos="720"/>
+        </w:tabs>
+        <w:ind w:left="720" w:hanging="360"/>
+      </w:pPr>
+      <w:rPr>
+        <w:rFonts w:ascii="Symbol" w:hAnsi="Symbol" w:hint="default"/>
+        <w:sz w:val="20"/>
+      </w:rPr>
+    </w:lvl>
+    <w:lvl w:ilvl="1" w:tentative="1">
+      <w:start w:val="1"/>
+      <w:numFmt w:val="bullet"/>
+      <w:lvlText w:val=""/>
+      <w:lvlJc w:val="left"/>
+      <w:pPr>
+        <w:tabs>
+          <w:tab w:val="num" w:pos="1440"/>
+        </w:tabs>
+        <w:ind w:left="1440" w:hanging="360"/>
+      </w:pPr>
+      <w:rPr>
+        <w:rFonts w:ascii="Symbol" w:hAnsi="Symbol" w:hint="default"/>
+        <w:sz w:val="20"/>
+      </w:rPr>
+    </w:lvl>
+    <w:lvl w:ilvl="2" w:tentative="1">
+      <w:start w:val="1"/>
+      <w:numFmt w:val="bullet"/>
+      <w:lvlText w:val=""/>
+      <w:lvlJc w:val="left"/>
+      <w:pPr>
+        <w:tabs>
+          <w:tab w:val="num" w:pos="2160"/>
+        </w:tabs>
+        <w:ind w:left="2160" w:hanging="360"/>
+      </w:pPr>
+      <w:rPr>
+        <w:rFonts w:ascii="Symbol" w:hAnsi="Symbol" w:hint="default"/>
+        <w:sz w:val="20"/>
+      </w:rPr>
+    </w:lvl>
+    <w:lvl w:ilvl="3" w:tentative="1">
+      <w:start w:val="1"/>
+      <w:numFmt w:val="bullet"/>
+      <w:lvlText w:val=""/>
+      <w:lvlJc w:val="left"/>
+      <w:pPr>
+        <w:tabs>
+          <w:tab w:val="num" w:pos="2880"/>
+        </w:tabs>
+        <w:ind w:left="2880" w:hanging="360"/>
+      </w:pPr>
+      <w:rPr>
+        <w:rFonts w:ascii="Symbol" w:hAnsi="Symbol" w:hint="default"/>
+        <w:sz w:val="20"/>
+      </w:rPr>
+    </w:lvl>
+    <w:lvl w:ilvl="4" w:tentative="1">
+      <w:start w:val="1"/>
+      <w:numFmt w:val="bullet"/>
+      <w:lvlText w:val=""/>
+      <w:lvlJc w:val="left"/>
+      <w:pPr>
+        <w:tabs>
+          <w:tab w:val="num" w:pos="3600"/>
+        </w:tabs>
+        <w:ind w:left="3600" w:hanging="360"/>
+      </w:pPr>
+      <w:rPr>
+        <w:rFonts w:ascii="Symbol" w:hAnsi="Symbol" w:hint="default"/>
+        <w:sz w:val="20"/>
+      </w:rPr>
+    </w:lvl>
+    <w:lvl w:ilvl="5" w:tentative="1">
+      <w:start w:val="1"/>
+      <w:numFmt w:val="bullet"/>
+      <w:lvlText w:val=""/>
+      <w:lvlJc w:val="left"/>
+      <w:pPr>
+        <w:tabs>
+          <w:tab w:val="num" w:pos="4320"/>
+        </w:tabs>
+        <w:ind w:left="4320" w:hanging="360"/>
+      </w:pPr>
+      <w:rPr>
+        <w:rFonts w:ascii="Symbol" w:hAnsi="Symbol" w:hint="default"/>
+        <w:sz w:val="20"/>
+      </w:rPr>
+    </w:lvl>
+    <w:lvl w:ilvl="6" w:tentative="1">
+      <w:start w:val="1"/>
+      <w:numFmt w:val="bullet"/>
+      <w:lvlText w:val=""/>
+      <w:lvlJc w:val="left"/>
+      <w:pPr>
+        <w:tabs>
+          <w:tab w:val="num" w:pos="5040"/>
+        </w:tabs>
+        <w:ind w:left="5040" w:hanging="360"/>
+      </w:pPr>
+      <w:rPr>
+        <w:rFonts w:ascii="Symbol" w:hAnsi="Symbol" w:hint="default"/>
+        <w:sz w:val="20"/>
+      </w:rPr>
+    </w:lvl>
+    <w:lvl w:ilvl="7" w:tentative="1">
+      <w:start w:val="1"/>
+      <w:numFmt w:val="bullet"/>
+      <w:lvlText w:val=""/>
+      <w:lvlJc w:val="left"/>
+      <w:pPr>
+        <w:tabs>
+          <w:tab w:val="num" w:pos="5760"/>
+        </w:tabs>
+        <w:ind w:left="5760" w:hanging="360"/>
+      </w:pPr>
+      <w:rPr>
+        <w:rFonts w:ascii="Symbol" w:hAnsi="Symbol" w:hint="default"/>
+        <w:sz w:val="20"/>
+      </w:rPr>
+    </w:lvl>
+    <w:lvl w:ilvl="8" w:tentative="1">
+      <w:start w:val="1"/>
+      <w:numFmt w:val="bullet"/>
+      <w:lvlText w:val=""/>
+      <w:lvlJc w:val="left"/>
+      <w:pPr>
+        <w:tabs>
+          <w:tab w:val="num" w:pos="6480"/>
+        </w:tabs>
+        <w:ind w:left="6480" w:hanging="360"/>
+      </w:pPr>
+      <w:rPr>
+        <w:rFonts w:ascii="Symbol" w:hAnsi="Symbol" w:hint="default"/>
+        <w:sz w:val="20"/>
+      </w:rPr>
+    </w:lvl>
+  </w:abstractNum>
+  <w:num w:numId="1" w16cid:durableId="369845756">
+    <w:abstractNumId w:val="23"/>
+  </w:num>
+  <w:num w:numId="2" w16cid:durableId="1520772485">
+    <w:abstractNumId w:val="7"/>
+  </w:num>
+  <w:num w:numId="3" w16cid:durableId="391079971">
     <w:abstractNumId w:val="0"/>
   </w:num>
-  <w:num w:numId="2" w16cid:durableId="177013789">
+  <w:num w:numId="4" w16cid:durableId="1350133471">
+    <w:abstractNumId w:val="19"/>
+  </w:num>
+  <w:num w:numId="5" w16cid:durableId="1028064634">
+    <w:abstractNumId w:val="13"/>
+  </w:num>
+  <w:num w:numId="6" w16cid:durableId="2119445730">
+    <w:abstractNumId w:val="12"/>
+  </w:num>
+  <w:num w:numId="7" w16cid:durableId="2004816350">
     <w:abstractNumId w:val="2"/>
   </w:num>
-  <w:num w:numId="3" w16cid:durableId="467864607">
+  <w:num w:numId="8" w16cid:durableId="645858489">
+    <w:abstractNumId w:val="8"/>
+  </w:num>
+  <w:num w:numId="9" w16cid:durableId="1816141209">
+    <w:abstractNumId w:val="16"/>
+  </w:num>
+  <w:num w:numId="10" w16cid:durableId="1163277187">
+    <w:abstractNumId w:val="6"/>
+  </w:num>
+  <w:num w:numId="11" w16cid:durableId="1566835393">
+    <w:abstractNumId w:val="22"/>
+  </w:num>
+  <w:num w:numId="12" w16cid:durableId="1153335258">
+    <w:abstractNumId w:val="15"/>
+  </w:num>
+  <w:num w:numId="13" w16cid:durableId="584001341">
     <w:abstractNumId w:val="3"/>
   </w:num>
-  <w:num w:numId="4" w16cid:durableId="1310671465">
+  <w:num w:numId="14" w16cid:durableId="338696620">
+    <w:abstractNumId w:val="24"/>
+  </w:num>
+  <w:num w:numId="15" w16cid:durableId="1516916122">
     <w:abstractNumId w:val="1"/>
+  </w:num>
+  <w:num w:numId="16" w16cid:durableId="1331132396">
+    <w:abstractNumId w:val="11"/>
+  </w:num>
+  <w:num w:numId="17" w16cid:durableId="794106289">
+    <w:abstractNumId w:val="17"/>
+  </w:num>
+  <w:num w:numId="18" w16cid:durableId="874806821">
+    <w:abstractNumId w:val="10"/>
+  </w:num>
+  <w:num w:numId="19" w16cid:durableId="1608931272">
+    <w:abstractNumId w:val="5"/>
+  </w:num>
+  <w:num w:numId="20" w16cid:durableId="1732004000">
+    <w:abstractNumId w:val="20"/>
+  </w:num>
+  <w:num w:numId="21" w16cid:durableId="618613532">
+    <w:abstractNumId w:val="18"/>
+  </w:num>
+  <w:num w:numId="22" w16cid:durableId="396048542">
+    <w:abstractNumId w:val="9"/>
+  </w:num>
+  <w:num w:numId="23" w16cid:durableId="997414943">
+    <w:abstractNumId w:val="14"/>
+  </w:num>
+  <w:num w:numId="24" w16cid:durableId="2114855204">
+    <w:abstractNumId w:val="21"/>
+  </w:num>
+  <w:num w:numId="25" w16cid:durableId="1646352992">
+    <w:abstractNumId w:val="4"/>
   </w:num>
 </w:numbering>
 </file>
